--- a/Anti Money Laundering Project Report.docx
+++ b/Anti Money Laundering Project Report.docx
@@ -32,7 +32,7 @@
                     <pic:cNvPicPr/>
                   </pic:nvPicPr>
                   <pic:blipFill>
-                    <a:blip r:embed="rId6" cstate="print">
+                    <a:blip r:embed="rId8" cstate="print">
                       <a:extLst>
                         <a:ext uri="{28A0092B-C50C-407E-A947-70E740481C1C}">
                           <a14:useLocalDpi xmlns:a14="http://schemas.microsoft.com/office/drawing/2010/main" val="0"/>
@@ -83,7 +83,7 @@
           <w:lang w:val="en-US"/>
         </w:rPr>
         <w:drawing>
-          <wp:inline distT="0" distB="0" distL="0" distR="0" wp14:anchorId="248BC10B" wp14:editId="57C0E32D">
+          <wp:inline distT="0" distB="0" distL="0" distR="0" wp14:anchorId="248BC10B" wp14:editId="42934D75">
             <wp:extent cx="5274310" cy="2966720"/>
             <wp:effectExtent l="0" t="0" r="2540" b="5080"/>
             <wp:docPr id="991892731" name="Εικόνα 1"/>
@@ -98,7 +98,7 @@
                     <pic:cNvPicPr/>
                   </pic:nvPicPr>
                   <pic:blipFill>
-                    <a:blip r:embed="rId7" cstate="print">
+                    <a:blip r:embed="rId9" cstate="print">
                       <a:extLst>
                         <a:ext uri="{28A0092B-C50C-407E-A947-70E740481C1C}">
                           <a14:useLocalDpi xmlns:a14="http://schemas.microsoft.com/office/drawing/2010/main" val="0"/>
@@ -127,7 +127,7 @@
     </w:p>
     <w:p>
       <w:pPr>
-        <w:pStyle w:val="Heading2"/>
+        <w:pStyle w:val="2"/>
         <w:jc w:val="center"/>
         <w:rPr>
           <w:b/>
@@ -157,7 +157,7 @@
     </w:p>
     <w:p>
       <w:pPr>
-        <w:pStyle w:val="Heading2"/>
+        <w:pStyle w:val="2"/>
         <w:jc w:val="center"/>
         <w:rPr>
           <w:b/>
@@ -201,7 +201,7 @@
     </w:p>
     <w:p>
       <w:pPr>
-        <w:pStyle w:val="Heading2"/>
+        <w:pStyle w:val="2"/>
         <w:jc w:val="center"/>
         <w:rPr>
           <w:b/>
@@ -333,7 +333,7 @@
     </w:p>
     <w:tbl>
       <w:tblPr>
-        <w:tblStyle w:val="TableGrid"/>
+        <w:tblStyle w:val="aa"/>
         <w:tblW w:w="0" w:type="auto"/>
         <w:jc w:val="center"/>
         <w:tblLook w:val="04A0" w:firstRow="1" w:lastRow="0" w:firstColumn="1" w:lastColumn="0" w:noHBand="0" w:noVBand="1"/>
@@ -495,10 +495,10 @@
             <w:pPr>
               <w:jc w:val="center"/>
             </w:pPr>
-            <w:hyperlink r:id="rId8" w:history="1">
+            <w:hyperlink r:id="rId10" w:history="1">
               <w:r>
                 <w:rPr>
-                  <w:rStyle w:val="Hyperlink"/>
+                  <w:rStyle w:val="-"/>
                   <w:rFonts w:cs="Times New Roman"/>
                   <w:color w:val="auto"/>
                   <w:lang w:val="en-US"/>
@@ -601,7 +601,7 @@
     </w:p>
     <w:p>
       <w:pPr>
-        <w:pStyle w:val="Heading2"/>
+        <w:pStyle w:val="2"/>
         <w:rPr>
           <w:lang w:val="en-US"/>
         </w:rPr>
@@ -871,7 +871,7 @@
     </w:p>
     <w:p>
       <w:pPr>
-        <w:pStyle w:val="Heading2"/>
+        <w:pStyle w:val="2"/>
         <w:rPr>
           <w:rFonts w:eastAsiaTheme="minorHAnsi" w:cstheme="minorBidi"/>
           <w:sz w:val="22"/>
@@ -903,7 +903,7 @@
       <w:sdtContent>
         <w:p>
           <w:pPr>
-            <w:pStyle w:val="Heading2"/>
+            <w:pStyle w:val="2"/>
             <w:rPr>
               <w:lang w:val="en-US"/>
             </w:rPr>
@@ -918,7 +918,7 @@
         </w:p>
         <w:p>
           <w:pPr>
-            <w:pStyle w:val="TOC2"/>
+            <w:pStyle w:val="20"/>
             <w:tabs>
               <w:tab w:val="right" w:leader="dot" w:pos="8296"/>
             </w:tabs>
@@ -945,7 +945,7 @@
         </w:p>
         <w:p>
           <w:pPr>
-            <w:pStyle w:val="TOC2"/>
+            <w:pStyle w:val="20"/>
             <w:tabs>
               <w:tab w:val="right" w:leader="dot" w:pos="8296"/>
             </w:tabs>
@@ -960,7 +960,7 @@
           <w:hyperlink w:anchor="_Toc178470425" w:history="1">
             <w:r>
               <w:rPr>
-                <w:rStyle w:val="Hyperlink"/>
+                <w:rStyle w:val="-"/>
                 <w:noProof/>
                 <w:lang w:val="en-US"/>
               </w:rPr>
@@ -1018,7 +1018,7 @@
         </w:p>
         <w:p>
           <w:pPr>
-            <w:pStyle w:val="TOC2"/>
+            <w:pStyle w:val="20"/>
             <w:tabs>
               <w:tab w:val="right" w:leader="dot" w:pos="8296"/>
             </w:tabs>
@@ -1033,7 +1033,7 @@
           <w:hyperlink w:anchor="_Toc178470426" w:history="1">
             <w:r>
               <w:rPr>
-                <w:rStyle w:val="Hyperlink"/>
+                <w:rStyle w:val="-"/>
                 <w:noProof/>
                 <w:lang w:val="en-US"/>
               </w:rPr>
@@ -1091,7 +1091,7 @@
         </w:p>
         <w:p>
           <w:pPr>
-            <w:pStyle w:val="TOC2"/>
+            <w:pStyle w:val="20"/>
             <w:tabs>
               <w:tab w:val="right" w:leader="dot" w:pos="8296"/>
             </w:tabs>
@@ -1106,7 +1106,7 @@
           <w:hyperlink w:anchor="_Toc178470427" w:history="1">
             <w:r>
               <w:rPr>
-                <w:rStyle w:val="Hyperlink"/>
+                <w:rStyle w:val="-"/>
                 <w:noProof/>
                 <w:lang w:val="en-US"/>
               </w:rPr>
@@ -1164,7 +1164,7 @@
         </w:p>
         <w:p>
           <w:pPr>
-            <w:pStyle w:val="TOC2"/>
+            <w:pStyle w:val="20"/>
             <w:tabs>
               <w:tab w:val="right" w:leader="dot" w:pos="8296"/>
             </w:tabs>
@@ -1179,7 +1179,7 @@
           <w:hyperlink w:anchor="_Toc178470428" w:history="1">
             <w:r>
               <w:rPr>
-                <w:rStyle w:val="Hyperlink"/>
+                <w:rStyle w:val="-"/>
                 <w:noProof/>
                 <w:lang w:val="en-US"/>
               </w:rPr>
@@ -1237,7 +1237,7 @@
         </w:p>
         <w:p>
           <w:pPr>
-            <w:pStyle w:val="TOC2"/>
+            <w:pStyle w:val="20"/>
             <w:tabs>
               <w:tab w:val="right" w:leader="dot" w:pos="8296"/>
             </w:tabs>
@@ -1252,7 +1252,7 @@
           <w:hyperlink w:anchor="_Toc178470429" w:history="1">
             <w:r>
               <w:rPr>
-                <w:rStyle w:val="Hyperlink"/>
+                <w:rStyle w:val="-"/>
                 <w:noProof/>
                 <w:lang w:val="en-US"/>
               </w:rPr>
@@ -1310,7 +1310,7 @@
         </w:p>
         <w:p>
           <w:pPr>
-            <w:pStyle w:val="TOC2"/>
+            <w:pStyle w:val="20"/>
             <w:tabs>
               <w:tab w:val="right" w:leader="dot" w:pos="8296"/>
             </w:tabs>
@@ -1325,7 +1325,7 @@
           <w:hyperlink w:anchor="_Toc178470430" w:history="1">
             <w:r>
               <w:rPr>
-                <w:rStyle w:val="Hyperlink"/>
+                <w:rStyle w:val="-"/>
                 <w:noProof/>
                 <w:lang w:val="en-US"/>
               </w:rPr>
@@ -1383,7 +1383,7 @@
         </w:p>
         <w:p>
           <w:pPr>
-            <w:pStyle w:val="TOC2"/>
+            <w:pStyle w:val="20"/>
             <w:tabs>
               <w:tab w:val="right" w:leader="dot" w:pos="8296"/>
             </w:tabs>
@@ -1398,7 +1398,7 @@
           <w:hyperlink w:anchor="_Toc178470431" w:history="1">
             <w:r>
               <w:rPr>
-                <w:rStyle w:val="Hyperlink"/>
+                <w:rStyle w:val="-"/>
                 <w:noProof/>
                 <w:lang w:val="en-US"/>
               </w:rPr>
@@ -1456,7 +1456,7 @@
         </w:p>
         <w:p>
           <w:pPr>
-            <w:pStyle w:val="TOC2"/>
+            <w:pStyle w:val="20"/>
             <w:tabs>
               <w:tab w:val="right" w:leader="dot" w:pos="8296"/>
             </w:tabs>
@@ -1471,7 +1471,7 @@
           <w:hyperlink w:anchor="_Toc178470432" w:history="1">
             <w:r>
               <w:rPr>
-                <w:rStyle w:val="Hyperlink"/>
+                <w:rStyle w:val="-"/>
                 <w:noProof/>
                 <w:lang w:val="en-US"/>
               </w:rPr>
@@ -1529,7 +1529,7 @@
         </w:p>
         <w:p>
           <w:pPr>
-            <w:pStyle w:val="TOC2"/>
+            <w:pStyle w:val="20"/>
             <w:tabs>
               <w:tab w:val="right" w:leader="dot" w:pos="8296"/>
             </w:tabs>
@@ -1544,7 +1544,7 @@
           <w:hyperlink w:anchor="_Toc178470433" w:history="1">
             <w:r>
               <w:rPr>
-                <w:rStyle w:val="Hyperlink"/>
+                <w:rStyle w:val="-"/>
                 <w:noProof/>
                 <w:lang w:val="en-US"/>
               </w:rPr>
@@ -1602,7 +1602,7 @@
         </w:p>
         <w:p>
           <w:pPr>
-            <w:pStyle w:val="TOC1"/>
+            <w:pStyle w:val="10"/>
             <w:tabs>
               <w:tab w:val="right" w:leader="dot" w:pos="8296"/>
             </w:tabs>
@@ -1617,7 +1617,7 @@
           <w:hyperlink w:anchor="_Toc178470434" w:history="1">
             <w:r>
               <w:rPr>
-                <w:rStyle w:val="Hyperlink"/>
+                <w:rStyle w:val="-"/>
                 <w:noProof/>
                 <w:lang w:val="en-US"/>
               </w:rPr>
@@ -1675,7 +1675,7 @@
         </w:p>
         <w:p>
           <w:pPr>
-            <w:pStyle w:val="TOC1"/>
+            <w:pStyle w:val="10"/>
             <w:tabs>
               <w:tab w:val="right" w:leader="dot" w:pos="8296"/>
             </w:tabs>
@@ -1690,7 +1690,7 @@
           <w:hyperlink w:anchor="_Toc178470435" w:history="1">
             <w:r>
               <w:rPr>
-                <w:rStyle w:val="Hyperlink"/>
+                <w:rStyle w:val="-"/>
                 <w:noProof/>
                 <w:lang w:val="en-US"/>
               </w:rPr>
@@ -1748,7 +1748,7 @@
         </w:p>
         <w:p>
           <w:pPr>
-            <w:pStyle w:val="TOC1"/>
+            <w:pStyle w:val="10"/>
             <w:tabs>
               <w:tab w:val="right" w:leader="dot" w:pos="8296"/>
             </w:tabs>
@@ -1763,7 +1763,7 @@
           <w:hyperlink w:anchor="_Toc178470436" w:history="1">
             <w:r>
               <w:rPr>
-                <w:rStyle w:val="Hyperlink"/>
+                <w:rStyle w:val="-"/>
                 <w:noProof/>
                 <w:lang w:val="en-US"/>
               </w:rPr>
@@ -1821,7 +1821,7 @@
         </w:p>
         <w:p>
           <w:pPr>
-            <w:pStyle w:val="TOC1"/>
+            <w:pStyle w:val="10"/>
             <w:tabs>
               <w:tab w:val="right" w:leader="dot" w:pos="8296"/>
             </w:tabs>
@@ -1836,7 +1836,7 @@
           <w:hyperlink w:anchor="_Toc178470437" w:history="1">
             <w:r>
               <w:rPr>
-                <w:rStyle w:val="Hyperlink"/>
+                <w:rStyle w:val="-"/>
                 <w:noProof/>
                 <w:lang w:val="en-US"/>
               </w:rPr>
@@ -1894,7 +1894,7 @@
         </w:p>
         <w:p>
           <w:pPr>
-            <w:pStyle w:val="TOC1"/>
+            <w:pStyle w:val="10"/>
             <w:tabs>
               <w:tab w:val="right" w:leader="dot" w:pos="8296"/>
             </w:tabs>
@@ -1909,7 +1909,7 @@
           <w:hyperlink w:anchor="_Toc178470438" w:history="1">
             <w:r>
               <w:rPr>
-                <w:rStyle w:val="Hyperlink"/>
+                <w:rStyle w:val="-"/>
                 <w:noProof/>
                 <w:lang w:val="en-US"/>
               </w:rPr>
@@ -1967,7 +1967,7 @@
         </w:p>
         <w:p>
           <w:pPr>
-            <w:pStyle w:val="TOC2"/>
+            <w:pStyle w:val="20"/>
             <w:tabs>
               <w:tab w:val="right" w:leader="dot" w:pos="8296"/>
             </w:tabs>
@@ -1982,7 +1982,7 @@
           <w:hyperlink w:anchor="_Toc178470439" w:history="1">
             <w:r>
               <w:rPr>
-                <w:rStyle w:val="Hyperlink"/>
+                <w:rStyle w:val="-"/>
                 <w:noProof/>
                 <w:lang w:val="en-US"/>
               </w:rPr>
@@ -2040,7 +2040,7 @@
         </w:p>
         <w:p>
           <w:pPr>
-            <w:pStyle w:val="TOC1"/>
+            <w:pStyle w:val="10"/>
             <w:tabs>
               <w:tab w:val="right" w:leader="dot" w:pos="8296"/>
             </w:tabs>
@@ -2055,7 +2055,7 @@
           <w:hyperlink w:anchor="_Toc178470440" w:history="1">
             <w:r>
               <w:rPr>
-                <w:rStyle w:val="Hyperlink"/>
+                <w:rStyle w:val="-"/>
                 <w:noProof/>
                 <w:lang w:val="en-US"/>
               </w:rPr>
@@ -2113,7 +2113,7 @@
         </w:p>
         <w:p>
           <w:pPr>
-            <w:pStyle w:val="TOC1"/>
+            <w:pStyle w:val="10"/>
             <w:tabs>
               <w:tab w:val="right" w:leader="dot" w:pos="8296"/>
             </w:tabs>
@@ -2128,7 +2128,7 @@
           <w:hyperlink w:anchor="_Toc178470441" w:history="1">
             <w:r>
               <w:rPr>
-                <w:rStyle w:val="Hyperlink"/>
+                <w:rStyle w:val="-"/>
                 <w:noProof/>
                 <w:lang w:val="en-US"/>
               </w:rPr>
@@ -2186,7 +2186,7 @@
         </w:p>
         <w:p>
           <w:pPr>
-            <w:pStyle w:val="TOC1"/>
+            <w:pStyle w:val="10"/>
             <w:tabs>
               <w:tab w:val="right" w:leader="dot" w:pos="8296"/>
             </w:tabs>
@@ -2201,7 +2201,7 @@
           <w:hyperlink w:anchor="_Toc178470442" w:history="1">
             <w:r>
               <w:rPr>
-                <w:rStyle w:val="Hyperlink"/>
+                <w:rStyle w:val="-"/>
                 <w:noProof/>
                 <w:lang w:val="en-US"/>
               </w:rPr>
@@ -2259,7 +2259,7 @@
         </w:p>
         <w:p>
           <w:pPr>
-            <w:pStyle w:val="TOC1"/>
+            <w:pStyle w:val="10"/>
             <w:tabs>
               <w:tab w:val="right" w:leader="dot" w:pos="8296"/>
             </w:tabs>
@@ -2274,7 +2274,7 @@
           <w:hyperlink w:anchor="_Toc178470443" w:history="1">
             <w:r>
               <w:rPr>
-                <w:rStyle w:val="Hyperlink"/>
+                <w:rStyle w:val="-"/>
                 <w:noProof/>
                 <w:lang w:val="en-US"/>
               </w:rPr>
@@ -2332,7 +2332,7 @@
         </w:p>
         <w:p>
           <w:pPr>
-            <w:pStyle w:val="TOC1"/>
+            <w:pStyle w:val="10"/>
             <w:tabs>
               <w:tab w:val="right" w:leader="dot" w:pos="8296"/>
             </w:tabs>
@@ -2347,7 +2347,7 @@
           <w:hyperlink w:anchor="_Toc178470444" w:history="1">
             <w:r>
               <w:rPr>
-                <w:rStyle w:val="Hyperlink"/>
+                <w:rStyle w:val="-"/>
                 <w:noProof/>
                 <w:lang w:val="en-US"/>
               </w:rPr>
@@ -2405,7 +2405,7 @@
         </w:p>
         <w:p>
           <w:pPr>
-            <w:pStyle w:val="TOC1"/>
+            <w:pStyle w:val="10"/>
             <w:tabs>
               <w:tab w:val="right" w:leader="dot" w:pos="8296"/>
             </w:tabs>
@@ -2420,7 +2420,7 @@
           <w:hyperlink w:anchor="_Toc178470445" w:history="1">
             <w:r>
               <w:rPr>
-                <w:rStyle w:val="Hyperlink"/>
+                <w:rStyle w:val="-"/>
                 <w:noProof/>
                 <w:lang w:val="en-US"/>
               </w:rPr>
@@ -2478,7 +2478,7 @@
         </w:p>
         <w:p>
           <w:pPr>
-            <w:pStyle w:val="TOC1"/>
+            <w:pStyle w:val="10"/>
             <w:tabs>
               <w:tab w:val="right" w:leader="dot" w:pos="8296"/>
             </w:tabs>
@@ -2493,7 +2493,7 @@
           <w:hyperlink w:anchor="_Toc178470446" w:history="1">
             <w:r>
               <w:rPr>
-                <w:rStyle w:val="Hyperlink"/>
+                <w:rStyle w:val="-"/>
                 <w:noProof/>
                 <w:lang w:val="en-US"/>
               </w:rPr>
@@ -2551,7 +2551,7 @@
         </w:p>
         <w:p>
           <w:pPr>
-            <w:pStyle w:val="TOC1"/>
+            <w:pStyle w:val="10"/>
             <w:tabs>
               <w:tab w:val="right" w:leader="dot" w:pos="8296"/>
             </w:tabs>
@@ -2566,7 +2566,7 @@
           <w:hyperlink w:anchor="_Toc178470447" w:history="1">
             <w:r>
               <w:rPr>
-                <w:rStyle w:val="Hyperlink"/>
+                <w:rStyle w:val="-"/>
                 <w:noProof/>
                 <w:lang w:val="en-US"/>
               </w:rPr>
@@ -2624,7 +2624,7 @@
         </w:p>
         <w:p>
           <w:pPr>
-            <w:pStyle w:val="TOC2"/>
+            <w:pStyle w:val="20"/>
             <w:tabs>
               <w:tab w:val="right" w:leader="dot" w:pos="8296"/>
             </w:tabs>
@@ -2639,7 +2639,7 @@
           <w:hyperlink w:anchor="_Toc178470448" w:history="1">
             <w:r>
               <w:rPr>
-                <w:rStyle w:val="Hyperlink"/>
+                <w:rStyle w:val="-"/>
                 <w:noProof/>
                 <w:lang w:val="en-US"/>
               </w:rPr>
@@ -2697,7 +2697,7 @@
         </w:p>
         <w:p>
           <w:pPr>
-            <w:pStyle w:val="TOC1"/>
+            <w:pStyle w:val="10"/>
             <w:tabs>
               <w:tab w:val="right" w:leader="dot" w:pos="8296"/>
             </w:tabs>
@@ -2712,7 +2712,7 @@
           <w:hyperlink w:anchor="_Toc178470449" w:history="1">
             <w:r>
               <w:rPr>
-                <w:rStyle w:val="Hyperlink"/>
+                <w:rStyle w:val="-"/>
                 <w:noProof/>
                 <w:lang w:val="en-US"/>
               </w:rPr>
@@ -2770,7 +2770,7 @@
         </w:p>
         <w:p>
           <w:pPr>
-            <w:pStyle w:val="TOC1"/>
+            <w:pStyle w:val="10"/>
             <w:tabs>
               <w:tab w:val="right" w:leader="dot" w:pos="8296"/>
             </w:tabs>
@@ -2785,7 +2785,7 @@
           <w:hyperlink w:anchor="_Toc178470450" w:history="1">
             <w:r>
               <w:rPr>
-                <w:rStyle w:val="Hyperlink"/>
+                <w:rStyle w:val="-"/>
                 <w:noProof/>
                 <w:lang w:val="en-US"/>
               </w:rPr>
@@ -2843,7 +2843,7 @@
         </w:p>
         <w:p>
           <w:pPr>
-            <w:pStyle w:val="TOC1"/>
+            <w:pStyle w:val="10"/>
             <w:tabs>
               <w:tab w:val="right" w:leader="dot" w:pos="8296"/>
             </w:tabs>
@@ -2858,7 +2858,7 @@
           <w:hyperlink w:anchor="_Toc178470451" w:history="1">
             <w:r>
               <w:rPr>
-                <w:rStyle w:val="Hyperlink"/>
+                <w:rStyle w:val="-"/>
                 <w:noProof/>
                 <w:lang w:val="en-US"/>
               </w:rPr>
@@ -2916,7 +2916,7 @@
         </w:p>
         <w:p>
           <w:pPr>
-            <w:pStyle w:val="TOC1"/>
+            <w:pStyle w:val="10"/>
             <w:tabs>
               <w:tab w:val="right" w:leader="dot" w:pos="8296"/>
             </w:tabs>
@@ -2931,7 +2931,7 @@
           <w:hyperlink w:anchor="_Toc178470452" w:history="1">
             <w:r>
               <w:rPr>
-                <w:rStyle w:val="Hyperlink"/>
+                <w:rStyle w:val="-"/>
                 <w:noProof/>
                 <w:lang w:val="en-US"/>
               </w:rPr>
@@ -2989,7 +2989,7 @@
         </w:p>
         <w:p>
           <w:pPr>
-            <w:pStyle w:val="TOC1"/>
+            <w:pStyle w:val="10"/>
             <w:tabs>
               <w:tab w:val="right" w:leader="dot" w:pos="8296"/>
             </w:tabs>
@@ -3004,7 +3004,7 @@
           <w:hyperlink w:anchor="_Toc178470453" w:history="1">
             <w:r>
               <w:rPr>
-                <w:rStyle w:val="Hyperlink"/>
+                <w:rStyle w:val="-"/>
                 <w:noProof/>
                 <w:lang w:val="en-US"/>
               </w:rPr>
@@ -3062,7 +3062,7 @@
         </w:p>
         <w:p>
           <w:pPr>
-            <w:pStyle w:val="TOC1"/>
+            <w:pStyle w:val="10"/>
             <w:tabs>
               <w:tab w:val="right" w:leader="dot" w:pos="8296"/>
             </w:tabs>
@@ -3077,7 +3077,7 @@
           <w:hyperlink w:anchor="_Toc178470454" w:history="1">
             <w:r>
               <w:rPr>
-                <w:rStyle w:val="Hyperlink"/>
+                <w:rStyle w:val="-"/>
                 <w:noProof/>
                 <w:lang w:val="en-US"/>
               </w:rPr>
@@ -3135,7 +3135,7 @@
         </w:p>
         <w:p>
           <w:pPr>
-            <w:pStyle w:val="TOC1"/>
+            <w:pStyle w:val="10"/>
             <w:tabs>
               <w:tab w:val="right" w:leader="dot" w:pos="8296"/>
             </w:tabs>
@@ -3150,7 +3150,7 @@
           <w:hyperlink w:anchor="_Toc178470455" w:history="1">
             <w:r>
               <w:rPr>
-                <w:rStyle w:val="Hyperlink"/>
+                <w:rStyle w:val="-"/>
                 <w:noProof/>
                 <w:lang w:val="en-US"/>
               </w:rPr>
@@ -3208,7 +3208,7 @@
         </w:p>
         <w:p>
           <w:pPr>
-            <w:pStyle w:val="TOC1"/>
+            <w:pStyle w:val="10"/>
             <w:tabs>
               <w:tab w:val="right" w:leader="dot" w:pos="8296"/>
             </w:tabs>
@@ -3223,7 +3223,7 @@
           <w:hyperlink w:anchor="_Toc178470456" w:history="1">
             <w:r>
               <w:rPr>
-                <w:rStyle w:val="Hyperlink"/>
+                <w:rStyle w:val="-"/>
                 <w:noProof/>
                 <w:lang w:val="en-US"/>
               </w:rPr>
@@ -3281,7 +3281,7 @@
         </w:p>
         <w:p>
           <w:pPr>
-            <w:pStyle w:val="TOC1"/>
+            <w:pStyle w:val="10"/>
             <w:tabs>
               <w:tab w:val="right" w:leader="dot" w:pos="8296"/>
             </w:tabs>
@@ -3296,7 +3296,7 @@
           <w:hyperlink w:anchor="_Toc178470457" w:history="1">
             <w:r>
               <w:rPr>
-                <w:rStyle w:val="Hyperlink"/>
+                <w:rStyle w:val="-"/>
                 <w:noProof/>
                 <w:lang w:val="en-US"/>
               </w:rPr>
@@ -3354,7 +3354,7 @@
         </w:p>
         <w:p>
           <w:pPr>
-            <w:pStyle w:val="TOC1"/>
+            <w:pStyle w:val="10"/>
             <w:tabs>
               <w:tab w:val="right" w:leader="dot" w:pos="8296"/>
             </w:tabs>
@@ -3369,7 +3369,7 @@
           <w:hyperlink w:anchor="_Toc178470458" w:history="1">
             <w:r>
               <w:rPr>
-                <w:rStyle w:val="Hyperlink"/>
+                <w:rStyle w:val="-"/>
                 <w:noProof/>
                 <w:lang w:val="en-US"/>
               </w:rPr>
@@ -3427,7 +3427,7 @@
         </w:p>
         <w:p>
           <w:pPr>
-            <w:pStyle w:val="TOC1"/>
+            <w:pStyle w:val="10"/>
             <w:tabs>
               <w:tab w:val="right" w:leader="dot" w:pos="8296"/>
             </w:tabs>
@@ -3442,7 +3442,7 @@
           <w:hyperlink w:anchor="_Toc178470459" w:history="1">
             <w:r>
               <w:rPr>
-                <w:rStyle w:val="Hyperlink"/>
+                <w:rStyle w:val="-"/>
                 <w:noProof/>
                 <w:lang w:val="en-US"/>
               </w:rPr>
@@ -3500,7 +3500,7 @@
         </w:p>
         <w:p>
           <w:pPr>
-            <w:pStyle w:val="TOC1"/>
+            <w:pStyle w:val="10"/>
             <w:tabs>
               <w:tab w:val="right" w:leader="dot" w:pos="8296"/>
             </w:tabs>
@@ -3515,7 +3515,7 @@
           <w:hyperlink w:anchor="_Toc178470460" w:history="1">
             <w:r>
               <w:rPr>
-                <w:rStyle w:val="Hyperlink"/>
+                <w:rStyle w:val="-"/>
                 <w:noProof/>
                 <w:lang w:val="en-US"/>
               </w:rPr>
@@ -3573,7 +3573,7 @@
         </w:p>
         <w:p>
           <w:pPr>
-            <w:pStyle w:val="TOC1"/>
+            <w:pStyle w:val="10"/>
             <w:tabs>
               <w:tab w:val="right" w:leader="dot" w:pos="8296"/>
             </w:tabs>
@@ -3588,7 +3588,7 @@
           <w:hyperlink w:anchor="_Toc178470461" w:history="1">
             <w:r>
               <w:rPr>
-                <w:rStyle w:val="Hyperlink"/>
+                <w:rStyle w:val="-"/>
                 <w:noProof/>
                 <w:lang w:val="en-US"/>
               </w:rPr>
@@ -3646,7 +3646,7 @@
         </w:p>
         <w:p>
           <w:pPr>
-            <w:pStyle w:val="TOC1"/>
+            <w:pStyle w:val="10"/>
             <w:tabs>
               <w:tab w:val="right" w:leader="dot" w:pos="8296"/>
             </w:tabs>
@@ -3661,7 +3661,7 @@
           <w:hyperlink w:anchor="_Toc178470462" w:history="1">
             <w:r>
               <w:rPr>
-                <w:rStyle w:val="Hyperlink"/>
+                <w:rStyle w:val="-"/>
                 <w:noProof/>
                 <w:lang w:val="en-US"/>
               </w:rPr>
@@ -3719,7 +3719,7 @@
         </w:p>
         <w:p>
           <w:pPr>
-            <w:pStyle w:val="TOC1"/>
+            <w:pStyle w:val="10"/>
             <w:tabs>
               <w:tab w:val="right" w:leader="dot" w:pos="8296"/>
             </w:tabs>
@@ -3734,7 +3734,7 @@
           <w:hyperlink w:anchor="_Toc178470463" w:history="1">
             <w:r>
               <w:rPr>
-                <w:rStyle w:val="Hyperlink"/>
+                <w:rStyle w:val="-"/>
                 <w:noProof/>
                 <w:lang w:val="en-US"/>
               </w:rPr>
@@ -3792,7 +3792,7 @@
         </w:p>
         <w:p>
           <w:pPr>
-            <w:pStyle w:val="TOC1"/>
+            <w:pStyle w:val="10"/>
             <w:tabs>
               <w:tab w:val="right" w:leader="dot" w:pos="8296"/>
             </w:tabs>
@@ -3807,7 +3807,7 @@
           <w:hyperlink w:anchor="_Toc178470464" w:history="1">
             <w:r>
               <w:rPr>
-                <w:rStyle w:val="Hyperlink"/>
+                <w:rStyle w:val="-"/>
                 <w:noProof/>
                 <w:lang w:val="en-US"/>
               </w:rPr>
@@ -3865,7 +3865,7 @@
         </w:p>
         <w:p>
           <w:pPr>
-            <w:pStyle w:val="TOC1"/>
+            <w:pStyle w:val="10"/>
             <w:tabs>
               <w:tab w:val="right" w:leader="dot" w:pos="8296"/>
             </w:tabs>
@@ -3880,7 +3880,7 @@
           <w:hyperlink w:anchor="_Toc178470465" w:history="1">
             <w:r>
               <w:rPr>
-                <w:rStyle w:val="Hyperlink"/>
+                <w:rStyle w:val="-"/>
                 <w:noProof/>
                 <w:lang w:val="en-US"/>
               </w:rPr>
@@ -3938,7 +3938,7 @@
         </w:p>
         <w:p>
           <w:pPr>
-            <w:pStyle w:val="TOC1"/>
+            <w:pStyle w:val="10"/>
             <w:tabs>
               <w:tab w:val="right" w:leader="dot" w:pos="8296"/>
             </w:tabs>
@@ -3953,7 +3953,7 @@
           <w:hyperlink w:anchor="_Toc178470466" w:history="1">
             <w:r>
               <w:rPr>
-                <w:rStyle w:val="Hyperlink"/>
+                <w:rStyle w:val="-"/>
                 <w:noProof/>
                 <w:lang w:val="en-US"/>
               </w:rPr>
@@ -4011,7 +4011,7 @@
         </w:p>
         <w:p>
           <w:pPr>
-            <w:pStyle w:val="TOC1"/>
+            <w:pStyle w:val="10"/>
             <w:tabs>
               <w:tab w:val="right" w:leader="dot" w:pos="8296"/>
             </w:tabs>
@@ -4026,7 +4026,7 @@
           <w:hyperlink w:anchor="_Toc178470467" w:history="1">
             <w:r>
               <w:rPr>
-                <w:rStyle w:val="Hyperlink"/>
+                <w:rStyle w:val="-"/>
                 <w:noProof/>
                 <w:lang w:val="en-US"/>
               </w:rPr>
@@ -4084,7 +4084,7 @@
         </w:p>
         <w:p>
           <w:pPr>
-            <w:pStyle w:val="TOC1"/>
+            <w:pStyle w:val="10"/>
             <w:tabs>
               <w:tab w:val="right" w:leader="dot" w:pos="8296"/>
             </w:tabs>
@@ -4099,7 +4099,7 @@
           <w:hyperlink w:anchor="_Toc178470468" w:history="1">
             <w:r>
               <w:rPr>
-                <w:rStyle w:val="Hyperlink"/>
+                <w:rStyle w:val="-"/>
                 <w:noProof/>
                 <w:lang w:val="en-US"/>
               </w:rPr>
@@ -4157,7 +4157,7 @@
         </w:p>
         <w:p>
           <w:pPr>
-            <w:pStyle w:val="TOC1"/>
+            <w:pStyle w:val="10"/>
             <w:tabs>
               <w:tab w:val="right" w:leader="dot" w:pos="8296"/>
             </w:tabs>
@@ -4172,7 +4172,7 @@
           <w:hyperlink w:anchor="_Toc178470469" w:history="1">
             <w:r>
               <w:rPr>
-                <w:rStyle w:val="Hyperlink"/>
+                <w:rStyle w:val="-"/>
                 <w:noProof/>
                 <w:lang w:val="en-US"/>
               </w:rPr>
@@ -4230,7 +4230,7 @@
         </w:p>
         <w:p>
           <w:pPr>
-            <w:pStyle w:val="TOC1"/>
+            <w:pStyle w:val="10"/>
             <w:tabs>
               <w:tab w:val="right" w:leader="dot" w:pos="8296"/>
             </w:tabs>
@@ -4245,7 +4245,7 @@
           <w:hyperlink w:anchor="_Toc178470470" w:history="1">
             <w:r>
               <w:rPr>
-                <w:rStyle w:val="Hyperlink"/>
+                <w:rStyle w:val="-"/>
                 <w:noProof/>
                 <w:lang w:val="en-US"/>
               </w:rPr>
@@ -4303,7 +4303,7 @@
         </w:p>
         <w:p>
           <w:pPr>
-            <w:pStyle w:val="TOC1"/>
+            <w:pStyle w:val="10"/>
             <w:tabs>
               <w:tab w:val="right" w:leader="dot" w:pos="8296"/>
             </w:tabs>
@@ -4318,7 +4318,7 @@
           <w:hyperlink w:anchor="_Toc178470471" w:history="1">
             <w:r>
               <w:rPr>
-                <w:rStyle w:val="Hyperlink"/>
+                <w:rStyle w:val="-"/>
                 <w:noProof/>
                 <w:lang w:val="en-US"/>
               </w:rPr>
@@ -4376,7 +4376,7 @@
         </w:p>
         <w:p>
           <w:pPr>
-            <w:pStyle w:val="TOC2"/>
+            <w:pStyle w:val="20"/>
             <w:tabs>
               <w:tab w:val="right" w:leader="dot" w:pos="8296"/>
             </w:tabs>
@@ -4391,7 +4391,7 @@
           <w:hyperlink w:anchor="_Toc178470472" w:history="1">
             <w:r>
               <w:rPr>
-                <w:rStyle w:val="Hyperlink"/>
+                <w:rStyle w:val="-"/>
                 <w:noProof/>
                 <w:lang w:val="en-US"/>
               </w:rPr>
@@ -4449,7 +4449,7 @@
         </w:p>
         <w:p>
           <w:pPr>
-            <w:pStyle w:val="TOC2"/>
+            <w:pStyle w:val="20"/>
             <w:tabs>
               <w:tab w:val="right" w:leader="dot" w:pos="8296"/>
             </w:tabs>
@@ -4464,7 +4464,7 @@
           <w:hyperlink w:anchor="_Toc178470473" w:history="1">
             <w:r>
               <w:rPr>
-                <w:rStyle w:val="Hyperlink"/>
+                <w:rStyle w:val="-"/>
                 <w:noProof/>
                 <w:lang w:val="en-US"/>
               </w:rPr>
@@ -4522,7 +4522,7 @@
         </w:p>
         <w:p>
           <w:pPr>
-            <w:pStyle w:val="TOC2"/>
+            <w:pStyle w:val="20"/>
             <w:tabs>
               <w:tab w:val="right" w:leader="dot" w:pos="8296"/>
             </w:tabs>
@@ -4537,7 +4537,7 @@
           <w:hyperlink w:anchor="_Toc178470474" w:history="1">
             <w:r>
               <w:rPr>
-                <w:rStyle w:val="Hyperlink"/>
+                <w:rStyle w:val="-"/>
                 <w:noProof/>
                 <w:lang w:val="en-US"/>
               </w:rPr>
@@ -4595,7 +4595,7 @@
         </w:p>
         <w:p>
           <w:pPr>
-            <w:pStyle w:val="TOC2"/>
+            <w:pStyle w:val="20"/>
             <w:tabs>
               <w:tab w:val="right" w:leader="dot" w:pos="8296"/>
             </w:tabs>
@@ -4610,7 +4610,7 @@
           <w:hyperlink w:anchor="_Toc178470475" w:history="1">
             <w:r>
               <w:rPr>
-                <w:rStyle w:val="Hyperlink"/>
+                <w:rStyle w:val="-"/>
                 <w:noProof/>
                 <w:lang w:val="en-US"/>
               </w:rPr>
@@ -4668,7 +4668,7 @@
         </w:p>
         <w:p>
           <w:pPr>
-            <w:pStyle w:val="TOC2"/>
+            <w:pStyle w:val="20"/>
             <w:tabs>
               <w:tab w:val="right" w:leader="dot" w:pos="8296"/>
             </w:tabs>
@@ -4683,7 +4683,7 @@
           <w:hyperlink w:anchor="_Toc178470476" w:history="1">
             <w:r>
               <w:rPr>
-                <w:rStyle w:val="Hyperlink"/>
+                <w:rStyle w:val="-"/>
                 <w:noProof/>
                 <w:lang w:val="en-US"/>
               </w:rPr>
@@ -4741,7 +4741,7 @@
         </w:p>
         <w:p>
           <w:pPr>
-            <w:pStyle w:val="TOC2"/>
+            <w:pStyle w:val="20"/>
             <w:tabs>
               <w:tab w:val="right" w:leader="dot" w:pos="8296"/>
             </w:tabs>
@@ -4756,7 +4756,7 @@
           <w:hyperlink w:anchor="_Toc178470477" w:history="1">
             <w:r>
               <w:rPr>
-                <w:rStyle w:val="Hyperlink"/>
+                <w:rStyle w:val="-"/>
                 <w:noProof/>
                 <w:lang w:val="en-US"/>
               </w:rPr>
@@ -4814,7 +4814,7 @@
         </w:p>
         <w:p>
           <w:pPr>
-            <w:pStyle w:val="TOC2"/>
+            <w:pStyle w:val="20"/>
             <w:tabs>
               <w:tab w:val="right" w:leader="dot" w:pos="8296"/>
             </w:tabs>
@@ -4829,7 +4829,7 @@
           <w:hyperlink w:anchor="_Toc178470478" w:history="1">
             <w:r>
               <w:rPr>
-                <w:rStyle w:val="Hyperlink"/>
+                <w:rStyle w:val="-"/>
                 <w:noProof/>
                 <w:lang w:val="en-US"/>
               </w:rPr>
@@ -4927,7 +4927,7 @@
     </w:p>
     <w:p>
       <w:pPr>
-        <w:pStyle w:val="Heading2"/>
+        <w:pStyle w:val="2"/>
         <w:rPr>
           <w:lang w:val="en-US"/>
         </w:rPr>
@@ -4951,7 +4951,7 @@
     </w:p>
     <w:p>
       <w:pPr>
-        <w:pStyle w:val="TableofFigures"/>
+        <w:pStyle w:val="af1"/>
         <w:tabs>
           <w:tab w:val="right" w:leader="dot" w:pos="8296"/>
         </w:tabs>
@@ -4987,7 +4987,7 @@
       <w:hyperlink w:anchor="_Toc178470413" w:history="1">
         <w:r>
           <w:rPr>
-            <w:rStyle w:val="Hyperlink"/>
+            <w:rStyle w:val="-"/>
             <w:noProof/>
             <w:lang w:val="en-US"/>
           </w:rPr>
@@ -5045,7 +5045,7 @@
     </w:p>
     <w:p>
       <w:pPr>
-        <w:pStyle w:val="TableofFigures"/>
+        <w:pStyle w:val="af1"/>
         <w:tabs>
           <w:tab w:val="right" w:leader="dot" w:pos="8296"/>
         </w:tabs>
@@ -5060,7 +5060,7 @@
       <w:hyperlink w:anchor="_Toc178470414" w:history="1">
         <w:r>
           <w:rPr>
-            <w:rStyle w:val="Hyperlink"/>
+            <w:rStyle w:val="-"/>
             <w:noProof/>
             <w:lang w:val="en-US"/>
           </w:rPr>
@@ -5118,7 +5118,7 @@
     </w:p>
     <w:p>
       <w:pPr>
-        <w:pStyle w:val="TableofFigures"/>
+        <w:pStyle w:val="af1"/>
         <w:tabs>
           <w:tab w:val="right" w:leader="dot" w:pos="8296"/>
         </w:tabs>
@@ -5133,7 +5133,7 @@
       <w:hyperlink w:anchor="_Toc178470415" w:history="1">
         <w:r>
           <w:rPr>
-            <w:rStyle w:val="Hyperlink"/>
+            <w:rStyle w:val="-"/>
             <w:noProof/>
             <w:lang w:val="en-US"/>
           </w:rPr>
@@ -5191,7 +5191,7 @@
     </w:p>
     <w:p>
       <w:pPr>
-        <w:pStyle w:val="TableofFigures"/>
+        <w:pStyle w:val="af1"/>
         <w:tabs>
           <w:tab w:val="right" w:leader="dot" w:pos="8296"/>
         </w:tabs>
@@ -5206,7 +5206,7 @@
       <w:hyperlink w:anchor="_Toc178470416" w:history="1">
         <w:r>
           <w:rPr>
-            <w:rStyle w:val="Hyperlink"/>
+            <w:rStyle w:val="-"/>
             <w:noProof/>
             <w:lang w:val="en-US"/>
           </w:rPr>
@@ -5264,7 +5264,7 @@
     </w:p>
     <w:p>
       <w:pPr>
-        <w:pStyle w:val="TableofFigures"/>
+        <w:pStyle w:val="af1"/>
         <w:tabs>
           <w:tab w:val="right" w:leader="dot" w:pos="8296"/>
         </w:tabs>
@@ -5279,7 +5279,7 @@
       <w:hyperlink w:anchor="_Toc178470417" w:history="1">
         <w:r>
           <w:rPr>
-            <w:rStyle w:val="Hyperlink"/>
+            <w:rStyle w:val="-"/>
             <w:noProof/>
             <w:lang w:val="en-US"/>
           </w:rPr>
@@ -5337,7 +5337,7 @@
     </w:p>
     <w:p>
       <w:pPr>
-        <w:pStyle w:val="TableofFigures"/>
+        <w:pStyle w:val="af1"/>
         <w:tabs>
           <w:tab w:val="right" w:leader="dot" w:pos="8296"/>
         </w:tabs>
@@ -5352,7 +5352,7 @@
       <w:hyperlink w:anchor="_Toc178470418" w:history="1">
         <w:r>
           <w:rPr>
-            <w:rStyle w:val="Hyperlink"/>
+            <w:rStyle w:val="-"/>
             <w:noProof/>
             <w:lang w:val="en-US"/>
           </w:rPr>
@@ -5410,7 +5410,7 @@
     </w:p>
     <w:p>
       <w:pPr>
-        <w:pStyle w:val="TableofFigures"/>
+        <w:pStyle w:val="af1"/>
         <w:tabs>
           <w:tab w:val="right" w:leader="dot" w:pos="8296"/>
         </w:tabs>
@@ -5425,7 +5425,7 @@
       <w:hyperlink w:anchor="_Toc178470419" w:history="1">
         <w:r>
           <w:rPr>
-            <w:rStyle w:val="Hyperlink"/>
+            <w:rStyle w:val="-"/>
             <w:noProof/>
             <w:lang w:val="en-US"/>
           </w:rPr>
@@ -5483,7 +5483,7 @@
     </w:p>
     <w:p>
       <w:pPr>
-        <w:pStyle w:val="TableofFigures"/>
+        <w:pStyle w:val="af1"/>
         <w:tabs>
           <w:tab w:val="right" w:leader="dot" w:pos="8296"/>
         </w:tabs>
@@ -5498,7 +5498,7 @@
       <w:hyperlink w:anchor="_Toc178470420" w:history="1">
         <w:r>
           <w:rPr>
-            <w:rStyle w:val="Hyperlink"/>
+            <w:rStyle w:val="-"/>
             <w:noProof/>
             <w:lang w:val="en-US"/>
           </w:rPr>
@@ -5556,7 +5556,7 @@
     </w:p>
     <w:p>
       <w:pPr>
-        <w:pStyle w:val="TableofFigures"/>
+        <w:pStyle w:val="af1"/>
         <w:tabs>
           <w:tab w:val="right" w:leader="dot" w:pos="8296"/>
         </w:tabs>
@@ -5571,7 +5571,7 @@
       <w:hyperlink w:anchor="_Toc178470421" w:history="1">
         <w:r>
           <w:rPr>
-            <w:rStyle w:val="Hyperlink"/>
+            <w:rStyle w:val="-"/>
             <w:noProof/>
             <w:lang w:val="en-US"/>
           </w:rPr>
@@ -5804,7 +5804,7 @@
     </w:p>
     <w:p>
       <w:pPr>
-        <w:pStyle w:val="Heading2"/>
+        <w:pStyle w:val="2"/>
         <w:rPr>
           <w:lang w:val="en-US"/>
         </w:rPr>
@@ -6128,7 +6128,7 @@
     </w:p>
     <w:p>
       <w:pPr>
-        <w:pStyle w:val="Heading2"/>
+        <w:pStyle w:val="2"/>
         <w:rPr>
           <w:lang w:val="en-US"/>
         </w:rPr>
@@ -6189,7 +6189,7 @@
     </w:p>
     <w:p>
       <w:pPr>
-        <w:pStyle w:val="Heading2"/>
+        <w:pStyle w:val="2"/>
         <w:rPr>
           <w:lang w:val="en-US"/>
         </w:rPr>
@@ -6357,7 +6357,7 @@
     </w:p>
     <w:p>
       <w:pPr>
-        <w:pStyle w:val="Heading2"/>
+        <w:pStyle w:val="2"/>
         <w:rPr>
           <w:lang w:val="en-US"/>
         </w:rPr>
@@ -6875,7 +6875,7 @@
     </w:p>
     <w:p>
       <w:pPr>
-        <w:pStyle w:val="Heading2"/>
+        <w:pStyle w:val="2"/>
         <w:rPr>
           <w:lang w:val="en-US"/>
         </w:rPr>
@@ -7331,7 +7331,7 @@
     </w:p>
     <w:tbl>
       <w:tblPr>
-        <w:tblStyle w:val="TableGrid"/>
+        <w:tblStyle w:val="aa"/>
         <w:tblW w:w="0" w:type="auto"/>
         <w:tblLook w:val="04A0" w:firstRow="1" w:lastRow="0" w:firstColumn="1" w:lastColumn="0" w:noHBand="0" w:noVBand="1"/>
       </w:tblPr>
@@ -8014,7 +8014,7 @@
     </w:p>
     <w:p>
       <w:pPr>
-        <w:pStyle w:val="Heading2"/>
+        <w:pStyle w:val="2"/>
         <w:rPr>
           <w:lang w:val="en-US"/>
         </w:rPr>
@@ -8979,7 +8979,7 @@
     </w:p>
     <w:p>
       <w:pPr>
-        <w:pStyle w:val="Heading1"/>
+        <w:pStyle w:val="1"/>
         <w:rPr>
           <w:lang w:val="en-US"/>
         </w:rPr>
@@ -9961,7 +9961,7 @@
                     <pic:cNvPicPr/>
                   </pic:nvPicPr>
                   <pic:blipFill>
-                    <a:blip r:embed="rId9">
+                    <a:blip r:embed="rId11">
                       <a:extLst>
                         <a:ext uri="{28A0092B-C50C-407E-A947-70E740481C1C}">
                           <a14:useLocalDpi xmlns:a14="http://schemas.microsoft.com/office/drawing/2010/main" val="0"/>
@@ -9990,7 +9990,7 @@
     </w:p>
     <w:p>
       <w:pPr>
-        <w:pStyle w:val="Caption"/>
+        <w:pStyle w:val="ad"/>
         <w:jc w:val="center"/>
         <w:rPr>
           <w:rFonts w:cs="Times New Roman"/>
@@ -10587,3338 +10587,6 @@
                 <pic:pic xmlns:pic="http://schemas.openxmlformats.org/drawingml/2006/picture">
                   <pic:nvPicPr>
                     <pic:cNvPr id="850093266" name="Εικόνα 2" descr="Εικόνα που περιέχει κείμενο, γράφημα, στιγμιότυπο οθόνης, διάγραμμα&#10;&#10;Περιγραφή που δημιουργήθηκε αυτόματα"/>
-                    <pic:cNvPicPr/>
-                  </pic:nvPicPr>
-                  <pic:blipFill>
-                    <a:blip r:embed="rId10">
-                      <a:extLst>
-                        <a:ext uri="{28A0092B-C50C-407E-A947-70E740481C1C}">
-                          <a14:useLocalDpi xmlns:a14="http://schemas.microsoft.com/office/drawing/2010/main" val="0"/>
-                        </a:ext>
-                      </a:extLst>
-                    </a:blip>
-                    <a:stretch>
-                      <a:fillRect/>
-                    </a:stretch>
-                  </pic:blipFill>
-                  <pic:spPr>
-                    <a:xfrm>
-                      <a:off x="0" y="0"/>
-                      <a:ext cx="5274310" cy="2617470"/>
-                    </a:xfrm>
-                    <a:prstGeom prst="rect">
-                      <a:avLst/>
-                    </a:prstGeom>
-                  </pic:spPr>
-                </pic:pic>
-              </a:graphicData>
-            </a:graphic>
-          </wp:inline>
-        </w:drawing>
-      </w:r>
-    </w:p>
-    <w:p>
-      <w:pPr>
-        <w:pStyle w:val="Caption"/>
-        <w:jc w:val="center"/>
-        <w:rPr>
-          <w:rFonts w:cs="Times New Roman"/>
-          <w:color w:val="auto"/>
-          <w:lang w:val="en-US"/>
-        </w:rPr>
-      </w:pPr>
-      <w:bookmarkStart w:id="40" w:name="_Toc178470414"/>
-      <w:r>
-        <w:rPr>
-          <w:color w:val="auto"/>
-          <w:lang w:val="en-US"/>
-        </w:rPr>
-        <w:t xml:space="preserve">Figure </w:t>
-      </w:r>
-      <w:r>
-        <w:rPr>
-          <w:color w:val="auto"/>
-        </w:rPr>
-        <w:fldChar w:fldCharType="begin"/>
-      </w:r>
-      <w:r>
-        <w:rPr>
-          <w:color w:val="auto"/>
-          <w:lang w:val="en-US"/>
-        </w:rPr>
-        <w:instrText xml:space="preserve"> SEQ Figure \* ARABIC </w:instrText>
-      </w:r>
-      <w:r>
-        <w:rPr>
-          <w:color w:val="auto"/>
-        </w:rPr>
-        <w:fldChar w:fldCharType="separate"/>
-      </w:r>
-      <w:r>
-        <w:rPr>
-          <w:noProof/>
-          <w:color w:val="auto"/>
-          <w:lang w:val="en-US"/>
-        </w:rPr>
-        <w:t>2</w:t>
-      </w:r>
-      <w:r>
-        <w:rPr>
-          <w:color w:val="auto"/>
-        </w:rPr>
-        <w:fldChar w:fldCharType="end"/>
-      </w:r>
-      <w:r>
-        <w:rPr>
-          <w:color w:val="auto"/>
-          <w:lang w:val="en-US"/>
-        </w:rPr>
-        <w:t>: The distribution of the log-transformed “Amount Paid” for the entire dataset (left)and for the case where laundering is flagged (right).</w:t>
-      </w:r>
-      <w:bookmarkEnd w:id="40"/>
-    </w:p>
-    <w:p>
-      <w:pPr>
-        <w:rPr>
-          <w:rFonts w:cs="Times New Roman"/>
-          <w:lang w:val="en-US"/>
-        </w:rPr>
-      </w:pPr>
-    </w:p>
-    <w:p>
-      <w:pPr>
-        <w:rPr>
-          <w:rFonts w:cs="Times New Roman"/>
-          <w:lang w:val="en-US"/>
-        </w:rPr>
-      </w:pPr>
-      <w:r>
-        <w:rPr>
-          <w:rFonts w:cs="Times New Roman"/>
-          <w:lang w:val="en-US"/>
-        </w:rPr>
-        <w:t>Due to the common behavior of the “Amount Paid” and “Amount Received” variables,</w:t>
-      </w:r>
-      <w:r>
-        <w:rPr>
-          <w:rFonts w:cs="Times New Roman"/>
-          <w:lang w:val="en-US"/>
-        </w:rPr>
-        <w:t xml:space="preserve"> two checks </w:t>
-      </w:r>
-      <w:r>
-        <w:rPr>
-          <w:rFonts w:cs="Times New Roman"/>
-          <w:lang w:val="en-US"/>
-        </w:rPr>
-        <w:t xml:space="preserve">are performed </w:t>
-      </w:r>
-      <w:r>
-        <w:rPr>
-          <w:rFonts w:cs="Times New Roman"/>
-          <w:lang w:val="en-US"/>
-        </w:rPr>
-        <w:t xml:space="preserve">on the dataset to assess consistency between payment currency and receiving currency, as well as the amount </w:t>
-      </w:r>
-      <w:r>
-        <w:rPr>
-          <w:rFonts w:cs="Times New Roman"/>
-          <w:lang w:val="en-US"/>
-        </w:rPr>
-        <w:t>paid,</w:t>
-      </w:r>
-      <w:r>
-        <w:rPr>
-          <w:rFonts w:cs="Times New Roman"/>
-          <w:lang w:val="en-US"/>
-        </w:rPr>
-        <w:t xml:space="preserve"> and amount received in transactions. The result shows that 98.58% of the transactions have matching currencies, indicating that </w:t>
-      </w:r>
-      <w:proofErr w:type="gramStart"/>
-      <w:r>
-        <w:rPr>
-          <w:rFonts w:cs="Times New Roman"/>
-          <w:lang w:val="en-US"/>
-        </w:rPr>
-        <w:t>the vast majority of</w:t>
-      </w:r>
-      <w:proofErr w:type="gramEnd"/>
-      <w:r>
-        <w:rPr>
-          <w:rFonts w:cs="Times New Roman"/>
-          <w:lang w:val="en-US"/>
-        </w:rPr>
-        <w:t xml:space="preserve"> transactions are conducted in the same currency for both payment and receipt.</w:t>
-      </w:r>
-      <w:r>
-        <w:rPr>
-          <w:rFonts w:cs="Times New Roman"/>
-          <w:lang w:val="en-US"/>
-        </w:rPr>
-        <w:t xml:space="preserve"> </w:t>
-      </w:r>
-      <w:r>
-        <w:rPr>
-          <w:rFonts w:cs="Times New Roman"/>
-          <w:lang w:val="en-US"/>
-        </w:rPr>
-        <w:t xml:space="preserve">Similarly, </w:t>
-      </w:r>
-      <w:r>
-        <w:rPr>
-          <w:rFonts w:cs="Times New Roman"/>
-          <w:lang w:val="en-US"/>
-        </w:rPr>
-        <w:t>it is checked</w:t>
-      </w:r>
-      <w:r>
-        <w:rPr>
-          <w:rFonts w:cs="Times New Roman"/>
-          <w:lang w:val="en-US"/>
-        </w:rPr>
-        <w:t xml:space="preserve"> if the </w:t>
-      </w:r>
-      <w:r>
-        <w:rPr>
-          <w:rFonts w:cs="Times New Roman"/>
-          <w:lang w:val="en-US"/>
-        </w:rPr>
-        <w:t>“</w:t>
-      </w:r>
-      <w:r>
-        <w:rPr>
-          <w:rFonts w:cs="Times New Roman"/>
-          <w:lang w:val="en-US"/>
-        </w:rPr>
-        <w:t>Amount Paid</w:t>
-      </w:r>
-      <w:r>
-        <w:rPr>
-          <w:rFonts w:cs="Times New Roman"/>
-          <w:lang w:val="en-US"/>
-        </w:rPr>
-        <w:t>”</w:t>
-      </w:r>
-      <w:r>
-        <w:rPr>
-          <w:rFonts w:cs="Times New Roman"/>
-          <w:lang w:val="en-US"/>
-        </w:rPr>
-        <w:t xml:space="preserve"> matches the </w:t>
-      </w:r>
-      <w:r>
-        <w:rPr>
-          <w:rFonts w:cs="Times New Roman"/>
-          <w:lang w:val="en-US"/>
-        </w:rPr>
-        <w:t>“</w:t>
-      </w:r>
-      <w:r>
-        <w:rPr>
-          <w:rFonts w:cs="Times New Roman"/>
-          <w:lang w:val="en-US"/>
-        </w:rPr>
-        <w:t>Amount Received</w:t>
-      </w:r>
-      <w:r>
-        <w:rPr>
-          <w:rFonts w:cs="Times New Roman"/>
-          <w:lang w:val="en-US"/>
-        </w:rPr>
-        <w:t>”</w:t>
-      </w:r>
-      <w:r>
-        <w:rPr>
-          <w:rFonts w:cs="Times New Roman"/>
-          <w:lang w:val="en-US"/>
-        </w:rPr>
-        <w:t xml:space="preserve"> for each transaction. The result also shows that 98.58% of the transactions have matching amounts, </w:t>
-      </w:r>
-      <w:r>
-        <w:rPr>
-          <w:rFonts w:cs="Times New Roman"/>
-          <w:lang w:val="en-US"/>
-        </w:rPr>
-        <w:lastRenderedPageBreak/>
-        <w:t>meaning that in most cases, the amount paid by the sender matches the amount received by the recipient.</w:t>
-      </w:r>
-    </w:p>
-    <w:p>
-      <w:pPr>
-        <w:rPr>
-          <w:rFonts w:cs="Times New Roman"/>
-          <w:lang w:val="en-US"/>
-        </w:rPr>
-      </w:pPr>
-      <w:r>
-        <w:rPr>
-          <w:rFonts w:cs="Times New Roman"/>
-          <w:lang w:val="en-US"/>
-        </w:rPr>
-        <w:t>The results suggest a high level of consistency in the dataset, both in terms of currency and amounts. Most transactions are straightforward, with no discrepancies between the currency used for payment and receipt, nor between the amount paid and received.</w:t>
-      </w:r>
-      <w:r>
-        <w:rPr>
-          <w:rFonts w:cs="Times New Roman"/>
-          <w:lang w:val="en-US"/>
-        </w:rPr>
-        <w:t xml:space="preserve"> </w:t>
-      </w:r>
-      <w:r>
-        <w:rPr>
-          <w:rFonts w:cs="Times New Roman"/>
-          <w:lang w:val="en-US"/>
-        </w:rPr>
-        <w:t>The small percentage of transactions where either the currency or the amount does not match warrant further investigation</w:t>
-      </w:r>
-      <w:r>
-        <w:rPr>
-          <w:rFonts w:cs="Times New Roman"/>
-          <w:lang w:val="en-US"/>
-        </w:rPr>
-        <w:t>.</w:t>
-      </w:r>
-    </w:p>
-    <w:p>
-      <w:pPr>
-        <w:rPr>
-          <w:rFonts w:cs="Times New Roman"/>
-          <w:lang w:val="en-US"/>
-        </w:rPr>
-      </w:pPr>
-      <w:r>
-        <w:rPr>
-          <w:rFonts w:cs="Times New Roman"/>
-          <w:lang w:val="en-US"/>
-        </w:rPr>
-        <w:t xml:space="preserve">These </w:t>
-      </w:r>
-      <w:r>
-        <w:rPr>
-          <w:rFonts w:cs="Times New Roman"/>
-          <w:lang w:val="en-US"/>
-        </w:rPr>
-        <w:t xml:space="preserve">mismatches between the </w:t>
-      </w:r>
-      <w:r>
-        <w:rPr>
-          <w:rFonts w:cs="Times New Roman"/>
-          <w:lang w:val="en-US"/>
-        </w:rPr>
-        <w:t>“</w:t>
-      </w:r>
-      <w:r>
-        <w:rPr>
-          <w:rFonts w:cs="Times New Roman"/>
-          <w:lang w:val="en-US"/>
-        </w:rPr>
-        <w:t>Payment Currency</w:t>
-      </w:r>
-      <w:r>
-        <w:rPr>
-          <w:rFonts w:cs="Times New Roman"/>
-          <w:lang w:val="en-US"/>
-        </w:rPr>
-        <w:t>”</w:t>
-      </w:r>
-      <w:r>
-        <w:rPr>
-          <w:rFonts w:cs="Times New Roman"/>
-          <w:lang w:val="en-US"/>
-        </w:rPr>
-        <w:t xml:space="preserve"> and </w:t>
-      </w:r>
-      <w:r>
-        <w:rPr>
-          <w:rFonts w:cs="Times New Roman"/>
-          <w:lang w:val="en-US"/>
-        </w:rPr>
-        <w:t>“</w:t>
-      </w:r>
-      <w:r>
-        <w:rPr>
-          <w:rFonts w:cs="Times New Roman"/>
-          <w:lang w:val="en-US"/>
-        </w:rPr>
-        <w:t>Receiving Currency</w:t>
-      </w:r>
-      <w:r>
-        <w:rPr>
-          <w:rFonts w:cs="Times New Roman"/>
-          <w:lang w:val="en-US"/>
-        </w:rPr>
-        <w:t>”</w:t>
-      </w:r>
-      <w:r>
-        <w:rPr>
-          <w:rFonts w:cs="Times New Roman"/>
-          <w:lang w:val="en-US"/>
-        </w:rPr>
-        <w:t xml:space="preserve">, as well as between the </w:t>
-      </w:r>
-      <w:r>
-        <w:rPr>
-          <w:rFonts w:cs="Times New Roman"/>
-          <w:lang w:val="en-US"/>
-        </w:rPr>
-        <w:t>“</w:t>
-      </w:r>
-      <w:r>
-        <w:rPr>
-          <w:rFonts w:cs="Times New Roman"/>
-          <w:lang w:val="en-US"/>
-        </w:rPr>
-        <w:t>Amount Paid</w:t>
-      </w:r>
-      <w:r>
-        <w:rPr>
-          <w:rFonts w:cs="Times New Roman"/>
-          <w:lang w:val="en-US"/>
-        </w:rPr>
-        <w:t>”</w:t>
-      </w:r>
-      <w:r>
-        <w:rPr>
-          <w:rFonts w:cs="Times New Roman"/>
-          <w:lang w:val="en-US"/>
-        </w:rPr>
-        <w:t xml:space="preserve"> and </w:t>
-      </w:r>
-      <w:r>
-        <w:rPr>
-          <w:rFonts w:cs="Times New Roman"/>
-          <w:lang w:val="en-US"/>
-        </w:rPr>
-        <w:t>“</w:t>
-      </w:r>
-      <w:r>
-        <w:rPr>
-          <w:rFonts w:cs="Times New Roman"/>
-          <w:lang w:val="en-US"/>
-        </w:rPr>
-        <w:t>Amount Received</w:t>
-      </w:r>
-      <w:r>
-        <w:rPr>
-          <w:rFonts w:cs="Times New Roman"/>
-          <w:lang w:val="en-US"/>
-        </w:rPr>
-        <w:t>” are studied</w:t>
-      </w:r>
-      <w:r>
-        <w:rPr>
-          <w:rFonts w:cs="Times New Roman"/>
-          <w:lang w:val="en-US"/>
-        </w:rPr>
-        <w:t xml:space="preserve">. There are 72170 transactions where the </w:t>
-      </w:r>
-      <w:r>
-        <w:rPr>
-          <w:rFonts w:cs="Times New Roman"/>
-          <w:lang w:val="en-US"/>
-        </w:rPr>
-        <w:t>“</w:t>
-      </w:r>
-      <w:r>
-        <w:rPr>
-          <w:rFonts w:cs="Times New Roman"/>
-          <w:lang w:val="en-US"/>
-        </w:rPr>
-        <w:t>Payment Currency</w:t>
-      </w:r>
-      <w:r>
-        <w:rPr>
-          <w:rFonts w:cs="Times New Roman"/>
-          <w:lang w:val="en-US"/>
-        </w:rPr>
-        <w:t>”</w:t>
-      </w:r>
-      <w:r>
-        <w:rPr>
-          <w:rFonts w:cs="Times New Roman"/>
-          <w:lang w:val="en-US"/>
-        </w:rPr>
-        <w:t xml:space="preserve"> does not match the </w:t>
-      </w:r>
-      <w:r>
-        <w:rPr>
-          <w:rFonts w:cs="Times New Roman"/>
-          <w:lang w:val="en-US"/>
-        </w:rPr>
-        <w:t>“</w:t>
-      </w:r>
-      <w:r>
-        <w:rPr>
-          <w:rFonts w:cs="Times New Roman"/>
-          <w:lang w:val="en-US"/>
-        </w:rPr>
-        <w:t>Receiving Currency</w:t>
-      </w:r>
-      <w:r>
-        <w:rPr>
-          <w:rFonts w:cs="Times New Roman"/>
-          <w:lang w:val="en-US"/>
-        </w:rPr>
-        <w:t>”</w:t>
-      </w:r>
-      <w:r>
-        <w:rPr>
-          <w:rFonts w:cs="Times New Roman"/>
-          <w:lang w:val="en-US"/>
-        </w:rPr>
-        <w:t>. This indicates that a small portion of transactions</w:t>
-      </w:r>
-      <w:r>
-        <w:rPr>
-          <w:rFonts w:cs="Times New Roman"/>
-          <w:lang w:val="en-US"/>
-        </w:rPr>
-        <w:t xml:space="preserve">, </w:t>
-      </w:r>
-      <w:r>
-        <w:rPr>
-          <w:rFonts w:cs="Times New Roman"/>
-          <w:lang w:val="en-US"/>
-        </w:rPr>
-        <w:t>about 1.42%</w:t>
-      </w:r>
-      <w:r>
-        <w:rPr>
-          <w:rFonts w:cs="Times New Roman"/>
-          <w:lang w:val="en-US"/>
-        </w:rPr>
-        <w:t>,</w:t>
-      </w:r>
-      <w:r>
-        <w:rPr>
-          <w:rFonts w:cs="Times New Roman"/>
-          <w:lang w:val="en-US"/>
-        </w:rPr>
-        <w:t xml:space="preserve"> involve some form of currency conversion, where the payer</w:t>
-      </w:r>
-      <w:r>
-        <w:rPr>
-          <w:rFonts w:cs="Times New Roman"/>
-          <w:lang w:val="en-US"/>
-        </w:rPr>
-        <w:t>’</w:t>
-      </w:r>
-      <w:r>
-        <w:rPr>
-          <w:rFonts w:cs="Times New Roman"/>
-          <w:lang w:val="en-US"/>
-        </w:rPr>
-        <w:t>s currency differs from that of the recipient.</w:t>
-      </w:r>
-      <w:r>
-        <w:rPr>
-          <w:rFonts w:cs="Times New Roman"/>
-          <w:lang w:val="en-US"/>
-        </w:rPr>
-        <w:t xml:space="preserve"> T</w:t>
-      </w:r>
-      <w:r>
-        <w:rPr>
-          <w:rFonts w:cs="Times New Roman"/>
-          <w:lang w:val="en-US"/>
-        </w:rPr>
-        <w:t xml:space="preserve">ransactions with currency mismatches shows </w:t>
-      </w:r>
-      <w:r>
-        <w:rPr>
-          <w:rFonts w:cs="Times New Roman"/>
-          <w:lang w:val="en-US"/>
-        </w:rPr>
-        <w:t xml:space="preserve">records </w:t>
-      </w:r>
-      <w:r>
-        <w:rPr>
-          <w:rFonts w:cs="Times New Roman"/>
-          <w:lang w:val="en-US"/>
-        </w:rPr>
-        <w:t xml:space="preserve">where the </w:t>
-      </w:r>
-      <w:r>
-        <w:rPr>
-          <w:rFonts w:cs="Times New Roman"/>
-          <w:lang w:val="en-US"/>
-        </w:rPr>
-        <w:t>“</w:t>
-      </w:r>
-      <w:r>
-        <w:rPr>
-          <w:rFonts w:cs="Times New Roman"/>
-          <w:lang w:val="en-US"/>
-        </w:rPr>
-        <w:t>US Dollar</w:t>
-      </w:r>
-      <w:r>
-        <w:rPr>
-          <w:rFonts w:cs="Times New Roman"/>
-          <w:lang w:val="en-US"/>
-        </w:rPr>
-        <w:t>”</w:t>
-      </w:r>
-      <w:r>
-        <w:rPr>
-          <w:rFonts w:cs="Times New Roman"/>
-          <w:lang w:val="en-US"/>
-        </w:rPr>
-        <w:t xml:space="preserve"> is used for payment, but the receiving currency is </w:t>
-      </w:r>
-      <w:r>
-        <w:rPr>
-          <w:rFonts w:cs="Times New Roman"/>
-          <w:lang w:val="en-US"/>
-        </w:rPr>
-        <w:t>another one, like</w:t>
-      </w:r>
-      <w:r>
-        <w:rPr>
-          <w:rFonts w:cs="Times New Roman"/>
-          <w:lang w:val="en-US"/>
-        </w:rPr>
-        <w:t xml:space="preserve"> </w:t>
-      </w:r>
-      <w:r>
-        <w:rPr>
-          <w:rFonts w:cs="Times New Roman"/>
-          <w:lang w:val="en-US"/>
-        </w:rPr>
-        <w:t>“</w:t>
-      </w:r>
-      <w:r>
-        <w:rPr>
-          <w:rFonts w:cs="Times New Roman"/>
-          <w:lang w:val="en-US"/>
-        </w:rPr>
-        <w:t>Euro</w:t>
-      </w:r>
-      <w:r>
-        <w:rPr>
-          <w:rFonts w:cs="Times New Roman"/>
-          <w:lang w:val="en-US"/>
-        </w:rPr>
-        <w:t>”</w:t>
-      </w:r>
-      <w:r>
-        <w:rPr>
-          <w:rFonts w:cs="Times New Roman"/>
-          <w:lang w:val="en-US"/>
-        </w:rPr>
-        <w:t xml:space="preserve"> or </w:t>
-      </w:r>
-      <w:r>
-        <w:rPr>
-          <w:rFonts w:cs="Times New Roman"/>
-          <w:lang w:val="en-US"/>
-        </w:rPr>
-        <w:t>“</w:t>
-      </w:r>
-      <w:r>
-        <w:rPr>
-          <w:rFonts w:cs="Times New Roman"/>
-          <w:lang w:val="en-US"/>
-        </w:rPr>
-        <w:t>Australian Dollar</w:t>
-      </w:r>
-      <w:r>
-        <w:rPr>
-          <w:rFonts w:cs="Times New Roman"/>
-          <w:lang w:val="en-US"/>
-        </w:rPr>
-        <w:t>”</w:t>
-      </w:r>
-      <w:r>
-        <w:rPr>
-          <w:rFonts w:cs="Times New Roman"/>
-          <w:lang w:val="en-US"/>
-        </w:rPr>
-        <w:t>. This points to transactions involving cross-border payments, where currency conversion is required.</w:t>
-      </w:r>
-    </w:p>
-    <w:p>
-      <w:pPr>
-        <w:rPr>
-          <w:rFonts w:cs="Times New Roman"/>
-          <w:lang w:val="en-US"/>
-        </w:rPr>
-      </w:pPr>
-      <w:r>
-        <w:rPr>
-          <w:rFonts w:cs="Times New Roman"/>
-          <w:lang w:val="en-US"/>
-        </w:rPr>
-        <w:t>Also, t</w:t>
-      </w:r>
-      <w:r>
-        <w:rPr>
-          <w:rFonts w:cs="Times New Roman"/>
-          <w:lang w:val="en-US"/>
-        </w:rPr>
-        <w:t xml:space="preserve">here are 72158 transactions where the </w:t>
-      </w:r>
-      <w:r>
-        <w:rPr>
-          <w:rFonts w:cs="Times New Roman"/>
-          <w:lang w:val="en-US"/>
-        </w:rPr>
-        <w:t>“</w:t>
-      </w:r>
-      <w:r>
-        <w:rPr>
-          <w:rFonts w:cs="Times New Roman"/>
-          <w:lang w:val="en-US"/>
-        </w:rPr>
-        <w:t>Amount Paid</w:t>
-      </w:r>
-      <w:r>
-        <w:rPr>
-          <w:rFonts w:cs="Times New Roman"/>
-          <w:lang w:val="en-US"/>
-        </w:rPr>
-        <w:t xml:space="preserve">” </w:t>
-      </w:r>
-      <w:r>
-        <w:rPr>
-          <w:rFonts w:cs="Times New Roman"/>
-          <w:lang w:val="en-US"/>
-        </w:rPr>
-        <w:t xml:space="preserve">does not match the </w:t>
-      </w:r>
-      <w:r>
-        <w:rPr>
-          <w:rFonts w:cs="Times New Roman"/>
-          <w:lang w:val="en-US"/>
-        </w:rPr>
-        <w:t>“</w:t>
-      </w:r>
-      <w:r>
-        <w:rPr>
-          <w:rFonts w:cs="Times New Roman"/>
-          <w:lang w:val="en-US"/>
-        </w:rPr>
-        <w:t>Amount Received</w:t>
-      </w:r>
-      <w:r>
-        <w:rPr>
-          <w:rFonts w:cs="Times New Roman"/>
-          <w:lang w:val="en-US"/>
-        </w:rPr>
-        <w:t>”</w:t>
-      </w:r>
-      <w:r>
-        <w:rPr>
-          <w:rFonts w:cs="Times New Roman"/>
-          <w:lang w:val="en-US"/>
-        </w:rPr>
-        <w:t>. This discrepancy could be due to reasons such as fees, exchange rate fluctuations in cross-currency transactions, or other adjustments made during the transfer process</w:t>
-      </w:r>
-      <w:r>
-        <w:rPr>
-          <w:rFonts w:cs="Times New Roman"/>
-          <w:lang w:val="en-US"/>
-        </w:rPr>
-        <w:t xml:space="preserve">. This means that </w:t>
-      </w:r>
-      <w:r>
-        <w:rPr>
-          <w:rFonts w:cs="Times New Roman"/>
-          <w:lang w:val="en-US"/>
-        </w:rPr>
-        <w:t>currency conversion may play a significant role in these differences.</w:t>
-      </w:r>
-    </w:p>
-    <w:p>
-      <w:pPr>
-        <w:rPr>
-          <w:rFonts w:cs="Times New Roman"/>
-          <w:lang w:val="en-US"/>
-        </w:rPr>
-      </w:pPr>
-      <w:r>
-        <w:rPr>
-          <w:rFonts w:cs="Times New Roman"/>
-          <w:lang w:val="en-US"/>
-        </w:rPr>
-        <w:t>Some useful results are t</w:t>
-      </w:r>
-      <w:r>
-        <w:rPr>
-          <w:rFonts w:cs="Times New Roman"/>
-          <w:lang w:val="en-US"/>
-        </w:rPr>
-        <w:t>he fact that most amount mismatches are associated with currency mismatches</w:t>
-      </w:r>
-      <w:r>
-        <w:rPr>
-          <w:rFonts w:cs="Times New Roman"/>
-          <w:lang w:val="en-US"/>
-        </w:rPr>
-        <w:t>, which</w:t>
-      </w:r>
-      <w:r>
-        <w:rPr>
-          <w:rFonts w:cs="Times New Roman"/>
-          <w:lang w:val="en-US"/>
-        </w:rPr>
-        <w:t xml:space="preserve"> suggests that the currency conversion process is a key factor leading to differences between the amounts sent and received.</w:t>
-      </w:r>
-      <w:r>
-        <w:rPr>
-          <w:rFonts w:cs="Times New Roman"/>
-          <w:lang w:val="en-US"/>
-        </w:rPr>
-        <w:t xml:space="preserve"> </w:t>
-      </w:r>
-      <w:r>
-        <w:rPr>
-          <w:rFonts w:cs="Times New Roman"/>
-          <w:lang w:val="en-US"/>
-        </w:rPr>
-        <w:t xml:space="preserve">Overall, while </w:t>
-      </w:r>
-      <w:r>
-        <w:rPr>
-          <w:rFonts w:cs="Times New Roman"/>
-          <w:lang w:val="en-US"/>
-        </w:rPr>
-        <w:t>most</w:t>
-      </w:r>
-      <w:r>
-        <w:rPr>
-          <w:rFonts w:cs="Times New Roman"/>
-          <w:lang w:val="en-US"/>
-        </w:rPr>
-        <w:t xml:space="preserve"> transactions are consistent in both currency and amounts, these mismatches provide valuable insight into cross-border financial activity and potential reasons for discrepancies in transaction data.</w:t>
-      </w:r>
-    </w:p>
-    <w:p>
-      <w:pPr>
-        <w:rPr>
-          <w:rFonts w:cs="Times New Roman"/>
-          <w:lang w:val="en-US"/>
-        </w:rPr>
-      </w:pPr>
-      <w:r>
-        <w:rPr>
-          <w:rFonts w:cs="Times New Roman"/>
-          <w:lang w:val="en-US"/>
-        </w:rPr>
-        <w:t>The</w:t>
-      </w:r>
-      <w:r>
-        <w:rPr>
-          <w:rFonts w:cs="Times New Roman"/>
-          <w:lang w:val="en-US"/>
-        </w:rPr>
-        <w:t xml:space="preserve"> transactions with the largest percentage discrepancies between the </w:t>
-      </w:r>
-      <w:r>
-        <w:rPr>
-          <w:rFonts w:cs="Times New Roman"/>
-          <w:lang w:val="en-US"/>
-        </w:rPr>
-        <w:t>“</w:t>
-      </w:r>
-      <w:r>
-        <w:rPr>
-          <w:rFonts w:cs="Times New Roman"/>
-          <w:lang w:val="en-US"/>
-        </w:rPr>
-        <w:t>Amount Paid</w:t>
-      </w:r>
-      <w:r>
-        <w:rPr>
-          <w:rFonts w:cs="Times New Roman"/>
-          <w:lang w:val="en-US"/>
-        </w:rPr>
-        <w:t>”</w:t>
-      </w:r>
-      <w:r>
-        <w:rPr>
-          <w:rFonts w:cs="Times New Roman"/>
-          <w:lang w:val="en-US"/>
-        </w:rPr>
-        <w:t xml:space="preserve"> and the </w:t>
-      </w:r>
-      <w:r>
-        <w:rPr>
-          <w:rFonts w:cs="Times New Roman"/>
-          <w:lang w:val="en-US"/>
-        </w:rPr>
-        <w:t>“</w:t>
-      </w:r>
-      <w:r>
-        <w:rPr>
-          <w:rFonts w:cs="Times New Roman"/>
-          <w:lang w:val="en-US"/>
-        </w:rPr>
-        <w:t>Amount Received</w:t>
-      </w:r>
-      <w:r>
-        <w:rPr>
-          <w:rFonts w:cs="Times New Roman"/>
-          <w:lang w:val="en-US"/>
-        </w:rPr>
-        <w:t>” are further investigated</w:t>
-      </w:r>
-      <w:r>
-        <w:rPr>
-          <w:rFonts w:cs="Times New Roman"/>
-          <w:lang w:val="en-US"/>
-        </w:rPr>
-        <w:t>. The percentage difference</w:t>
-      </w:r>
-      <w:r>
-        <w:rPr>
-          <w:rFonts w:cs="Times New Roman"/>
-          <w:lang w:val="en-US"/>
-        </w:rPr>
-        <w:t xml:space="preserve"> is calculated in each case</w:t>
-      </w:r>
-      <w:r>
-        <w:rPr>
-          <w:rFonts w:cs="Times New Roman"/>
-          <w:lang w:val="en-US"/>
-        </w:rPr>
-        <w:t xml:space="preserve">, indicating how much the </w:t>
-      </w:r>
-      <w:r>
-        <w:rPr>
-          <w:rFonts w:cs="Times New Roman"/>
-          <w:lang w:val="en-US"/>
-        </w:rPr>
-        <w:t>“</w:t>
-      </w:r>
-      <w:r>
-        <w:rPr>
-          <w:rFonts w:cs="Times New Roman"/>
-          <w:lang w:val="en-US"/>
-        </w:rPr>
-        <w:t>Amount Paid</w:t>
-      </w:r>
-      <w:r>
-        <w:rPr>
-          <w:rFonts w:cs="Times New Roman"/>
-          <w:lang w:val="en-US"/>
-        </w:rPr>
-        <w:t>”</w:t>
-      </w:r>
-      <w:r>
-        <w:rPr>
-          <w:rFonts w:cs="Times New Roman"/>
-          <w:lang w:val="en-US"/>
-        </w:rPr>
-        <w:t xml:space="preserve"> exceeds or differs from the </w:t>
-      </w:r>
-      <w:r>
-        <w:rPr>
-          <w:rFonts w:cs="Times New Roman"/>
-          <w:lang w:val="en-US"/>
-        </w:rPr>
-        <w:t>“</w:t>
-      </w:r>
-      <w:r>
-        <w:rPr>
-          <w:rFonts w:cs="Times New Roman"/>
-          <w:lang w:val="en-US"/>
-        </w:rPr>
-        <w:t>Amount Received</w:t>
-      </w:r>
-      <w:r>
-        <w:rPr>
-          <w:rFonts w:cs="Times New Roman"/>
-          <w:lang w:val="en-US"/>
-        </w:rPr>
-        <w:t>”</w:t>
-      </w:r>
-      <w:r>
-        <w:rPr>
-          <w:rFonts w:cs="Times New Roman"/>
-          <w:lang w:val="en-US"/>
-        </w:rPr>
-        <w:t xml:space="preserve"> in these transactions. </w:t>
-      </w:r>
-    </w:p>
-    <w:p>
-      <w:pPr>
-        <w:rPr>
-          <w:rFonts w:cs="Times New Roman"/>
-          <w:lang w:val="en-US"/>
-        </w:rPr>
-      </w:pPr>
-      <w:r>
-        <w:rPr>
-          <w:rFonts w:cs="Times New Roman"/>
-          <w:lang w:val="en-US"/>
-        </w:rPr>
-        <w:t>Some</w:t>
-      </w:r>
-      <w:r>
-        <w:rPr>
-          <w:rFonts w:cs="Times New Roman"/>
-          <w:lang w:val="en-US"/>
-        </w:rPr>
-        <w:t xml:space="preserve"> </w:t>
-      </w:r>
-      <w:r>
-        <w:rPr>
-          <w:rFonts w:cs="Times New Roman"/>
-          <w:lang w:val="en-US"/>
-        </w:rPr>
-        <w:t xml:space="preserve">of these </w:t>
-      </w:r>
-      <w:r>
-        <w:rPr>
-          <w:rFonts w:cs="Times New Roman"/>
-          <w:lang w:val="en-US"/>
-        </w:rPr>
-        <w:t xml:space="preserve">transactions have extremely large discrepancies between the </w:t>
-      </w:r>
-      <w:r>
-        <w:rPr>
-          <w:rFonts w:cs="Times New Roman"/>
-          <w:lang w:val="en-US"/>
-        </w:rPr>
-        <w:t>“</w:t>
-      </w:r>
-      <w:r>
-        <w:rPr>
-          <w:rFonts w:cs="Times New Roman"/>
-          <w:lang w:val="en-US"/>
-        </w:rPr>
-        <w:t>Amount Paid</w:t>
-      </w:r>
-      <w:r>
-        <w:rPr>
-          <w:rFonts w:cs="Times New Roman"/>
-          <w:lang w:val="en-US"/>
-        </w:rPr>
-        <w:t>”</w:t>
-      </w:r>
-      <w:r>
-        <w:rPr>
-          <w:rFonts w:cs="Times New Roman"/>
-          <w:lang w:val="en-US"/>
-        </w:rPr>
-        <w:t xml:space="preserve"> and </w:t>
-      </w:r>
-      <w:r>
-        <w:rPr>
-          <w:rFonts w:cs="Times New Roman"/>
-          <w:lang w:val="en-US"/>
-        </w:rPr>
-        <w:t>“</w:t>
-      </w:r>
-      <w:r>
-        <w:rPr>
-          <w:rFonts w:cs="Times New Roman"/>
-          <w:lang w:val="en-US"/>
-        </w:rPr>
-        <w:t>Amount Received</w:t>
-      </w:r>
-      <w:r>
-        <w:rPr>
-          <w:rFonts w:cs="Times New Roman"/>
-          <w:lang w:val="en-US"/>
-        </w:rPr>
-        <w:t xml:space="preserve">”, </w:t>
-      </w:r>
-      <w:r>
-        <w:rPr>
-          <w:rFonts w:cs="Times New Roman"/>
-          <w:lang w:val="en-US"/>
-        </w:rPr>
-        <w:t>ranging from 92 to 125 million percent. These enormous differences suggest that very small amounts were received compared to the amounts paid</w:t>
-      </w:r>
-      <w:r>
-        <w:rPr>
-          <w:rFonts w:cs="Times New Roman"/>
-          <w:lang w:val="en-US"/>
-        </w:rPr>
-        <w:t>.</w:t>
-      </w:r>
-      <w:r>
-        <w:rPr>
-          <w:rFonts w:cs="Times New Roman"/>
-          <w:lang w:val="en-US"/>
-        </w:rPr>
-        <w:t xml:space="preserve"> This suggests that discrepancies </w:t>
-      </w:r>
-      <w:r>
-        <w:rPr>
-          <w:rFonts w:cs="Times New Roman"/>
-          <w:lang w:val="en-US"/>
-        </w:rPr>
-        <w:t>are</w:t>
-      </w:r>
-      <w:r>
-        <w:rPr>
-          <w:rFonts w:cs="Times New Roman"/>
-          <w:lang w:val="en-US"/>
-        </w:rPr>
-        <w:t xml:space="preserve"> linked to cross-currency transactions, specifically where large amounts in traditional currencies like </w:t>
-      </w:r>
-      <w:r>
-        <w:rPr>
-          <w:rFonts w:cs="Times New Roman"/>
-          <w:lang w:val="en-US"/>
-        </w:rPr>
-        <w:t>“</w:t>
-      </w:r>
-      <w:r>
-        <w:rPr>
-          <w:rFonts w:cs="Times New Roman"/>
-          <w:lang w:val="en-US"/>
-        </w:rPr>
-        <w:t>Yen</w:t>
-      </w:r>
-      <w:r>
-        <w:rPr>
-          <w:rFonts w:cs="Times New Roman"/>
-          <w:lang w:val="en-US"/>
-        </w:rPr>
-        <w:t>”</w:t>
-      </w:r>
-      <w:r>
-        <w:rPr>
-          <w:rFonts w:cs="Times New Roman"/>
-          <w:lang w:val="en-US"/>
-        </w:rPr>
-        <w:t xml:space="preserve"> or </w:t>
-      </w:r>
-      <w:r>
-        <w:rPr>
-          <w:rFonts w:cs="Times New Roman"/>
-          <w:lang w:val="en-US"/>
-        </w:rPr>
-        <w:t>“</w:t>
-      </w:r>
-      <w:r>
-        <w:rPr>
-          <w:rFonts w:cs="Times New Roman"/>
-          <w:lang w:val="en-US"/>
-        </w:rPr>
-        <w:t>Ruble</w:t>
-      </w:r>
-      <w:r>
-        <w:rPr>
-          <w:rFonts w:cs="Times New Roman"/>
-          <w:lang w:val="en-US"/>
-        </w:rPr>
-        <w:t>”</w:t>
-      </w:r>
-      <w:r>
-        <w:rPr>
-          <w:rFonts w:cs="Times New Roman"/>
-          <w:lang w:val="en-US"/>
-        </w:rPr>
-        <w:t xml:space="preserve"> are converted into </w:t>
-      </w:r>
-      <w:r>
-        <w:rPr>
-          <w:rFonts w:cs="Times New Roman"/>
-          <w:lang w:val="en-US"/>
-        </w:rPr>
-        <w:t>“</w:t>
-      </w:r>
-      <w:r>
-        <w:rPr>
-          <w:rFonts w:cs="Times New Roman"/>
-          <w:lang w:val="en-US"/>
-        </w:rPr>
-        <w:t>Bitcoin</w:t>
-      </w:r>
-      <w:r>
-        <w:rPr>
-          <w:rFonts w:cs="Times New Roman"/>
-          <w:lang w:val="en-US"/>
-        </w:rPr>
-        <w:t>”</w:t>
-      </w:r>
-      <w:r>
-        <w:rPr>
-          <w:rFonts w:cs="Times New Roman"/>
-          <w:lang w:val="en-US"/>
-        </w:rPr>
-        <w:t>.</w:t>
-      </w:r>
-    </w:p>
-    <w:p>
-      <w:pPr>
-        <w:rPr>
-          <w:rFonts w:cs="Times New Roman"/>
-          <w:lang w:val="en-US"/>
-        </w:rPr>
-      </w:pPr>
-      <w:r>
-        <w:rPr>
-          <w:rFonts w:cs="Times New Roman"/>
-          <w:lang w:val="en-US"/>
-        </w:rPr>
-        <w:t>For this reason, a</w:t>
-      </w:r>
-      <w:r>
-        <w:rPr>
-          <w:rFonts w:cs="Times New Roman"/>
-          <w:lang w:val="en-US"/>
-        </w:rPr>
-        <w:t xml:space="preserve"> scatter plot</w:t>
-      </w:r>
-      <w:r>
-        <w:rPr>
-          <w:rFonts w:cs="Times New Roman"/>
-          <w:lang w:val="en-US"/>
-        </w:rPr>
-        <w:t xml:space="preserve"> is generated that</w:t>
-      </w:r>
-      <w:r>
-        <w:rPr>
-          <w:rFonts w:cs="Times New Roman"/>
-          <w:lang w:val="en-US"/>
-        </w:rPr>
-        <w:t xml:space="preserve"> visualizes the relationship between the </w:t>
-      </w:r>
-      <w:r>
-        <w:rPr>
-          <w:rFonts w:cs="Times New Roman"/>
-          <w:lang w:val="en-US"/>
-        </w:rPr>
-        <w:t>“</w:t>
-      </w:r>
-      <w:r>
-        <w:rPr>
-          <w:rFonts w:cs="Times New Roman"/>
-          <w:lang w:val="en-US"/>
-        </w:rPr>
-        <w:t>Amount Paid</w:t>
-      </w:r>
-      <w:r>
-        <w:rPr>
-          <w:rFonts w:cs="Times New Roman"/>
-          <w:lang w:val="en-US"/>
-        </w:rPr>
-        <w:t>”</w:t>
-      </w:r>
-      <w:r>
-        <w:rPr>
-          <w:rFonts w:cs="Times New Roman"/>
-          <w:lang w:val="en-US"/>
-        </w:rPr>
-        <w:t xml:space="preserve"> and </w:t>
-      </w:r>
-      <w:r>
-        <w:rPr>
-          <w:rFonts w:cs="Times New Roman"/>
-          <w:lang w:val="en-US"/>
-        </w:rPr>
-        <w:t>“</w:t>
-      </w:r>
-      <w:r>
-        <w:rPr>
-          <w:rFonts w:cs="Times New Roman"/>
-          <w:lang w:val="en-US"/>
-        </w:rPr>
-        <w:t>Amount Received</w:t>
-      </w:r>
-      <w:r>
-        <w:rPr>
-          <w:rFonts w:cs="Times New Roman"/>
-          <w:lang w:val="en-US"/>
-        </w:rPr>
-        <w:t>”</w:t>
-      </w:r>
-      <w:r>
-        <w:rPr>
-          <w:rFonts w:cs="Times New Roman"/>
-          <w:lang w:val="en-US"/>
-        </w:rPr>
-        <w:t>, both converted to USD</w:t>
-      </w:r>
-      <w:r>
-        <w:rPr>
-          <w:rFonts w:cs="Times New Roman"/>
-          <w:lang w:val="en-US"/>
-        </w:rPr>
-        <w:t xml:space="preserve"> in Figure </w:t>
-      </w:r>
-      <w:r>
-        <w:rPr>
-          <w:rFonts w:cs="Times New Roman"/>
-          <w:lang w:val="en-US"/>
-        </w:rPr>
-        <w:t>3.</w:t>
-      </w:r>
-      <w:r>
-        <w:rPr>
-          <w:rFonts w:cs="Times New Roman"/>
-          <w:lang w:val="en-US"/>
-        </w:rPr>
-        <w:t xml:space="preserve"> Each point represents a transaction, with the x-axis indicating the amount paid and the y-axis showing the amount received.</w:t>
-      </w:r>
-      <w:r>
-        <w:rPr>
-          <w:rFonts w:cs="Times New Roman"/>
-          <w:lang w:val="en-US"/>
-        </w:rPr>
-        <w:t xml:space="preserve"> </w:t>
-      </w:r>
-      <w:r>
-        <w:rPr>
-          <w:rFonts w:cs="Times New Roman"/>
-          <w:lang w:val="en-US"/>
-        </w:rPr>
-        <w:t xml:space="preserve">Most of the points form a tight cluster along a line near the diagonal, indicating a close correlation between the </w:t>
-      </w:r>
-      <w:r>
-        <w:rPr>
-          <w:rFonts w:cs="Times New Roman"/>
-          <w:lang w:val="en-US"/>
-        </w:rPr>
-        <w:t>“</w:t>
-      </w:r>
-      <w:r>
-        <w:rPr>
-          <w:rFonts w:cs="Times New Roman"/>
-          <w:lang w:val="en-US"/>
-        </w:rPr>
-        <w:t>Amount Paid</w:t>
-      </w:r>
-      <w:r>
-        <w:rPr>
-          <w:rFonts w:cs="Times New Roman"/>
-          <w:lang w:val="en-US"/>
-        </w:rPr>
-        <w:t>”</w:t>
-      </w:r>
-      <w:r>
-        <w:rPr>
-          <w:rFonts w:cs="Times New Roman"/>
-          <w:lang w:val="en-US"/>
-        </w:rPr>
-        <w:t xml:space="preserve"> and </w:t>
-      </w:r>
-      <w:r>
-        <w:rPr>
-          <w:rFonts w:cs="Times New Roman"/>
-          <w:lang w:val="en-US"/>
-        </w:rPr>
-        <w:t>“</w:t>
-      </w:r>
-      <w:r>
-        <w:rPr>
-          <w:rFonts w:cs="Times New Roman"/>
-          <w:lang w:val="en-US"/>
-        </w:rPr>
-        <w:t>Amount Received</w:t>
-      </w:r>
-      <w:r>
-        <w:rPr>
-          <w:rFonts w:cs="Times New Roman"/>
-          <w:lang w:val="en-US"/>
-        </w:rPr>
-        <w:t>”</w:t>
-      </w:r>
-      <w:r>
-        <w:rPr>
-          <w:rFonts w:cs="Times New Roman"/>
-          <w:lang w:val="en-US"/>
-        </w:rPr>
-        <w:t xml:space="preserve"> for </w:t>
-      </w:r>
-      <w:proofErr w:type="gramStart"/>
-      <w:r>
-        <w:rPr>
-          <w:rFonts w:cs="Times New Roman"/>
-          <w:lang w:val="en-US"/>
-        </w:rPr>
-        <w:t>the majority of</w:t>
-      </w:r>
-      <w:proofErr w:type="gramEnd"/>
-      <w:r>
-        <w:rPr>
-          <w:rFonts w:cs="Times New Roman"/>
-          <w:lang w:val="en-US"/>
-        </w:rPr>
-        <w:t xml:space="preserve"> transactions. This suggests that for many transactions, the amount paid and received are nearly equal or proportional, with minimal discrepancies.</w:t>
-      </w:r>
-      <w:r>
-        <w:rPr>
-          <w:rFonts w:cs="Times New Roman"/>
-          <w:lang w:val="en-US"/>
-        </w:rPr>
-        <w:t xml:space="preserve"> </w:t>
-      </w:r>
-      <w:r>
-        <w:rPr>
-          <w:rFonts w:cs="Times New Roman"/>
-          <w:lang w:val="en-US"/>
-        </w:rPr>
-        <w:t>A few points are located far from the main cluster, specifically at the higher end of the plot</w:t>
-      </w:r>
-      <w:r>
-        <w:rPr>
-          <w:rFonts w:cs="Times New Roman"/>
-          <w:lang w:val="en-US"/>
-        </w:rPr>
-        <w:t xml:space="preserve">, </w:t>
-      </w:r>
-      <w:r>
-        <w:rPr>
-          <w:rFonts w:cs="Times New Roman"/>
-          <w:lang w:val="en-US"/>
-        </w:rPr>
-        <w:t>for amounts above 1 billion USD. These outliers represent transactions where extremely large amounts were paid and received. The fact that these points are still somewhat close to the diagonal indicates that, despite the large amounts, the amounts paid and received are reasonably proportional.</w:t>
-      </w:r>
-      <w:r>
-        <w:rPr>
-          <w:rFonts w:cs="Times New Roman"/>
-          <w:lang w:val="en-US"/>
-        </w:rPr>
-        <w:t xml:space="preserve"> </w:t>
-      </w:r>
-      <w:r>
-        <w:rPr>
-          <w:rFonts w:cs="Times New Roman"/>
-          <w:lang w:val="en-US"/>
-        </w:rPr>
-        <w:t>While most of the data points align closely with the diagonal, there are minor deviations where the amount received is slightly less than the amount paid. These discrepancies could result from currency conversion losses</w:t>
-      </w:r>
-      <w:r>
-        <w:rPr>
-          <w:rFonts w:cs="Times New Roman"/>
-          <w:lang w:val="en-US"/>
-        </w:rPr>
-        <w:t xml:space="preserve"> as highlighted above.</w:t>
-      </w:r>
-    </w:p>
-    <w:p>
-      <w:pPr>
-        <w:rPr>
-          <w:rFonts w:cs="Times New Roman"/>
-          <w:lang w:val="en-US"/>
-        </w:rPr>
-      </w:pPr>
-      <w:r>
-        <w:rPr>
-          <w:rFonts w:cs="Times New Roman"/>
-          <w:lang w:val="en-US"/>
-        </w:rPr>
-        <w:lastRenderedPageBreak/>
-        <w:t>In summary, the plot shows that transaction amounts tend to be balanced for most of the dataset, with a few extreme values representing large transactions that still follow a similar pattern. These findings reinforce the idea that most financial exchanges in this dataset are handled smoothly and consistently.</w:t>
-      </w:r>
-    </w:p>
-    <w:p>
-      <w:pPr>
-        <w:rPr>
-          <w:rFonts w:cs="Times New Roman"/>
-          <w:lang w:val="en-US"/>
-        </w:rPr>
-      </w:pPr>
-    </w:p>
-    <w:p>
-      <w:pPr>
-        <w:jc w:val="center"/>
-        <w:rPr>
-          <w:rFonts w:cs="Times New Roman"/>
-          <w:lang w:val="en-US"/>
-        </w:rPr>
-      </w:pPr>
-      <w:r>
-        <w:rPr>
-          <w:rFonts w:cs="Times New Roman"/>
-          <w:noProof/>
-          <w:lang w:val="en-US"/>
-        </w:rPr>
-        <w:drawing>
-          <wp:inline distT="0" distB="0" distL="0" distR="0" wp14:anchorId="42B37BE6" wp14:editId="39A1A1AA">
-            <wp:extent cx="4186343" cy="2708573"/>
-            <wp:effectExtent l="0" t="0" r="5080" b="0"/>
-            <wp:docPr id="1143653652" name="Εικόνα 8" descr="Εικόνα που περιέχει κείμενο, γράφημα, γραμμή, διάγραμμα&#10;&#10;Περιγραφή που δημιουργήθηκε αυτόματα"/>
-            <wp:cNvGraphicFramePr>
-              <a:graphicFrameLocks xmlns:a="http://schemas.openxmlformats.org/drawingml/2006/main" noChangeAspect="1"/>
-            </wp:cNvGraphicFramePr>
-            <a:graphic xmlns:a="http://schemas.openxmlformats.org/drawingml/2006/main">
-              <a:graphicData uri="http://schemas.openxmlformats.org/drawingml/2006/picture">
-                <pic:pic xmlns:pic="http://schemas.openxmlformats.org/drawingml/2006/picture">
-                  <pic:nvPicPr>
-                    <pic:cNvPr id="1143653652" name="Εικόνα 8" descr="Εικόνα που περιέχει κείμενο, γράφημα, γραμμή, διάγραμμα&#10;&#10;Περιγραφή που δημιουργήθηκε αυτόματα"/>
-                    <pic:cNvPicPr/>
-                  </pic:nvPicPr>
-                  <pic:blipFill>
-                    <a:blip r:embed="rId11">
-                      <a:extLst>
-                        <a:ext uri="{28A0092B-C50C-407E-A947-70E740481C1C}">
-                          <a14:useLocalDpi xmlns:a14="http://schemas.microsoft.com/office/drawing/2010/main" val="0"/>
-                        </a:ext>
-                      </a:extLst>
-                    </a:blip>
-                    <a:stretch>
-                      <a:fillRect/>
-                    </a:stretch>
-                  </pic:blipFill>
-                  <pic:spPr>
-                    <a:xfrm>
-                      <a:off x="0" y="0"/>
-                      <a:ext cx="4191886" cy="2712159"/>
-                    </a:xfrm>
-                    <a:prstGeom prst="rect">
-                      <a:avLst/>
-                    </a:prstGeom>
-                  </pic:spPr>
-                </pic:pic>
-              </a:graphicData>
-            </a:graphic>
-          </wp:inline>
-        </w:drawing>
-      </w:r>
-    </w:p>
-    <w:p>
-      <w:pPr>
-        <w:pStyle w:val="Caption"/>
-        <w:jc w:val="center"/>
-        <w:rPr>
-          <w:rFonts w:cs="Times New Roman"/>
-          <w:color w:val="auto"/>
-          <w:lang w:val="en-US"/>
-        </w:rPr>
-      </w:pPr>
-      <w:bookmarkStart w:id="41" w:name="_Toc178470415"/>
-      <w:r>
-        <w:rPr>
-          <w:color w:val="auto"/>
-          <w:lang w:val="en-US"/>
-        </w:rPr>
-        <w:t xml:space="preserve">Figure </w:t>
-      </w:r>
-      <w:r>
-        <w:rPr>
-          <w:color w:val="auto"/>
-        </w:rPr>
-        <w:fldChar w:fldCharType="begin"/>
-      </w:r>
-      <w:r>
-        <w:rPr>
-          <w:color w:val="auto"/>
-          <w:lang w:val="en-US"/>
-        </w:rPr>
-        <w:instrText xml:space="preserve"> SEQ Figure \* ARABIC </w:instrText>
-      </w:r>
-      <w:r>
-        <w:rPr>
-          <w:color w:val="auto"/>
-        </w:rPr>
-        <w:fldChar w:fldCharType="separate"/>
-      </w:r>
-      <w:r>
-        <w:rPr>
-          <w:noProof/>
-          <w:color w:val="auto"/>
-          <w:lang w:val="en-US"/>
-        </w:rPr>
-        <w:t>3</w:t>
-      </w:r>
-      <w:r>
-        <w:rPr>
-          <w:color w:val="auto"/>
-        </w:rPr>
-        <w:fldChar w:fldCharType="end"/>
-      </w:r>
-      <w:r>
-        <w:rPr>
-          <w:color w:val="auto"/>
-          <w:lang w:val="en-US"/>
-        </w:rPr>
-        <w:t>: Line chart for the "Amount Paid" and "Amount Received" in USD.</w:t>
-      </w:r>
-      <w:bookmarkEnd w:id="41"/>
-    </w:p>
-    <w:p>
-      <w:pPr>
-        <w:rPr>
-          <w:rFonts w:cs="Times New Roman"/>
-          <w:lang w:val="en-US"/>
-        </w:rPr>
-      </w:pPr>
-    </w:p>
-    <w:p>
-      <w:pPr>
-        <w:rPr>
-          <w:rFonts w:cs="Times New Roman"/>
-          <w:lang w:val="en-US"/>
-        </w:rPr>
-      </w:pPr>
-    </w:p>
-    <w:p>
-      <w:pPr>
-        <w:pStyle w:val="Heading1"/>
-        <w:rPr>
-          <w:lang w:val="en-US"/>
-        </w:rPr>
-      </w:pPr>
-      <w:bookmarkStart w:id="42" w:name="_Toc178470435"/>
-      <w:r>
-        <w:rPr>
-          <w:lang w:val="en-US"/>
-        </w:rPr>
-        <w:t>TRANSFORMATIONS</w:t>
-      </w:r>
-      <w:r>
-        <w:rPr>
-          <w:lang w:val="en-US"/>
-        </w:rPr>
-        <w:t xml:space="preserve"> OF CURRENCY</w:t>
-      </w:r>
-      <w:r>
-        <w:rPr>
-          <w:lang w:val="en-US"/>
-        </w:rPr>
-        <w:t xml:space="preserve"> TO USD</w:t>
-      </w:r>
-      <w:bookmarkEnd w:id="42"/>
-    </w:p>
-    <w:p>
-      <w:pPr>
-        <w:rPr>
-          <w:lang w:val="en-US"/>
-        </w:rPr>
-      </w:pPr>
-    </w:p>
-    <w:p>
-      <w:pPr>
-        <w:rPr>
-          <w:rFonts w:cs="Times New Roman"/>
-          <w:lang w:val="en-US"/>
-        </w:rPr>
-      </w:pPr>
-      <w:r>
-        <w:rPr>
-          <w:rFonts w:cs="Times New Roman"/>
-          <w:lang w:val="en-US"/>
-        </w:rPr>
-        <w:t>The next step of this analysis includes some necessary transformations. These transformations include the</w:t>
-      </w:r>
-      <w:r>
-        <w:rPr>
-          <w:rFonts w:cs="Times New Roman"/>
-          <w:lang w:val="en-US"/>
-        </w:rPr>
-        <w:t xml:space="preserve"> task of converting monetary amounts in various currencies to US dollars (USD) for both the </w:t>
-      </w:r>
-      <w:r>
-        <w:rPr>
-          <w:rFonts w:cs="Times New Roman"/>
-          <w:lang w:val="en-US"/>
-        </w:rPr>
-        <w:t>“</w:t>
-      </w:r>
-      <w:r>
-        <w:rPr>
-          <w:rFonts w:cs="Times New Roman"/>
-          <w:lang w:val="en-US"/>
-        </w:rPr>
-        <w:t>Amount Received</w:t>
-      </w:r>
-      <w:r>
-        <w:rPr>
-          <w:rFonts w:cs="Times New Roman"/>
-          <w:lang w:val="en-US"/>
-        </w:rPr>
-        <w:t>”</w:t>
-      </w:r>
-      <w:r>
-        <w:rPr>
-          <w:rFonts w:cs="Times New Roman"/>
-          <w:lang w:val="en-US"/>
-        </w:rPr>
-        <w:t xml:space="preserve"> and </w:t>
-      </w:r>
-      <w:r>
-        <w:rPr>
-          <w:rFonts w:cs="Times New Roman"/>
-          <w:lang w:val="en-US"/>
-        </w:rPr>
-        <w:t>“</w:t>
-      </w:r>
-      <w:r>
-        <w:rPr>
-          <w:rFonts w:cs="Times New Roman"/>
-          <w:lang w:val="en-US"/>
-        </w:rPr>
-        <w:t>Amount Paid</w:t>
-      </w:r>
-      <w:r>
-        <w:rPr>
-          <w:rFonts w:cs="Times New Roman"/>
-          <w:lang w:val="en-US"/>
-        </w:rPr>
-        <w:t>”</w:t>
-      </w:r>
-      <w:r>
-        <w:rPr>
-          <w:rFonts w:cs="Times New Roman"/>
-          <w:lang w:val="en-US"/>
-        </w:rPr>
-        <w:t xml:space="preserve"> columns in a dataset, based on </w:t>
-      </w:r>
-      <w:r>
-        <w:rPr>
-          <w:rFonts w:cs="Times New Roman"/>
-          <w:lang w:val="en-US"/>
-        </w:rPr>
-        <w:t>the “</w:t>
-      </w:r>
-      <w:r>
-        <w:rPr>
-          <w:rFonts w:cs="Times New Roman"/>
-          <w:lang w:val="en-US"/>
-        </w:rPr>
-        <w:t>Receiving Currency</w:t>
-      </w:r>
-      <w:r>
-        <w:rPr>
-          <w:rFonts w:cs="Times New Roman"/>
-          <w:lang w:val="en-US"/>
-        </w:rPr>
-        <w:t>” and “</w:t>
-      </w:r>
-      <w:r>
-        <w:rPr>
-          <w:rFonts w:cs="Times New Roman"/>
-          <w:lang w:val="en-US"/>
-        </w:rPr>
-        <w:t>Payment Currency</w:t>
-      </w:r>
-      <w:r>
-        <w:rPr>
-          <w:rFonts w:cs="Times New Roman"/>
-          <w:lang w:val="en-US"/>
-        </w:rPr>
-        <w:t>”</w:t>
-      </w:r>
-      <w:r>
-        <w:rPr>
-          <w:rFonts w:cs="Times New Roman"/>
-          <w:lang w:val="en-US"/>
-        </w:rPr>
-        <w:t xml:space="preserve"> </w:t>
-      </w:r>
-      <w:r>
-        <w:rPr>
-          <w:rFonts w:cs="Times New Roman"/>
-          <w:lang w:val="en-US"/>
-        </w:rPr>
-        <w:t>correspondingly</w:t>
-      </w:r>
-      <w:r>
-        <w:rPr>
-          <w:rFonts w:cs="Times New Roman"/>
-          <w:lang w:val="en-US"/>
-        </w:rPr>
-        <w:t xml:space="preserve">. This enables consistent comparisons across different currencies by converting all amounts into a single standard currency </w:t>
-      </w:r>
-      <w:r>
-        <w:rPr>
-          <w:rFonts w:cs="Times New Roman"/>
-          <w:lang w:val="en-US"/>
-        </w:rPr>
-        <w:t xml:space="preserve">i.e., the </w:t>
-      </w:r>
-      <w:r>
-        <w:rPr>
-          <w:rFonts w:cs="Times New Roman"/>
-          <w:lang w:val="en-US"/>
-        </w:rPr>
-        <w:t>USD.</w:t>
-      </w:r>
-    </w:p>
-    <w:p>
-      <w:pPr>
-        <w:rPr>
-          <w:rFonts w:cs="Times New Roman"/>
-          <w:lang w:val="en-US"/>
-        </w:rPr>
-      </w:pPr>
-      <w:r>
-        <w:rPr>
-          <w:rFonts w:cs="Times New Roman"/>
-          <w:lang w:val="en-US"/>
-        </w:rPr>
-        <w:t xml:space="preserve">If finding </w:t>
-      </w:r>
-      <w:r>
-        <w:rPr>
-          <w:rFonts w:cs="Times New Roman"/>
-          <w:lang w:val="en-US"/>
-        </w:rPr>
-        <w:t xml:space="preserve">the unique values in the </w:t>
-      </w:r>
-      <w:r>
-        <w:rPr>
-          <w:rFonts w:cs="Times New Roman"/>
-          <w:lang w:val="en-US"/>
-        </w:rPr>
-        <w:t>“</w:t>
-      </w:r>
-      <w:r>
-        <w:rPr>
-          <w:rFonts w:cs="Times New Roman"/>
-          <w:lang w:val="en-US"/>
-        </w:rPr>
-        <w:t>Payment Currency</w:t>
-      </w:r>
-      <w:r>
-        <w:rPr>
-          <w:rFonts w:cs="Times New Roman"/>
-          <w:lang w:val="en-US"/>
-        </w:rPr>
-        <w:t>”</w:t>
-      </w:r>
-      <w:r>
-        <w:rPr>
-          <w:rFonts w:cs="Times New Roman"/>
-          <w:lang w:val="en-US"/>
-        </w:rPr>
-        <w:t xml:space="preserve"> column of the dataset</w:t>
-      </w:r>
-      <w:r>
-        <w:rPr>
-          <w:rFonts w:cs="Times New Roman"/>
-          <w:lang w:val="en-US"/>
-        </w:rPr>
-        <w:t xml:space="preserve">, </w:t>
-      </w:r>
-      <w:r>
-        <w:rPr>
-          <w:rFonts w:cs="Times New Roman"/>
-          <w:lang w:val="en-US"/>
-        </w:rPr>
-        <w:t xml:space="preserve">currencies </w:t>
-      </w:r>
-      <w:r>
-        <w:rPr>
-          <w:rFonts w:cs="Times New Roman"/>
-          <w:lang w:val="en-US"/>
-        </w:rPr>
-        <w:t xml:space="preserve">that </w:t>
-      </w:r>
-      <w:r>
-        <w:rPr>
-          <w:rFonts w:cs="Times New Roman"/>
-          <w:lang w:val="en-US"/>
-        </w:rPr>
-        <w:t>are present in the dataset</w:t>
-      </w:r>
-      <w:r>
-        <w:rPr>
-          <w:rFonts w:cs="Times New Roman"/>
-          <w:lang w:val="en-US"/>
-        </w:rPr>
-        <w:t xml:space="preserve"> can be identified and</w:t>
-      </w:r>
-      <w:r>
-        <w:rPr>
-          <w:rFonts w:cs="Times New Roman"/>
-          <w:lang w:val="en-US"/>
-        </w:rPr>
-        <w:t xml:space="preserve"> converted into USD.</w:t>
-      </w:r>
-      <w:r>
-        <w:rPr>
-          <w:rFonts w:cs="Times New Roman"/>
-          <w:lang w:val="en-US"/>
-        </w:rPr>
-        <w:t xml:space="preserve"> In Table </w:t>
-      </w:r>
-      <w:r>
-        <w:rPr>
-          <w:rFonts w:cs="Times New Roman"/>
-          <w:lang w:val="en-US"/>
-        </w:rPr>
-        <w:t>2</w:t>
-      </w:r>
-      <w:r>
-        <w:rPr>
-          <w:rFonts w:cs="Times New Roman"/>
-          <w:lang w:val="en-US"/>
-        </w:rPr>
-        <w:t xml:space="preserve"> below, </w:t>
-      </w:r>
-      <w:r>
-        <w:rPr>
-          <w:rFonts w:cs="Times New Roman"/>
-          <w:lang w:val="en-US"/>
-        </w:rPr>
-        <w:t>the conversion rates from various currencies to USD</w:t>
-      </w:r>
-      <w:r>
-        <w:rPr>
-          <w:rFonts w:cs="Times New Roman"/>
-          <w:lang w:val="en-US"/>
-        </w:rPr>
-        <w:t xml:space="preserve"> are depicted</w:t>
-      </w:r>
-      <w:r>
-        <w:rPr>
-          <w:rFonts w:cs="Times New Roman"/>
-          <w:lang w:val="en-US"/>
-        </w:rPr>
-        <w:t xml:space="preserve">. These conversion rates </w:t>
-      </w:r>
-      <w:r>
-        <w:rPr>
-          <w:rFonts w:cs="Times New Roman"/>
-          <w:lang w:val="en-US"/>
-        </w:rPr>
-        <w:t>are</w:t>
-      </w:r>
-      <w:r>
-        <w:rPr>
-          <w:rFonts w:cs="Times New Roman"/>
-          <w:lang w:val="en-US"/>
-        </w:rPr>
-        <w:t xml:space="preserve"> used to convert amounts in various currencies into US dollars for both the </w:t>
-      </w:r>
-      <w:r>
-        <w:rPr>
-          <w:rFonts w:cs="Times New Roman"/>
-          <w:lang w:val="en-US"/>
-        </w:rPr>
-        <w:t>“</w:t>
-      </w:r>
-      <w:r>
-        <w:rPr>
-          <w:rFonts w:cs="Times New Roman"/>
-          <w:lang w:val="en-US"/>
-        </w:rPr>
-        <w:t>Amount Received</w:t>
-      </w:r>
-      <w:r>
-        <w:rPr>
-          <w:rFonts w:cs="Times New Roman"/>
-          <w:lang w:val="en-US"/>
-        </w:rPr>
-        <w:t>”</w:t>
-      </w:r>
-      <w:r>
-        <w:rPr>
-          <w:rFonts w:cs="Times New Roman"/>
-          <w:lang w:val="en-US"/>
-        </w:rPr>
-        <w:t xml:space="preserve"> and </w:t>
-      </w:r>
-      <w:r>
-        <w:rPr>
-          <w:rFonts w:cs="Times New Roman"/>
-          <w:lang w:val="en-US"/>
-        </w:rPr>
-        <w:t>“</w:t>
-      </w:r>
-      <w:r>
-        <w:rPr>
-          <w:rFonts w:cs="Times New Roman"/>
-          <w:lang w:val="en-US"/>
-        </w:rPr>
-        <w:t>Amount Paid</w:t>
-      </w:r>
-      <w:r>
-        <w:rPr>
-          <w:rFonts w:cs="Times New Roman"/>
-          <w:lang w:val="en-US"/>
-        </w:rPr>
-        <w:t>”</w:t>
-      </w:r>
-      <w:r>
-        <w:rPr>
-          <w:rFonts w:cs="Times New Roman"/>
-          <w:lang w:val="en-US"/>
-        </w:rPr>
-        <w:t xml:space="preserve"> columns.</w:t>
-      </w:r>
-    </w:p>
-    <w:p>
-      <w:pPr>
-        <w:rPr>
-          <w:rFonts w:cs="Times New Roman"/>
-          <w:lang w:val="en-US"/>
-        </w:rPr>
-      </w:pPr>
-    </w:p>
-    <w:tbl>
-      <w:tblPr>
-        <w:tblStyle w:val="TableGrid"/>
-        <w:tblW w:w="0" w:type="auto"/>
-        <w:tblLook w:val="04A0" w:firstRow="1" w:lastRow="0" w:firstColumn="1" w:lastColumn="0" w:noHBand="0" w:noVBand="1"/>
-      </w:tblPr>
-      <w:tblGrid>
-        <w:gridCol w:w="4148"/>
-        <w:gridCol w:w="4148"/>
-      </w:tblGrid>
-      <w:tr>
-        <w:tc>
-          <w:tcPr>
-            <w:tcW w:w="4148" w:type="dxa"/>
-          </w:tcPr>
-          <w:p>
-            <w:pPr>
-              <w:jc w:val="center"/>
-              <w:rPr>
-                <w:rFonts w:cs="Times New Roman"/>
-                <w:b/>
-                <w:bCs/>
-                <w:lang w:val="en-US"/>
-              </w:rPr>
-            </w:pPr>
-            <w:r>
-              <w:rPr>
-                <w:rFonts w:cs="Times New Roman"/>
-                <w:b/>
-                <w:bCs/>
-                <w:lang w:val="en-US"/>
-              </w:rPr>
-              <w:t>Currency Type (1 Unit)</w:t>
-            </w:r>
-          </w:p>
-        </w:tc>
-        <w:tc>
-          <w:tcPr>
-            <w:tcW w:w="4148" w:type="dxa"/>
-          </w:tcPr>
-          <w:p>
-            <w:pPr>
-              <w:jc w:val="center"/>
-              <w:rPr>
-                <w:rFonts w:cs="Times New Roman"/>
-                <w:b/>
-                <w:bCs/>
-                <w:lang w:val="en-US"/>
-              </w:rPr>
-            </w:pPr>
-            <w:r>
-              <w:rPr>
-                <w:rFonts w:cs="Times New Roman"/>
-                <w:b/>
-                <w:bCs/>
-                <w:lang w:val="en-US"/>
-              </w:rPr>
-              <w:t>Conversion to USD</w:t>
-            </w:r>
-          </w:p>
-        </w:tc>
-      </w:tr>
-      <w:tr>
-        <w:tc>
-          <w:tcPr>
-            <w:tcW w:w="4148" w:type="dxa"/>
-          </w:tcPr>
-          <w:p>
-            <w:pPr>
-              <w:jc w:val="center"/>
-              <w:rPr>
-                <w:rFonts w:cs="Times New Roman"/>
-                <w:lang w:val="en-US"/>
-              </w:rPr>
-            </w:pPr>
-            <w:r>
-              <w:rPr>
-                <w:rFonts w:cs="Times New Roman"/>
-                <w:lang w:val="en-US"/>
-              </w:rPr>
-              <w:t>Bitcoin</w:t>
-            </w:r>
-          </w:p>
-        </w:tc>
-        <w:tc>
-          <w:tcPr>
-            <w:tcW w:w="4148" w:type="dxa"/>
-          </w:tcPr>
-          <w:p>
-            <w:pPr>
-              <w:jc w:val="center"/>
-              <w:rPr>
-                <w:rFonts w:cs="Times New Roman"/>
-                <w:lang w:val="en-US"/>
-              </w:rPr>
-            </w:pPr>
-            <w:r>
-              <w:rPr>
-                <w:rFonts w:cs="Times New Roman"/>
-                <w:lang w:val="en-US"/>
-              </w:rPr>
-              <w:t>62691.60</w:t>
-            </w:r>
-          </w:p>
-        </w:tc>
-      </w:tr>
-      <w:tr>
-        <w:tc>
-          <w:tcPr>
-            <w:tcW w:w="4148" w:type="dxa"/>
-          </w:tcPr>
-          <w:p>
-            <w:pPr>
-              <w:jc w:val="center"/>
-              <w:rPr>
-                <w:rFonts w:cs="Times New Roman"/>
-                <w:lang w:val="en-US"/>
-              </w:rPr>
-            </w:pPr>
-            <w:r>
-              <w:rPr>
-                <w:rFonts w:cs="Times New Roman"/>
-                <w:lang w:val="en-US"/>
-              </w:rPr>
-              <w:t>Euro</w:t>
-            </w:r>
-          </w:p>
-        </w:tc>
-        <w:tc>
-          <w:tcPr>
-            <w:tcW w:w="4148" w:type="dxa"/>
-          </w:tcPr>
-          <w:p>
-            <w:pPr>
-              <w:jc w:val="center"/>
-              <w:rPr>
-                <w:rFonts w:cs="Times New Roman"/>
-                <w:lang w:val="en-US"/>
-              </w:rPr>
-            </w:pPr>
-            <w:r>
-              <w:rPr>
-                <w:rFonts w:cs="Times New Roman"/>
-                <w:lang w:val="en-US"/>
-              </w:rPr>
-              <w:t>1.12</w:t>
-            </w:r>
-          </w:p>
-        </w:tc>
-      </w:tr>
-      <w:tr>
-        <w:tc>
-          <w:tcPr>
-            <w:tcW w:w="4148" w:type="dxa"/>
-          </w:tcPr>
-          <w:p>
-            <w:pPr>
-              <w:jc w:val="center"/>
-              <w:rPr>
-                <w:rFonts w:cs="Times New Roman"/>
-                <w:lang w:val="en-US"/>
-              </w:rPr>
-            </w:pPr>
-            <w:r>
-              <w:rPr>
-                <w:rFonts w:cs="Times New Roman"/>
-                <w:lang w:val="en-US"/>
-              </w:rPr>
-              <w:t>Australian Dollar (</w:t>
-            </w:r>
-            <w:r>
-              <w:rPr>
-                <w:rFonts w:cs="Times New Roman"/>
-                <w:lang w:val="en-US"/>
-              </w:rPr>
-              <w:t>AUD</w:t>
-            </w:r>
-            <w:r>
-              <w:rPr>
-                <w:rFonts w:cs="Times New Roman"/>
-                <w:lang w:val="en-US"/>
-              </w:rPr>
-              <w:t>)</w:t>
-            </w:r>
-          </w:p>
-        </w:tc>
-        <w:tc>
-          <w:tcPr>
-            <w:tcW w:w="4148" w:type="dxa"/>
-          </w:tcPr>
-          <w:p>
-            <w:pPr>
-              <w:jc w:val="center"/>
-              <w:rPr>
-                <w:rFonts w:cs="Times New Roman"/>
-                <w:lang w:val="en-US"/>
-              </w:rPr>
-            </w:pPr>
-            <w:r>
-              <w:rPr>
-                <w:rFonts w:cs="Times New Roman"/>
-                <w:lang w:val="en-US"/>
-              </w:rPr>
-              <w:t>0.68</w:t>
-            </w:r>
-          </w:p>
-        </w:tc>
-      </w:tr>
-      <w:tr>
-        <w:tc>
-          <w:tcPr>
-            <w:tcW w:w="4148" w:type="dxa"/>
-          </w:tcPr>
-          <w:p>
-            <w:pPr>
-              <w:jc w:val="center"/>
-              <w:rPr>
-                <w:rFonts w:cs="Times New Roman"/>
-                <w:lang w:val="en-US"/>
-              </w:rPr>
-            </w:pPr>
-            <w:r>
-              <w:rPr>
-                <w:rFonts w:cs="Times New Roman"/>
-                <w:lang w:val="en-US"/>
-              </w:rPr>
-              <w:t>Yuan</w:t>
-            </w:r>
-          </w:p>
-        </w:tc>
-        <w:tc>
-          <w:tcPr>
-            <w:tcW w:w="4148" w:type="dxa"/>
-          </w:tcPr>
-          <w:p>
-            <w:pPr>
-              <w:jc w:val="center"/>
-              <w:rPr>
-                <w:rFonts w:cs="Times New Roman"/>
-                <w:lang w:val="en-US"/>
-              </w:rPr>
-            </w:pPr>
-            <w:r>
-              <w:rPr>
-                <w:rFonts w:cs="Times New Roman"/>
-                <w:lang w:val="en-US"/>
-              </w:rPr>
-              <w:t>0.14</w:t>
-            </w:r>
-          </w:p>
-        </w:tc>
-      </w:tr>
-      <w:tr>
-        <w:tc>
-          <w:tcPr>
-            <w:tcW w:w="4148" w:type="dxa"/>
-          </w:tcPr>
-          <w:p>
-            <w:pPr>
-              <w:jc w:val="center"/>
-              <w:rPr>
-                <w:rFonts w:cs="Times New Roman"/>
-                <w:lang w:val="en-US"/>
-              </w:rPr>
-            </w:pPr>
-            <w:r>
-              <w:rPr>
-                <w:rFonts w:cs="Times New Roman"/>
-                <w:lang w:val="en-US"/>
-              </w:rPr>
-              <w:t>Rupee (</w:t>
-            </w:r>
-            <w:r>
-              <w:rPr>
-                <w:rFonts w:cs="Times New Roman"/>
-                <w:lang w:val="en-US"/>
-              </w:rPr>
-              <w:t>INR</w:t>
-            </w:r>
-            <w:r>
-              <w:rPr>
-                <w:rFonts w:cs="Times New Roman"/>
-                <w:lang w:val="en-US"/>
-              </w:rPr>
-              <w:t>)</w:t>
-            </w:r>
-          </w:p>
-        </w:tc>
-        <w:tc>
-          <w:tcPr>
-            <w:tcW w:w="4148" w:type="dxa"/>
-          </w:tcPr>
-          <w:p>
-            <w:pPr>
-              <w:jc w:val="center"/>
-              <w:rPr>
-                <w:rFonts w:cs="Times New Roman"/>
-                <w:lang w:val="en-US"/>
-              </w:rPr>
-            </w:pPr>
-            <w:r>
-              <w:rPr>
-                <w:rFonts w:cs="Times New Roman"/>
-                <w:lang w:val="en-US"/>
-              </w:rPr>
-              <w:t>0.012</w:t>
-            </w:r>
-          </w:p>
-        </w:tc>
-      </w:tr>
-      <w:tr>
-        <w:tc>
-          <w:tcPr>
-            <w:tcW w:w="4148" w:type="dxa"/>
-          </w:tcPr>
-          <w:p>
-            <w:pPr>
-              <w:jc w:val="center"/>
-              <w:rPr>
-                <w:rFonts w:cs="Times New Roman"/>
-                <w:lang w:val="en-US"/>
-              </w:rPr>
-            </w:pPr>
-            <w:r>
-              <w:rPr>
-                <w:rFonts w:cs="Times New Roman"/>
-                <w:lang w:val="en-US"/>
-              </w:rPr>
-              <w:t>Yen</w:t>
-            </w:r>
-          </w:p>
-        </w:tc>
-        <w:tc>
-          <w:tcPr>
-            <w:tcW w:w="4148" w:type="dxa"/>
-          </w:tcPr>
-          <w:p>
-            <w:pPr>
-              <w:jc w:val="center"/>
-              <w:rPr>
-                <w:rFonts w:cs="Times New Roman"/>
-                <w:lang w:val="en-US"/>
-              </w:rPr>
-            </w:pPr>
-            <w:r>
-              <w:rPr>
-                <w:rFonts w:cs="Times New Roman"/>
-                <w:lang w:val="en-US"/>
-              </w:rPr>
-              <w:t>0.0069</w:t>
-            </w:r>
-          </w:p>
-        </w:tc>
-      </w:tr>
-      <w:tr>
-        <w:tc>
-          <w:tcPr>
-            <w:tcW w:w="4148" w:type="dxa"/>
-          </w:tcPr>
-          <w:p>
-            <w:pPr>
-              <w:jc w:val="center"/>
-              <w:rPr>
-                <w:rFonts w:cs="Times New Roman"/>
-                <w:lang w:val="en-US"/>
-              </w:rPr>
-            </w:pPr>
-            <w:r>
-              <w:rPr>
-                <w:rFonts w:cs="Times New Roman"/>
-                <w:lang w:val="en-US"/>
-              </w:rPr>
-              <w:lastRenderedPageBreak/>
-              <w:t>Mexican Peso (</w:t>
-            </w:r>
-            <w:r>
-              <w:rPr>
-                <w:rFonts w:cs="Times New Roman"/>
-                <w:lang w:val="en-US"/>
-              </w:rPr>
-              <w:t>MXN</w:t>
-            </w:r>
-            <w:r>
-              <w:rPr>
-                <w:rFonts w:cs="Times New Roman"/>
-                <w:lang w:val="en-US"/>
-              </w:rPr>
-              <w:t>)</w:t>
-            </w:r>
-          </w:p>
-        </w:tc>
-        <w:tc>
-          <w:tcPr>
-            <w:tcW w:w="4148" w:type="dxa"/>
-          </w:tcPr>
-          <w:p>
-            <w:pPr>
-              <w:jc w:val="center"/>
-              <w:rPr>
-                <w:rFonts w:cs="Times New Roman"/>
-                <w:lang w:val="en-US"/>
-              </w:rPr>
-            </w:pPr>
-            <w:r>
-              <w:rPr>
-                <w:rFonts w:cs="Times New Roman"/>
-                <w:lang w:val="en-US"/>
-              </w:rPr>
-              <w:t>0.052</w:t>
-            </w:r>
-          </w:p>
-        </w:tc>
-      </w:tr>
-      <w:tr>
-        <w:tc>
-          <w:tcPr>
-            <w:tcW w:w="4148" w:type="dxa"/>
-          </w:tcPr>
-          <w:p>
-            <w:pPr>
-              <w:jc w:val="center"/>
-              <w:rPr>
-                <w:rFonts w:cs="Times New Roman"/>
-                <w:lang w:val="en-US"/>
-              </w:rPr>
-            </w:pPr>
-            <w:r>
-              <w:rPr>
-                <w:rFonts w:cs="Times New Roman"/>
-                <w:lang w:val="en-US"/>
-              </w:rPr>
-              <w:t>UK Pound (</w:t>
-            </w:r>
-            <w:r>
-              <w:rPr>
-                <w:rFonts w:cs="Times New Roman"/>
-                <w:lang w:val="en-US"/>
-              </w:rPr>
-              <w:t>GBP</w:t>
-            </w:r>
-            <w:r>
-              <w:rPr>
-                <w:rFonts w:cs="Times New Roman"/>
-                <w:lang w:val="en-US"/>
-              </w:rPr>
-              <w:t>)</w:t>
-            </w:r>
-          </w:p>
-        </w:tc>
-        <w:tc>
-          <w:tcPr>
-            <w:tcW w:w="4148" w:type="dxa"/>
-          </w:tcPr>
-          <w:p>
-            <w:pPr>
-              <w:jc w:val="center"/>
-              <w:rPr>
-                <w:rFonts w:cs="Times New Roman"/>
-                <w:lang w:val="en-US"/>
-              </w:rPr>
-            </w:pPr>
-            <w:r>
-              <w:rPr>
-                <w:rFonts w:cs="Times New Roman"/>
-                <w:lang w:val="en-US"/>
-              </w:rPr>
-              <w:t>1.33</w:t>
-            </w:r>
-          </w:p>
-        </w:tc>
-      </w:tr>
-      <w:tr>
-        <w:tc>
-          <w:tcPr>
-            <w:tcW w:w="4148" w:type="dxa"/>
-          </w:tcPr>
-          <w:p>
-            <w:pPr>
-              <w:jc w:val="center"/>
-              <w:rPr>
-                <w:rFonts w:cs="Times New Roman"/>
-                <w:lang w:val="en-US"/>
-              </w:rPr>
-            </w:pPr>
-            <w:r>
-              <w:rPr>
-                <w:rFonts w:cs="Times New Roman"/>
-                <w:lang w:val="en-US"/>
-              </w:rPr>
-              <w:t>Ruble</w:t>
-            </w:r>
-          </w:p>
-        </w:tc>
-        <w:tc>
-          <w:tcPr>
-            <w:tcW w:w="4148" w:type="dxa"/>
-          </w:tcPr>
-          <w:p>
-            <w:pPr>
-              <w:jc w:val="center"/>
-              <w:rPr>
-                <w:rFonts w:cs="Times New Roman"/>
-                <w:lang w:val="en-US"/>
-              </w:rPr>
-            </w:pPr>
-            <w:r>
-              <w:rPr>
-                <w:rFonts w:cs="Times New Roman"/>
-                <w:lang w:val="en-US"/>
-              </w:rPr>
-              <w:t>0.011</w:t>
-            </w:r>
-          </w:p>
-        </w:tc>
-      </w:tr>
-      <w:tr>
-        <w:tc>
-          <w:tcPr>
-            <w:tcW w:w="4148" w:type="dxa"/>
-          </w:tcPr>
-          <w:p>
-            <w:pPr>
-              <w:jc w:val="center"/>
-              <w:rPr>
-                <w:rFonts w:cs="Times New Roman"/>
-                <w:lang w:val="en-US"/>
-              </w:rPr>
-            </w:pPr>
-            <w:r>
-              <w:rPr>
-                <w:rFonts w:cs="Times New Roman"/>
-                <w:lang w:val="en-US"/>
-              </w:rPr>
-              <w:t>Canadian Dollar (CAD)</w:t>
-            </w:r>
-          </w:p>
-        </w:tc>
-        <w:tc>
-          <w:tcPr>
-            <w:tcW w:w="4148" w:type="dxa"/>
-          </w:tcPr>
-          <w:p>
-            <w:pPr>
-              <w:jc w:val="center"/>
-              <w:rPr>
-                <w:rFonts w:cs="Times New Roman"/>
-                <w:lang w:val="en-US"/>
-              </w:rPr>
-            </w:pPr>
-            <w:r>
-              <w:rPr>
-                <w:rFonts w:cs="Times New Roman"/>
-                <w:lang w:val="en-US"/>
-              </w:rPr>
-              <w:t>0.74</w:t>
-            </w:r>
-          </w:p>
-        </w:tc>
-      </w:tr>
-      <w:tr>
-        <w:tc>
-          <w:tcPr>
-            <w:tcW w:w="4148" w:type="dxa"/>
-          </w:tcPr>
-          <w:p>
-            <w:pPr>
-              <w:jc w:val="center"/>
-              <w:rPr>
-                <w:rFonts w:cs="Times New Roman"/>
-                <w:lang w:val="en-US"/>
-              </w:rPr>
-            </w:pPr>
-            <w:r>
-              <w:rPr>
-                <w:rFonts w:cs="Times New Roman"/>
-                <w:lang w:val="en-US"/>
-              </w:rPr>
-              <w:t xml:space="preserve">Swiss Franc </w:t>
-            </w:r>
-            <w:r>
-              <w:rPr>
-                <w:rFonts w:cs="Times New Roman"/>
-                <w:lang w:val="en-US"/>
-              </w:rPr>
-              <w:t>(</w:t>
-            </w:r>
-            <w:r>
-              <w:rPr>
-                <w:rFonts w:cs="Times New Roman"/>
-                <w:lang w:val="en-US"/>
-              </w:rPr>
-              <w:t>CHF</w:t>
-            </w:r>
-            <w:r>
-              <w:rPr>
-                <w:rFonts w:cs="Times New Roman"/>
-                <w:lang w:val="en-US"/>
-              </w:rPr>
-              <w:t>)</w:t>
-            </w:r>
-          </w:p>
-        </w:tc>
-        <w:tc>
-          <w:tcPr>
-            <w:tcW w:w="4148" w:type="dxa"/>
-          </w:tcPr>
-          <w:p>
-            <w:pPr>
-              <w:jc w:val="center"/>
-              <w:rPr>
-                <w:rFonts w:cs="Times New Roman"/>
-                <w:lang w:val="en-US"/>
-              </w:rPr>
-            </w:pPr>
-            <w:r>
-              <w:rPr>
-                <w:rFonts w:cs="Times New Roman"/>
-                <w:lang w:val="en-US"/>
-              </w:rPr>
-              <w:t>1.18</w:t>
-            </w:r>
-          </w:p>
-        </w:tc>
-      </w:tr>
-      <w:tr>
-        <w:tc>
-          <w:tcPr>
-            <w:tcW w:w="4148" w:type="dxa"/>
-          </w:tcPr>
-          <w:p>
-            <w:pPr>
-              <w:jc w:val="center"/>
-              <w:rPr>
-                <w:rFonts w:cs="Times New Roman"/>
-                <w:lang w:val="en-US"/>
-              </w:rPr>
-            </w:pPr>
-            <w:r>
-              <w:rPr>
-                <w:rFonts w:cs="Times New Roman"/>
-                <w:lang w:val="en-US"/>
-              </w:rPr>
-              <w:t>Brazil Real (</w:t>
-            </w:r>
-            <w:r>
-              <w:rPr>
-                <w:rFonts w:cs="Times New Roman"/>
-                <w:lang w:val="en-US"/>
-              </w:rPr>
-              <w:t>BRL</w:t>
-            </w:r>
-            <w:r>
-              <w:rPr>
-                <w:rFonts w:cs="Times New Roman"/>
-                <w:lang w:val="en-US"/>
-              </w:rPr>
-              <w:t>)</w:t>
-            </w:r>
-          </w:p>
-        </w:tc>
-        <w:tc>
-          <w:tcPr>
-            <w:tcW w:w="4148" w:type="dxa"/>
-          </w:tcPr>
-          <w:p>
-            <w:pPr>
-              <w:jc w:val="center"/>
-              <w:rPr>
-                <w:rFonts w:cs="Times New Roman"/>
-                <w:lang w:val="en-US"/>
-              </w:rPr>
-            </w:pPr>
-            <w:r>
-              <w:rPr>
-                <w:rFonts w:cs="Times New Roman"/>
-                <w:lang w:val="en-US"/>
-              </w:rPr>
-              <w:t>0.18</w:t>
-            </w:r>
-          </w:p>
-        </w:tc>
-      </w:tr>
-      <w:tr>
-        <w:tc>
-          <w:tcPr>
-            <w:tcW w:w="4148" w:type="dxa"/>
-          </w:tcPr>
-          <w:p>
-            <w:pPr>
-              <w:jc w:val="center"/>
-              <w:rPr>
-                <w:rFonts w:cs="Times New Roman"/>
-                <w:lang w:val="en-US"/>
-              </w:rPr>
-            </w:pPr>
-            <w:r>
-              <w:rPr>
-                <w:rFonts w:cs="Times New Roman"/>
-                <w:lang w:val="en-US"/>
-              </w:rPr>
-              <w:t>Saudi Riyal (</w:t>
-            </w:r>
-            <w:r>
-              <w:rPr>
-                <w:rFonts w:cs="Times New Roman"/>
-                <w:lang w:val="en-US"/>
-              </w:rPr>
-              <w:t>SAR</w:t>
-            </w:r>
-            <w:r>
-              <w:rPr>
-                <w:rFonts w:cs="Times New Roman"/>
-                <w:lang w:val="en-US"/>
-              </w:rPr>
-              <w:t>)</w:t>
-            </w:r>
-          </w:p>
-        </w:tc>
-        <w:tc>
-          <w:tcPr>
-            <w:tcW w:w="4148" w:type="dxa"/>
-          </w:tcPr>
-          <w:p>
-            <w:pPr>
-              <w:jc w:val="center"/>
-              <w:rPr>
-                <w:rFonts w:cs="Times New Roman"/>
-                <w:lang w:val="en-US"/>
-              </w:rPr>
-            </w:pPr>
-            <w:r>
-              <w:rPr>
-                <w:rFonts w:cs="Times New Roman"/>
-                <w:lang w:val="en-US"/>
-              </w:rPr>
-              <w:t>0.27</w:t>
-            </w:r>
-          </w:p>
-        </w:tc>
-      </w:tr>
-      <w:tr>
-        <w:tc>
-          <w:tcPr>
-            <w:tcW w:w="4148" w:type="dxa"/>
-          </w:tcPr>
-          <w:p>
-            <w:pPr>
-              <w:jc w:val="center"/>
-              <w:rPr>
-                <w:rFonts w:cs="Times New Roman"/>
-                <w:lang w:val="en-US"/>
-              </w:rPr>
-            </w:pPr>
-            <w:r>
-              <w:rPr>
-                <w:rFonts w:cs="Times New Roman"/>
-                <w:lang w:val="en-US"/>
-              </w:rPr>
-              <w:t>Shekel (</w:t>
-            </w:r>
-            <w:r>
-              <w:rPr>
-                <w:rFonts w:cs="Times New Roman"/>
-                <w:lang w:val="en-US"/>
-              </w:rPr>
-              <w:t>ILS</w:t>
-            </w:r>
-            <w:r>
-              <w:rPr>
-                <w:rFonts w:cs="Times New Roman"/>
-                <w:lang w:val="en-US"/>
-              </w:rPr>
-              <w:t>)</w:t>
-            </w:r>
-          </w:p>
-        </w:tc>
-        <w:tc>
-          <w:tcPr>
-            <w:tcW w:w="4148" w:type="dxa"/>
-          </w:tcPr>
-          <w:p>
-            <w:pPr>
-              <w:jc w:val="center"/>
-              <w:rPr>
-                <w:rFonts w:cs="Times New Roman"/>
-                <w:lang w:val="en-US"/>
-              </w:rPr>
-            </w:pPr>
-            <w:r>
-              <w:rPr>
-                <w:rFonts w:cs="Times New Roman"/>
-                <w:lang w:val="en-US"/>
-              </w:rPr>
-              <w:t>0.26</w:t>
-            </w:r>
-          </w:p>
-        </w:tc>
-      </w:tr>
-    </w:tbl>
-    <w:p>
-      <w:pPr>
-        <w:jc w:val="center"/>
-        <w:rPr>
-          <w:rFonts w:cs="Times New Roman"/>
-          <w:i/>
-          <w:iCs/>
-          <w:sz w:val="18"/>
-          <w:szCs w:val="18"/>
-          <w:lang w:val="en-US"/>
-        </w:rPr>
-      </w:pPr>
-      <w:r>
-        <w:rPr>
-          <w:rFonts w:cs="Times New Roman"/>
-          <w:i/>
-          <w:iCs/>
-          <w:sz w:val="18"/>
-          <w:szCs w:val="18"/>
-          <w:lang w:val="en-US"/>
-        </w:rPr>
-        <w:t xml:space="preserve">Table </w:t>
-      </w:r>
-      <w:r>
-        <w:rPr>
-          <w:rFonts w:cs="Times New Roman"/>
-          <w:i/>
-          <w:iCs/>
-          <w:sz w:val="18"/>
-          <w:szCs w:val="18"/>
-          <w:lang w:val="en-US"/>
-        </w:rPr>
-        <w:t>2:</w:t>
-      </w:r>
-      <w:r>
-        <w:rPr>
-          <w:rFonts w:cs="Times New Roman"/>
-          <w:i/>
-          <w:iCs/>
-          <w:sz w:val="18"/>
-          <w:szCs w:val="18"/>
-          <w:lang w:val="en-US"/>
-        </w:rPr>
-        <w:t xml:space="preserve"> Conversion rates from one currency unit to USD.</w:t>
-      </w:r>
-    </w:p>
-    <w:p>
-      <w:pPr>
-        <w:rPr>
-          <w:lang w:val="en-US"/>
-        </w:rPr>
-      </w:pPr>
-    </w:p>
-    <w:p>
-      <w:pPr>
-        <w:rPr>
-          <w:rFonts w:cs="Times New Roman"/>
-          <w:lang w:val="en-US"/>
-        </w:rPr>
-      </w:pPr>
-      <w:r>
-        <w:rPr>
-          <w:rFonts w:cs="Times New Roman"/>
-          <w:lang w:val="en-US"/>
-        </w:rPr>
-        <w:t>Based on these c</w:t>
-      </w:r>
-      <w:r>
-        <w:rPr>
-          <w:rFonts w:cs="Times New Roman"/>
-          <w:lang w:val="en-US"/>
-        </w:rPr>
-        <w:t xml:space="preserve">onversion </w:t>
-      </w:r>
-      <w:r>
-        <w:rPr>
-          <w:rFonts w:cs="Times New Roman"/>
-          <w:lang w:val="en-US"/>
-        </w:rPr>
-        <w:t>rates, two new c</w:t>
-      </w:r>
-      <w:r>
-        <w:rPr>
-          <w:rFonts w:cs="Times New Roman"/>
-          <w:lang w:val="en-US"/>
-        </w:rPr>
-        <w:t>olumns</w:t>
-      </w:r>
-      <w:r>
-        <w:rPr>
-          <w:rFonts w:cs="Times New Roman"/>
-          <w:lang w:val="en-US"/>
-        </w:rPr>
-        <w:t xml:space="preserve"> are created i.e., the “Amount Paid (USD)” and “Amount Received (USD)” which contains the converted amounts from “Amount Paid” and “Amount Received” columns correspondingly, from one currency type to USD. </w:t>
-      </w:r>
-      <w:r>
-        <w:rPr>
-          <w:rFonts w:cs="Times New Roman"/>
-          <w:lang w:val="en-US"/>
-        </w:rPr>
-        <w:t>The output enabl</w:t>
-      </w:r>
-      <w:r>
-        <w:rPr>
-          <w:rFonts w:cs="Times New Roman"/>
-          <w:lang w:val="en-US"/>
-        </w:rPr>
-        <w:t>es a</w:t>
-      </w:r>
-      <w:r>
-        <w:rPr>
-          <w:rFonts w:cs="Times New Roman"/>
-          <w:lang w:val="en-US"/>
-        </w:rPr>
-        <w:t xml:space="preserve"> better comparison of financial transactions across different currencies.</w:t>
-      </w:r>
-      <w:r>
-        <w:rPr>
-          <w:rFonts w:cs="Times New Roman"/>
-          <w:lang w:val="en-US"/>
-        </w:rPr>
-        <w:t xml:space="preserve"> </w:t>
-      </w:r>
-      <w:r>
-        <w:rPr>
-          <w:rFonts w:cs="Times New Roman"/>
-          <w:lang w:val="en-US"/>
-        </w:rPr>
-        <w:t>This approach ensures consistency in comparing financial data by converting all currency values into a common standard.</w:t>
-      </w:r>
-      <w:r>
-        <w:rPr>
-          <w:rFonts w:cs="Times New Roman"/>
-          <w:lang w:val="en-US"/>
-        </w:rPr>
-        <w:t xml:space="preserve"> </w:t>
-      </w:r>
-      <w:r>
-        <w:rPr>
-          <w:rFonts w:cs="Times New Roman"/>
-          <w:lang w:val="en-US"/>
-        </w:rPr>
-        <w:t>Similarly</w:t>
-      </w:r>
-      <w:r>
-        <w:rPr>
-          <w:rFonts w:cs="Times New Roman"/>
-          <w:lang w:val="en-US"/>
-        </w:rPr>
-        <w:t>,</w:t>
-      </w:r>
-      <w:r>
-        <w:rPr>
-          <w:rFonts w:cs="Times New Roman"/>
-          <w:lang w:val="en-US"/>
-        </w:rPr>
-        <w:t xml:space="preserve"> the columns </w:t>
-      </w:r>
-      <w:r>
-        <w:rPr>
-          <w:rFonts w:cs="Times New Roman"/>
-          <w:lang w:val="en-US"/>
-        </w:rPr>
-        <w:t>“</w:t>
-      </w:r>
-      <w:r>
-        <w:rPr>
-          <w:rFonts w:cs="Times New Roman"/>
-          <w:lang w:val="en-US"/>
-        </w:rPr>
-        <w:t>Amount Received (USD)</w:t>
-      </w:r>
-      <w:r>
-        <w:rPr>
-          <w:rFonts w:cs="Times New Roman"/>
-          <w:lang w:val="en-US"/>
-        </w:rPr>
-        <w:t>”</w:t>
-      </w:r>
-      <w:r>
-        <w:rPr>
-          <w:rFonts w:cs="Times New Roman"/>
-          <w:lang w:val="en-US"/>
-        </w:rPr>
-        <w:t xml:space="preserve"> and </w:t>
-      </w:r>
-      <w:r>
-        <w:rPr>
-          <w:rFonts w:cs="Times New Roman"/>
-          <w:lang w:val="en-US"/>
-        </w:rPr>
-        <w:t>“</w:t>
-      </w:r>
-      <w:r>
-        <w:rPr>
-          <w:rFonts w:cs="Times New Roman"/>
-          <w:lang w:val="en-US"/>
-        </w:rPr>
-        <w:t>Amount Paid (USD)</w:t>
-      </w:r>
-      <w:r>
-        <w:rPr>
-          <w:rFonts w:cs="Times New Roman"/>
-          <w:lang w:val="en-US"/>
-        </w:rPr>
-        <w:t>”</w:t>
-      </w:r>
-      <w:r>
-        <w:rPr>
-          <w:rFonts w:cs="Times New Roman"/>
-          <w:lang w:val="en-US"/>
-        </w:rPr>
-        <w:t xml:space="preserve"> </w:t>
-      </w:r>
-      <w:r>
-        <w:rPr>
-          <w:rFonts w:cs="Times New Roman"/>
-          <w:lang w:val="en-US"/>
-        </w:rPr>
-        <w:t>are converted in</w:t>
-      </w:r>
-      <w:r>
-        <w:rPr>
-          <w:rFonts w:cs="Times New Roman"/>
-          <w:lang w:val="en-US"/>
-        </w:rPr>
-        <w:t>to numeric, ensuring that all currency data in USD is numerical.</w:t>
-      </w:r>
-    </w:p>
-    <w:p>
-      <w:pPr>
-        <w:rPr>
-          <w:rFonts w:cs="Times New Roman"/>
-          <w:lang w:val="en-US"/>
-        </w:rPr>
-      </w:pPr>
-    </w:p>
-    <w:p>
-      <w:pPr>
-        <w:pStyle w:val="Heading1"/>
-        <w:rPr>
-          <w:lang w:val="en-US"/>
-        </w:rPr>
-      </w:pPr>
-      <w:bookmarkStart w:id="43" w:name="_Toc178470436"/>
-      <w:r>
-        <w:rPr>
-          <w:lang w:val="en-US"/>
-        </w:rPr>
-        <w:t>DATETIME VARIABLE</w:t>
-      </w:r>
-      <w:r>
-        <w:rPr>
-          <w:lang w:val="en-US"/>
-        </w:rPr>
-        <w:t xml:space="preserve"> ANALYSIS</w:t>
-      </w:r>
-      <w:bookmarkEnd w:id="43"/>
-    </w:p>
-    <w:p>
-      <w:pPr>
-        <w:pStyle w:val="Heading1"/>
-        <w:rPr>
-          <w:lang w:val="en-US"/>
-        </w:rPr>
-      </w:pPr>
-      <w:r>
-        <w:rPr>
-          <w:lang w:val="en-US"/>
-        </w:rPr>
-        <w:t xml:space="preserve"> </w:t>
-      </w:r>
-    </w:p>
-    <w:p>
-      <w:pPr>
-        <w:rPr>
-          <w:rFonts w:cs="Times New Roman"/>
-          <w:lang w:val="en-US"/>
-        </w:rPr>
-      </w:pPr>
-      <w:r>
-        <w:rPr>
-          <w:rFonts w:cs="Times New Roman"/>
-          <w:lang w:val="en-US"/>
-        </w:rPr>
-        <w:t xml:space="preserve">The next group of variables for study contains the datetime variables i.e., the “Timestamp” one. </w:t>
-      </w:r>
-      <w:r>
-        <w:rPr>
-          <w:rFonts w:cs="Times New Roman"/>
-          <w:lang w:val="en-US"/>
-        </w:rPr>
-        <w:t xml:space="preserve">The two </w:t>
-      </w:r>
-      <w:proofErr w:type="spellStart"/>
-      <w:r>
-        <w:rPr>
-          <w:rFonts w:cs="Times New Roman"/>
-          <w:lang w:val="en-US"/>
-        </w:rPr>
-        <w:t>lineplots</w:t>
-      </w:r>
-      <w:proofErr w:type="spellEnd"/>
-      <w:r>
-        <w:rPr>
-          <w:rFonts w:cs="Times New Roman"/>
-          <w:lang w:val="en-US"/>
-        </w:rPr>
-        <w:t xml:space="preserve"> </w:t>
-      </w:r>
-      <w:r>
-        <w:rPr>
-          <w:rFonts w:cs="Times New Roman"/>
-          <w:lang w:val="en-US"/>
-        </w:rPr>
-        <w:t xml:space="preserve">in Figure 4 </w:t>
-      </w:r>
-      <w:r>
-        <w:rPr>
-          <w:rFonts w:cs="Times New Roman"/>
-          <w:lang w:val="en-US"/>
-        </w:rPr>
-        <w:t>illustrate the trend of transactions over time, comparing the total number of transactions (left plot) with the number of laundering transactions (right plot) across several days in September 2022</w:t>
-      </w:r>
-      <w:r>
-        <w:rPr>
-          <w:rFonts w:cs="Times New Roman"/>
-          <w:lang w:val="en-US"/>
-        </w:rPr>
-        <w:t>, which is the time range of the data</w:t>
-      </w:r>
-      <w:r>
-        <w:rPr>
-          <w:rFonts w:cs="Times New Roman"/>
-          <w:lang w:val="en-US"/>
-        </w:rPr>
-        <w:t xml:space="preserve">. The goal of these plots is to show how the volume of transactions, both legitimate and laundering-related, changes during this </w:t>
-      </w:r>
-      <w:proofErr w:type="gramStart"/>
-      <w:r>
-        <w:rPr>
-          <w:rFonts w:cs="Times New Roman"/>
-          <w:lang w:val="en-US"/>
-        </w:rPr>
-        <w:t>time period</w:t>
-      </w:r>
-      <w:proofErr w:type="gramEnd"/>
-      <w:r>
-        <w:rPr>
-          <w:rFonts w:cs="Times New Roman"/>
-          <w:lang w:val="en-US"/>
-        </w:rPr>
-        <w:t>.</w:t>
-      </w:r>
-    </w:p>
-    <w:p>
-      <w:pPr>
-        <w:rPr>
-          <w:rFonts w:cs="Times New Roman"/>
-          <w:lang w:val="en-US"/>
-        </w:rPr>
-      </w:pPr>
-      <w:r>
-        <w:rPr>
-          <w:rFonts w:cs="Times New Roman"/>
-          <w:lang w:val="en-US"/>
-        </w:rPr>
-        <w:t xml:space="preserve">The </w:t>
-      </w:r>
-      <w:r>
-        <w:rPr>
-          <w:rFonts w:cs="Times New Roman"/>
-          <w:lang w:val="en-US"/>
-        </w:rPr>
-        <w:t xml:space="preserve">left </w:t>
-      </w:r>
-      <w:r>
-        <w:rPr>
-          <w:rFonts w:cs="Times New Roman"/>
-          <w:lang w:val="en-US"/>
-        </w:rPr>
-        <w:t>plot shows a sharp decline in the total number of transactions after September 1, where the volume starts above 1 million transactions but quickly drops to below 200000 by September 3.</w:t>
-      </w:r>
-      <w:r>
-        <w:rPr>
-          <w:rFonts w:cs="Times New Roman"/>
-          <w:lang w:val="en-US"/>
-        </w:rPr>
-        <w:t xml:space="preserve"> </w:t>
-      </w:r>
-      <w:r>
-        <w:rPr>
-          <w:rFonts w:cs="Times New Roman"/>
-          <w:lang w:val="en-US"/>
-        </w:rPr>
-        <w:t>A brief increase is observed between September 6 and September 8, followed by a significant drop to almost zero by September 11.</w:t>
-      </w:r>
-      <w:r>
-        <w:rPr>
-          <w:rFonts w:cs="Times New Roman"/>
-          <w:lang w:val="en-US"/>
-        </w:rPr>
-        <w:t xml:space="preserve"> </w:t>
-      </w:r>
-      <w:r>
-        <w:rPr>
-          <w:rFonts w:cs="Times New Roman"/>
-          <w:lang w:val="en-US"/>
-        </w:rPr>
-        <w:t>After September 11, the transaction volume remains near zero, indicating that there was a substantial reduction in transaction activity during that period.</w:t>
-      </w:r>
-    </w:p>
-    <w:p>
-      <w:pPr>
-        <w:rPr>
-          <w:rFonts w:cs="Times New Roman"/>
-          <w:lang w:val="en-US"/>
-        </w:rPr>
-      </w:pPr>
-      <w:r>
-        <w:rPr>
-          <w:rFonts w:cs="Times New Roman"/>
-          <w:lang w:val="en-US"/>
-        </w:rPr>
-        <w:t xml:space="preserve">In contrast to the overall transaction trend, </w:t>
-      </w:r>
-      <w:r>
-        <w:rPr>
-          <w:rFonts w:cs="Times New Roman"/>
-          <w:lang w:val="en-US"/>
-        </w:rPr>
-        <w:t xml:space="preserve">the right plot shows that </w:t>
-      </w:r>
-      <w:r>
-        <w:rPr>
-          <w:rFonts w:cs="Times New Roman"/>
-          <w:lang w:val="en-US"/>
-        </w:rPr>
-        <w:t>the number of laundering transactions increases from September 1 to September 7, peaking at around 500 transactions.</w:t>
-      </w:r>
-      <w:r>
-        <w:rPr>
-          <w:rFonts w:cs="Times New Roman"/>
-          <w:lang w:val="en-US"/>
-        </w:rPr>
-        <w:t xml:space="preserve"> </w:t>
-      </w:r>
-      <w:r>
-        <w:rPr>
-          <w:rFonts w:cs="Times New Roman"/>
-          <w:lang w:val="en-US"/>
-        </w:rPr>
-        <w:t>After September 7, laundering activity begins to decline, with a steep drop from September 9 onward, almost reaching zero by September 11.</w:t>
-      </w:r>
-      <w:r>
-        <w:rPr>
-          <w:rFonts w:cs="Times New Roman"/>
-          <w:lang w:val="en-US"/>
-        </w:rPr>
-        <w:t xml:space="preserve"> </w:t>
-      </w:r>
-      <w:r>
-        <w:rPr>
-          <w:rFonts w:cs="Times New Roman"/>
-          <w:lang w:val="en-US"/>
-        </w:rPr>
-        <w:t>The pattern suggests a rise in laundering transactions as overall transaction volume decreases, followed by a synchronized decline in both overall and laundering transactions from September 9 onward.</w:t>
-      </w:r>
-    </w:p>
-    <w:p>
-      <w:pPr>
-        <w:rPr>
-          <w:rFonts w:cs="Times New Roman"/>
-          <w:lang w:val="en-US"/>
-        </w:rPr>
-      </w:pPr>
-      <w:r>
-        <w:rPr>
-          <w:rFonts w:cs="Times New Roman"/>
-          <w:lang w:val="en-US"/>
-        </w:rPr>
-        <w:t>It is obvious that t</w:t>
-      </w:r>
-      <w:r>
-        <w:rPr>
-          <w:rFonts w:cs="Times New Roman"/>
-          <w:lang w:val="en-US"/>
-        </w:rPr>
-        <w:t>here is a disconnect between the trends in total transactions and laundering-specific transactions, especially in the early days of September. As the overall transaction volume sharply drops, laundering activities initially rise, suggesting that illicit transactions might continue for a while even as legitimate transactions decrease.</w:t>
-      </w:r>
-      <w:r>
-        <w:rPr>
-          <w:rFonts w:cs="Times New Roman"/>
-          <w:lang w:val="en-US"/>
-        </w:rPr>
-        <w:t xml:space="preserve"> </w:t>
-      </w:r>
-      <w:r>
-        <w:rPr>
-          <w:rFonts w:cs="Times New Roman"/>
-          <w:lang w:val="en-US"/>
-        </w:rPr>
-        <w:t>After September 7, both trends decline rapidly, indicating that laundering transactions tend to track the overall transaction volume with a slight delay.</w:t>
-      </w:r>
-      <w:r>
-        <w:rPr>
-          <w:rFonts w:cs="Times New Roman"/>
-          <w:lang w:val="en-US"/>
-        </w:rPr>
-        <w:t xml:space="preserve"> </w:t>
-      </w:r>
-      <w:r>
-        <w:rPr>
-          <w:rFonts w:cs="Times New Roman"/>
-          <w:lang w:val="en-US"/>
-        </w:rPr>
-        <w:t>The significant decline in laundering activity after September 9 mirrors the drop in overall transactions, reinforcing the connection between transaction opportunities and laundering activity.</w:t>
-      </w:r>
-      <w:r>
-        <w:rPr>
-          <w:rFonts w:cs="Times New Roman"/>
-          <w:lang w:val="en-US"/>
-        </w:rPr>
-        <w:t xml:space="preserve"> </w:t>
-      </w:r>
-      <w:r>
-        <w:rPr>
-          <w:rFonts w:cs="Times New Roman"/>
-          <w:lang w:val="en-US"/>
-        </w:rPr>
-        <w:t xml:space="preserve">This analysis indicates that laundering </w:t>
-      </w:r>
-      <w:r>
-        <w:rPr>
-          <w:rFonts w:cs="Times New Roman"/>
-          <w:lang w:val="en-US"/>
-        </w:rPr>
-        <w:lastRenderedPageBreak/>
-        <w:t>activities are likely opportunistic, increasing in a period of higher overall transaction volume but tapering off once transaction volumes fall significantly.</w:t>
-      </w:r>
-    </w:p>
-    <w:p>
-      <w:pPr>
-        <w:rPr>
-          <w:rFonts w:cs="Times New Roman"/>
-          <w:lang w:val="en-US"/>
-        </w:rPr>
-      </w:pPr>
-    </w:p>
-    <w:p>
-      <w:pPr>
-        <w:rPr>
-          <w:rFonts w:cs="Times New Roman"/>
-          <w:lang w:val="en-US"/>
-        </w:rPr>
-      </w:pPr>
-      <w:r>
-        <w:rPr>
-          <w:rFonts w:cs="Times New Roman"/>
-          <w:noProof/>
-          <w:lang w:val="en-US"/>
-        </w:rPr>
-        <w:drawing>
-          <wp:inline distT="0" distB="0" distL="0" distR="0" wp14:anchorId="68E7C3D7" wp14:editId="35083882">
-            <wp:extent cx="5274310" cy="2617470"/>
-            <wp:effectExtent l="0" t="0" r="2540" b="0"/>
-            <wp:docPr id="735238932" name="Εικόνα 4" descr="Εικόνα που περιέχει κείμενο, διάγραμμα, γραμμή, γράφημα&#10;&#10;Περιγραφή που δημιουργήθηκε αυτόματα"/>
-            <wp:cNvGraphicFramePr>
-              <a:graphicFrameLocks xmlns:a="http://schemas.openxmlformats.org/drawingml/2006/main" noChangeAspect="1"/>
-            </wp:cNvGraphicFramePr>
-            <a:graphic xmlns:a="http://schemas.openxmlformats.org/drawingml/2006/main">
-              <a:graphicData uri="http://schemas.openxmlformats.org/drawingml/2006/picture">
-                <pic:pic xmlns:pic="http://schemas.openxmlformats.org/drawingml/2006/picture">
-                  <pic:nvPicPr>
-                    <pic:cNvPr id="735238932" name="Εικόνα 4" descr="Εικόνα που περιέχει κείμενο, διάγραμμα, γραμμή, γράφημα&#10;&#10;Περιγραφή που δημιουργήθηκε αυτόματα"/>
                     <pic:cNvPicPr/>
                   </pic:nvPicPr>
                   <pic:blipFill>
@@ -13951,7 +10619,7 @@
     </w:p>
     <w:p>
       <w:pPr>
-        <w:pStyle w:val="Caption"/>
+        <w:pStyle w:val="ad"/>
         <w:jc w:val="center"/>
         <w:rPr>
           <w:rFonts w:cs="Times New Roman"/>
@@ -13959,7 +10627,7 @@
           <w:lang w:val="en-US"/>
         </w:rPr>
       </w:pPr>
-      <w:bookmarkStart w:id="44" w:name="_Toc178470416"/>
+      <w:bookmarkStart w:id="40" w:name="_Toc178470414"/>
       <w:r>
         <w:rPr>
           <w:color w:val="auto"/>
@@ -13992,6 +10660,3338 @@
           <w:color w:val="auto"/>
           <w:lang w:val="en-US"/>
         </w:rPr>
+        <w:t>2</w:t>
+      </w:r>
+      <w:r>
+        <w:rPr>
+          <w:color w:val="auto"/>
+        </w:rPr>
+        <w:fldChar w:fldCharType="end"/>
+      </w:r>
+      <w:r>
+        <w:rPr>
+          <w:color w:val="auto"/>
+          <w:lang w:val="en-US"/>
+        </w:rPr>
+        <w:t>: The distribution of the log-transformed “Amount Paid” for the entire dataset (left)and for the case where laundering is flagged (right).</w:t>
+      </w:r>
+      <w:bookmarkEnd w:id="40"/>
+    </w:p>
+    <w:p>
+      <w:pPr>
+        <w:rPr>
+          <w:rFonts w:cs="Times New Roman"/>
+          <w:lang w:val="en-US"/>
+        </w:rPr>
+      </w:pPr>
+    </w:p>
+    <w:p>
+      <w:pPr>
+        <w:rPr>
+          <w:rFonts w:cs="Times New Roman"/>
+          <w:lang w:val="en-US"/>
+        </w:rPr>
+      </w:pPr>
+      <w:r>
+        <w:rPr>
+          <w:rFonts w:cs="Times New Roman"/>
+          <w:lang w:val="en-US"/>
+        </w:rPr>
+        <w:t>Due to the common behavior of the “Amount Paid” and “Amount Received” variables,</w:t>
+      </w:r>
+      <w:r>
+        <w:rPr>
+          <w:rFonts w:cs="Times New Roman"/>
+          <w:lang w:val="en-US"/>
+        </w:rPr>
+        <w:t xml:space="preserve"> two checks </w:t>
+      </w:r>
+      <w:r>
+        <w:rPr>
+          <w:rFonts w:cs="Times New Roman"/>
+          <w:lang w:val="en-US"/>
+        </w:rPr>
+        <w:t xml:space="preserve">are performed </w:t>
+      </w:r>
+      <w:r>
+        <w:rPr>
+          <w:rFonts w:cs="Times New Roman"/>
+          <w:lang w:val="en-US"/>
+        </w:rPr>
+        <w:t xml:space="preserve">on the dataset to assess consistency between payment currency and receiving currency, as well as the amount </w:t>
+      </w:r>
+      <w:r>
+        <w:rPr>
+          <w:rFonts w:cs="Times New Roman"/>
+          <w:lang w:val="en-US"/>
+        </w:rPr>
+        <w:t>paid,</w:t>
+      </w:r>
+      <w:r>
+        <w:rPr>
+          <w:rFonts w:cs="Times New Roman"/>
+          <w:lang w:val="en-US"/>
+        </w:rPr>
+        <w:t xml:space="preserve"> and amount received in transactions. The result shows that 98.58% of the transactions have matching currencies, indicating that </w:t>
+      </w:r>
+      <w:proofErr w:type="gramStart"/>
+      <w:r>
+        <w:rPr>
+          <w:rFonts w:cs="Times New Roman"/>
+          <w:lang w:val="en-US"/>
+        </w:rPr>
+        <w:t>the vast majority of</w:t>
+      </w:r>
+      <w:proofErr w:type="gramEnd"/>
+      <w:r>
+        <w:rPr>
+          <w:rFonts w:cs="Times New Roman"/>
+          <w:lang w:val="en-US"/>
+        </w:rPr>
+        <w:t xml:space="preserve"> transactions are conducted in the same currency for both payment and receipt.</w:t>
+      </w:r>
+      <w:r>
+        <w:rPr>
+          <w:rFonts w:cs="Times New Roman"/>
+          <w:lang w:val="en-US"/>
+        </w:rPr>
+        <w:t xml:space="preserve"> </w:t>
+      </w:r>
+      <w:r>
+        <w:rPr>
+          <w:rFonts w:cs="Times New Roman"/>
+          <w:lang w:val="en-US"/>
+        </w:rPr>
+        <w:t xml:space="preserve">Similarly, </w:t>
+      </w:r>
+      <w:r>
+        <w:rPr>
+          <w:rFonts w:cs="Times New Roman"/>
+          <w:lang w:val="en-US"/>
+        </w:rPr>
+        <w:t>it is checked</w:t>
+      </w:r>
+      <w:r>
+        <w:rPr>
+          <w:rFonts w:cs="Times New Roman"/>
+          <w:lang w:val="en-US"/>
+        </w:rPr>
+        <w:t xml:space="preserve"> if the </w:t>
+      </w:r>
+      <w:r>
+        <w:rPr>
+          <w:rFonts w:cs="Times New Roman"/>
+          <w:lang w:val="en-US"/>
+        </w:rPr>
+        <w:t>“</w:t>
+      </w:r>
+      <w:r>
+        <w:rPr>
+          <w:rFonts w:cs="Times New Roman"/>
+          <w:lang w:val="en-US"/>
+        </w:rPr>
+        <w:t>Amount Paid</w:t>
+      </w:r>
+      <w:r>
+        <w:rPr>
+          <w:rFonts w:cs="Times New Roman"/>
+          <w:lang w:val="en-US"/>
+        </w:rPr>
+        <w:t>”</w:t>
+      </w:r>
+      <w:r>
+        <w:rPr>
+          <w:rFonts w:cs="Times New Roman"/>
+          <w:lang w:val="en-US"/>
+        </w:rPr>
+        <w:t xml:space="preserve"> matches the </w:t>
+      </w:r>
+      <w:r>
+        <w:rPr>
+          <w:rFonts w:cs="Times New Roman"/>
+          <w:lang w:val="en-US"/>
+        </w:rPr>
+        <w:t>“</w:t>
+      </w:r>
+      <w:r>
+        <w:rPr>
+          <w:rFonts w:cs="Times New Roman"/>
+          <w:lang w:val="en-US"/>
+        </w:rPr>
+        <w:t>Amount Received</w:t>
+      </w:r>
+      <w:r>
+        <w:rPr>
+          <w:rFonts w:cs="Times New Roman"/>
+          <w:lang w:val="en-US"/>
+        </w:rPr>
+        <w:t>”</w:t>
+      </w:r>
+      <w:r>
+        <w:rPr>
+          <w:rFonts w:cs="Times New Roman"/>
+          <w:lang w:val="en-US"/>
+        </w:rPr>
+        <w:t xml:space="preserve"> for each transaction. The result also shows that 98.58% of the transactions have matching amounts, </w:t>
+      </w:r>
+      <w:r>
+        <w:rPr>
+          <w:rFonts w:cs="Times New Roman"/>
+          <w:lang w:val="en-US"/>
+        </w:rPr>
+        <w:lastRenderedPageBreak/>
+        <w:t>meaning that in most cases, the amount paid by the sender matches the amount received by the recipient.</w:t>
+      </w:r>
+    </w:p>
+    <w:p>
+      <w:pPr>
+        <w:rPr>
+          <w:rFonts w:cs="Times New Roman"/>
+          <w:lang w:val="en-US"/>
+        </w:rPr>
+      </w:pPr>
+      <w:r>
+        <w:rPr>
+          <w:rFonts w:cs="Times New Roman"/>
+          <w:lang w:val="en-US"/>
+        </w:rPr>
+        <w:t>The results suggest a high level of consistency in the dataset, both in terms of currency and amounts. Most transactions are straightforward, with no discrepancies between the currency used for payment and receipt, nor between the amount paid and received.</w:t>
+      </w:r>
+      <w:r>
+        <w:rPr>
+          <w:rFonts w:cs="Times New Roman"/>
+          <w:lang w:val="en-US"/>
+        </w:rPr>
+        <w:t xml:space="preserve"> </w:t>
+      </w:r>
+      <w:r>
+        <w:rPr>
+          <w:rFonts w:cs="Times New Roman"/>
+          <w:lang w:val="en-US"/>
+        </w:rPr>
+        <w:t>The small percentage of transactions where either the currency or the amount does not match warrant further investigation</w:t>
+      </w:r>
+      <w:r>
+        <w:rPr>
+          <w:rFonts w:cs="Times New Roman"/>
+          <w:lang w:val="en-US"/>
+        </w:rPr>
+        <w:t>.</w:t>
+      </w:r>
+    </w:p>
+    <w:p>
+      <w:pPr>
+        <w:rPr>
+          <w:rFonts w:cs="Times New Roman"/>
+          <w:lang w:val="en-US"/>
+        </w:rPr>
+      </w:pPr>
+      <w:r>
+        <w:rPr>
+          <w:rFonts w:cs="Times New Roman"/>
+          <w:lang w:val="en-US"/>
+        </w:rPr>
+        <w:t xml:space="preserve">These </w:t>
+      </w:r>
+      <w:r>
+        <w:rPr>
+          <w:rFonts w:cs="Times New Roman"/>
+          <w:lang w:val="en-US"/>
+        </w:rPr>
+        <w:t xml:space="preserve">mismatches between the </w:t>
+      </w:r>
+      <w:r>
+        <w:rPr>
+          <w:rFonts w:cs="Times New Roman"/>
+          <w:lang w:val="en-US"/>
+        </w:rPr>
+        <w:t>“</w:t>
+      </w:r>
+      <w:r>
+        <w:rPr>
+          <w:rFonts w:cs="Times New Roman"/>
+          <w:lang w:val="en-US"/>
+        </w:rPr>
+        <w:t>Payment Currency</w:t>
+      </w:r>
+      <w:r>
+        <w:rPr>
+          <w:rFonts w:cs="Times New Roman"/>
+          <w:lang w:val="en-US"/>
+        </w:rPr>
+        <w:t>”</w:t>
+      </w:r>
+      <w:r>
+        <w:rPr>
+          <w:rFonts w:cs="Times New Roman"/>
+          <w:lang w:val="en-US"/>
+        </w:rPr>
+        <w:t xml:space="preserve"> and </w:t>
+      </w:r>
+      <w:r>
+        <w:rPr>
+          <w:rFonts w:cs="Times New Roman"/>
+          <w:lang w:val="en-US"/>
+        </w:rPr>
+        <w:t>“</w:t>
+      </w:r>
+      <w:r>
+        <w:rPr>
+          <w:rFonts w:cs="Times New Roman"/>
+          <w:lang w:val="en-US"/>
+        </w:rPr>
+        <w:t>Receiving Currency</w:t>
+      </w:r>
+      <w:r>
+        <w:rPr>
+          <w:rFonts w:cs="Times New Roman"/>
+          <w:lang w:val="en-US"/>
+        </w:rPr>
+        <w:t>”</w:t>
+      </w:r>
+      <w:r>
+        <w:rPr>
+          <w:rFonts w:cs="Times New Roman"/>
+          <w:lang w:val="en-US"/>
+        </w:rPr>
+        <w:t xml:space="preserve">, as well as between the </w:t>
+      </w:r>
+      <w:r>
+        <w:rPr>
+          <w:rFonts w:cs="Times New Roman"/>
+          <w:lang w:val="en-US"/>
+        </w:rPr>
+        <w:t>“</w:t>
+      </w:r>
+      <w:r>
+        <w:rPr>
+          <w:rFonts w:cs="Times New Roman"/>
+          <w:lang w:val="en-US"/>
+        </w:rPr>
+        <w:t>Amount Paid</w:t>
+      </w:r>
+      <w:r>
+        <w:rPr>
+          <w:rFonts w:cs="Times New Roman"/>
+          <w:lang w:val="en-US"/>
+        </w:rPr>
+        <w:t>”</w:t>
+      </w:r>
+      <w:r>
+        <w:rPr>
+          <w:rFonts w:cs="Times New Roman"/>
+          <w:lang w:val="en-US"/>
+        </w:rPr>
+        <w:t xml:space="preserve"> and </w:t>
+      </w:r>
+      <w:r>
+        <w:rPr>
+          <w:rFonts w:cs="Times New Roman"/>
+          <w:lang w:val="en-US"/>
+        </w:rPr>
+        <w:t>“</w:t>
+      </w:r>
+      <w:r>
+        <w:rPr>
+          <w:rFonts w:cs="Times New Roman"/>
+          <w:lang w:val="en-US"/>
+        </w:rPr>
+        <w:t>Amount Received</w:t>
+      </w:r>
+      <w:r>
+        <w:rPr>
+          <w:rFonts w:cs="Times New Roman"/>
+          <w:lang w:val="en-US"/>
+        </w:rPr>
+        <w:t>” are studied</w:t>
+      </w:r>
+      <w:r>
+        <w:rPr>
+          <w:rFonts w:cs="Times New Roman"/>
+          <w:lang w:val="en-US"/>
+        </w:rPr>
+        <w:t xml:space="preserve">. There are 72170 transactions where the </w:t>
+      </w:r>
+      <w:r>
+        <w:rPr>
+          <w:rFonts w:cs="Times New Roman"/>
+          <w:lang w:val="en-US"/>
+        </w:rPr>
+        <w:t>“</w:t>
+      </w:r>
+      <w:r>
+        <w:rPr>
+          <w:rFonts w:cs="Times New Roman"/>
+          <w:lang w:val="en-US"/>
+        </w:rPr>
+        <w:t>Payment Currency</w:t>
+      </w:r>
+      <w:r>
+        <w:rPr>
+          <w:rFonts w:cs="Times New Roman"/>
+          <w:lang w:val="en-US"/>
+        </w:rPr>
+        <w:t>”</w:t>
+      </w:r>
+      <w:r>
+        <w:rPr>
+          <w:rFonts w:cs="Times New Roman"/>
+          <w:lang w:val="en-US"/>
+        </w:rPr>
+        <w:t xml:space="preserve"> does not match the </w:t>
+      </w:r>
+      <w:r>
+        <w:rPr>
+          <w:rFonts w:cs="Times New Roman"/>
+          <w:lang w:val="en-US"/>
+        </w:rPr>
+        <w:t>“</w:t>
+      </w:r>
+      <w:r>
+        <w:rPr>
+          <w:rFonts w:cs="Times New Roman"/>
+          <w:lang w:val="en-US"/>
+        </w:rPr>
+        <w:t>Receiving Currency</w:t>
+      </w:r>
+      <w:r>
+        <w:rPr>
+          <w:rFonts w:cs="Times New Roman"/>
+          <w:lang w:val="en-US"/>
+        </w:rPr>
+        <w:t>”</w:t>
+      </w:r>
+      <w:r>
+        <w:rPr>
+          <w:rFonts w:cs="Times New Roman"/>
+          <w:lang w:val="en-US"/>
+        </w:rPr>
+        <w:t>. This indicates that a small portion of transactions</w:t>
+      </w:r>
+      <w:r>
+        <w:rPr>
+          <w:rFonts w:cs="Times New Roman"/>
+          <w:lang w:val="en-US"/>
+        </w:rPr>
+        <w:t xml:space="preserve">, </w:t>
+      </w:r>
+      <w:r>
+        <w:rPr>
+          <w:rFonts w:cs="Times New Roman"/>
+          <w:lang w:val="en-US"/>
+        </w:rPr>
+        <w:t>about 1.42%</w:t>
+      </w:r>
+      <w:r>
+        <w:rPr>
+          <w:rFonts w:cs="Times New Roman"/>
+          <w:lang w:val="en-US"/>
+        </w:rPr>
+        <w:t>,</w:t>
+      </w:r>
+      <w:r>
+        <w:rPr>
+          <w:rFonts w:cs="Times New Roman"/>
+          <w:lang w:val="en-US"/>
+        </w:rPr>
+        <w:t xml:space="preserve"> involve some form of currency conversion, where the payer</w:t>
+      </w:r>
+      <w:r>
+        <w:rPr>
+          <w:rFonts w:cs="Times New Roman"/>
+          <w:lang w:val="en-US"/>
+        </w:rPr>
+        <w:t>’</w:t>
+      </w:r>
+      <w:r>
+        <w:rPr>
+          <w:rFonts w:cs="Times New Roman"/>
+          <w:lang w:val="en-US"/>
+        </w:rPr>
+        <w:t>s currency differs from that of the recipient.</w:t>
+      </w:r>
+      <w:r>
+        <w:rPr>
+          <w:rFonts w:cs="Times New Roman"/>
+          <w:lang w:val="en-US"/>
+        </w:rPr>
+        <w:t xml:space="preserve"> T</w:t>
+      </w:r>
+      <w:r>
+        <w:rPr>
+          <w:rFonts w:cs="Times New Roman"/>
+          <w:lang w:val="en-US"/>
+        </w:rPr>
+        <w:t xml:space="preserve">ransactions with currency mismatches shows </w:t>
+      </w:r>
+      <w:r>
+        <w:rPr>
+          <w:rFonts w:cs="Times New Roman"/>
+          <w:lang w:val="en-US"/>
+        </w:rPr>
+        <w:t xml:space="preserve">records </w:t>
+      </w:r>
+      <w:r>
+        <w:rPr>
+          <w:rFonts w:cs="Times New Roman"/>
+          <w:lang w:val="en-US"/>
+        </w:rPr>
+        <w:t xml:space="preserve">where the </w:t>
+      </w:r>
+      <w:r>
+        <w:rPr>
+          <w:rFonts w:cs="Times New Roman"/>
+          <w:lang w:val="en-US"/>
+        </w:rPr>
+        <w:t>“</w:t>
+      </w:r>
+      <w:r>
+        <w:rPr>
+          <w:rFonts w:cs="Times New Roman"/>
+          <w:lang w:val="en-US"/>
+        </w:rPr>
+        <w:t>US Dollar</w:t>
+      </w:r>
+      <w:r>
+        <w:rPr>
+          <w:rFonts w:cs="Times New Roman"/>
+          <w:lang w:val="en-US"/>
+        </w:rPr>
+        <w:t>”</w:t>
+      </w:r>
+      <w:r>
+        <w:rPr>
+          <w:rFonts w:cs="Times New Roman"/>
+          <w:lang w:val="en-US"/>
+        </w:rPr>
+        <w:t xml:space="preserve"> is used for payment, but the receiving currency is </w:t>
+      </w:r>
+      <w:r>
+        <w:rPr>
+          <w:rFonts w:cs="Times New Roman"/>
+          <w:lang w:val="en-US"/>
+        </w:rPr>
+        <w:t>another one, like</w:t>
+      </w:r>
+      <w:r>
+        <w:rPr>
+          <w:rFonts w:cs="Times New Roman"/>
+          <w:lang w:val="en-US"/>
+        </w:rPr>
+        <w:t xml:space="preserve"> </w:t>
+      </w:r>
+      <w:r>
+        <w:rPr>
+          <w:rFonts w:cs="Times New Roman"/>
+          <w:lang w:val="en-US"/>
+        </w:rPr>
+        <w:t>“</w:t>
+      </w:r>
+      <w:r>
+        <w:rPr>
+          <w:rFonts w:cs="Times New Roman"/>
+          <w:lang w:val="en-US"/>
+        </w:rPr>
+        <w:t>Euro</w:t>
+      </w:r>
+      <w:r>
+        <w:rPr>
+          <w:rFonts w:cs="Times New Roman"/>
+          <w:lang w:val="en-US"/>
+        </w:rPr>
+        <w:t>”</w:t>
+      </w:r>
+      <w:r>
+        <w:rPr>
+          <w:rFonts w:cs="Times New Roman"/>
+          <w:lang w:val="en-US"/>
+        </w:rPr>
+        <w:t xml:space="preserve"> or </w:t>
+      </w:r>
+      <w:r>
+        <w:rPr>
+          <w:rFonts w:cs="Times New Roman"/>
+          <w:lang w:val="en-US"/>
+        </w:rPr>
+        <w:t>“</w:t>
+      </w:r>
+      <w:r>
+        <w:rPr>
+          <w:rFonts w:cs="Times New Roman"/>
+          <w:lang w:val="en-US"/>
+        </w:rPr>
+        <w:t>Australian Dollar</w:t>
+      </w:r>
+      <w:r>
+        <w:rPr>
+          <w:rFonts w:cs="Times New Roman"/>
+          <w:lang w:val="en-US"/>
+        </w:rPr>
+        <w:t>”</w:t>
+      </w:r>
+      <w:r>
+        <w:rPr>
+          <w:rFonts w:cs="Times New Roman"/>
+          <w:lang w:val="en-US"/>
+        </w:rPr>
+        <w:t>. This points to transactions involving cross-border payments, where currency conversion is required.</w:t>
+      </w:r>
+    </w:p>
+    <w:p>
+      <w:pPr>
+        <w:rPr>
+          <w:rFonts w:cs="Times New Roman"/>
+          <w:lang w:val="en-US"/>
+        </w:rPr>
+      </w:pPr>
+      <w:r>
+        <w:rPr>
+          <w:rFonts w:cs="Times New Roman"/>
+          <w:lang w:val="en-US"/>
+        </w:rPr>
+        <w:t>Also, t</w:t>
+      </w:r>
+      <w:r>
+        <w:rPr>
+          <w:rFonts w:cs="Times New Roman"/>
+          <w:lang w:val="en-US"/>
+        </w:rPr>
+        <w:t xml:space="preserve">here are 72158 transactions where the </w:t>
+      </w:r>
+      <w:r>
+        <w:rPr>
+          <w:rFonts w:cs="Times New Roman"/>
+          <w:lang w:val="en-US"/>
+        </w:rPr>
+        <w:t>“</w:t>
+      </w:r>
+      <w:r>
+        <w:rPr>
+          <w:rFonts w:cs="Times New Roman"/>
+          <w:lang w:val="en-US"/>
+        </w:rPr>
+        <w:t>Amount Paid</w:t>
+      </w:r>
+      <w:r>
+        <w:rPr>
+          <w:rFonts w:cs="Times New Roman"/>
+          <w:lang w:val="en-US"/>
+        </w:rPr>
+        <w:t xml:space="preserve">” </w:t>
+      </w:r>
+      <w:r>
+        <w:rPr>
+          <w:rFonts w:cs="Times New Roman"/>
+          <w:lang w:val="en-US"/>
+        </w:rPr>
+        <w:t xml:space="preserve">does not match the </w:t>
+      </w:r>
+      <w:r>
+        <w:rPr>
+          <w:rFonts w:cs="Times New Roman"/>
+          <w:lang w:val="en-US"/>
+        </w:rPr>
+        <w:t>“</w:t>
+      </w:r>
+      <w:r>
+        <w:rPr>
+          <w:rFonts w:cs="Times New Roman"/>
+          <w:lang w:val="en-US"/>
+        </w:rPr>
+        <w:t>Amount Received</w:t>
+      </w:r>
+      <w:r>
+        <w:rPr>
+          <w:rFonts w:cs="Times New Roman"/>
+          <w:lang w:val="en-US"/>
+        </w:rPr>
+        <w:t>”</w:t>
+      </w:r>
+      <w:r>
+        <w:rPr>
+          <w:rFonts w:cs="Times New Roman"/>
+          <w:lang w:val="en-US"/>
+        </w:rPr>
+        <w:t>. This discrepancy could be due to reasons such as fees, exchange rate fluctuations in cross-currency transactions, or other adjustments made during the transfer process</w:t>
+      </w:r>
+      <w:r>
+        <w:rPr>
+          <w:rFonts w:cs="Times New Roman"/>
+          <w:lang w:val="en-US"/>
+        </w:rPr>
+        <w:t xml:space="preserve">. This means that </w:t>
+      </w:r>
+      <w:r>
+        <w:rPr>
+          <w:rFonts w:cs="Times New Roman"/>
+          <w:lang w:val="en-US"/>
+        </w:rPr>
+        <w:t>currency conversion may play a significant role in these differences.</w:t>
+      </w:r>
+    </w:p>
+    <w:p>
+      <w:pPr>
+        <w:rPr>
+          <w:rFonts w:cs="Times New Roman"/>
+          <w:lang w:val="en-US"/>
+        </w:rPr>
+      </w:pPr>
+      <w:r>
+        <w:rPr>
+          <w:rFonts w:cs="Times New Roman"/>
+          <w:lang w:val="en-US"/>
+        </w:rPr>
+        <w:t>Some useful results are t</w:t>
+      </w:r>
+      <w:r>
+        <w:rPr>
+          <w:rFonts w:cs="Times New Roman"/>
+          <w:lang w:val="en-US"/>
+        </w:rPr>
+        <w:t>he fact that most amount mismatches are associated with currency mismatches</w:t>
+      </w:r>
+      <w:r>
+        <w:rPr>
+          <w:rFonts w:cs="Times New Roman"/>
+          <w:lang w:val="en-US"/>
+        </w:rPr>
+        <w:t>, which</w:t>
+      </w:r>
+      <w:r>
+        <w:rPr>
+          <w:rFonts w:cs="Times New Roman"/>
+          <w:lang w:val="en-US"/>
+        </w:rPr>
+        <w:t xml:space="preserve"> suggests that the currency conversion process is a key factor leading to differences between the amounts sent and received.</w:t>
+      </w:r>
+      <w:r>
+        <w:rPr>
+          <w:rFonts w:cs="Times New Roman"/>
+          <w:lang w:val="en-US"/>
+        </w:rPr>
+        <w:t xml:space="preserve"> </w:t>
+      </w:r>
+      <w:r>
+        <w:rPr>
+          <w:rFonts w:cs="Times New Roman"/>
+          <w:lang w:val="en-US"/>
+        </w:rPr>
+        <w:t xml:space="preserve">Overall, while </w:t>
+      </w:r>
+      <w:r>
+        <w:rPr>
+          <w:rFonts w:cs="Times New Roman"/>
+          <w:lang w:val="en-US"/>
+        </w:rPr>
+        <w:t>most</w:t>
+      </w:r>
+      <w:r>
+        <w:rPr>
+          <w:rFonts w:cs="Times New Roman"/>
+          <w:lang w:val="en-US"/>
+        </w:rPr>
+        <w:t xml:space="preserve"> transactions are consistent in both currency and amounts, these mismatches provide valuable insight into cross-border financial activity and potential reasons for discrepancies in transaction data.</w:t>
+      </w:r>
+    </w:p>
+    <w:p>
+      <w:pPr>
+        <w:rPr>
+          <w:rFonts w:cs="Times New Roman"/>
+          <w:lang w:val="en-US"/>
+        </w:rPr>
+      </w:pPr>
+      <w:r>
+        <w:rPr>
+          <w:rFonts w:cs="Times New Roman"/>
+          <w:lang w:val="en-US"/>
+        </w:rPr>
+        <w:t>The</w:t>
+      </w:r>
+      <w:r>
+        <w:rPr>
+          <w:rFonts w:cs="Times New Roman"/>
+          <w:lang w:val="en-US"/>
+        </w:rPr>
+        <w:t xml:space="preserve"> transactions with the largest percentage discrepancies between the </w:t>
+      </w:r>
+      <w:r>
+        <w:rPr>
+          <w:rFonts w:cs="Times New Roman"/>
+          <w:lang w:val="en-US"/>
+        </w:rPr>
+        <w:t>“</w:t>
+      </w:r>
+      <w:r>
+        <w:rPr>
+          <w:rFonts w:cs="Times New Roman"/>
+          <w:lang w:val="en-US"/>
+        </w:rPr>
+        <w:t>Amount Paid</w:t>
+      </w:r>
+      <w:r>
+        <w:rPr>
+          <w:rFonts w:cs="Times New Roman"/>
+          <w:lang w:val="en-US"/>
+        </w:rPr>
+        <w:t>”</w:t>
+      </w:r>
+      <w:r>
+        <w:rPr>
+          <w:rFonts w:cs="Times New Roman"/>
+          <w:lang w:val="en-US"/>
+        </w:rPr>
+        <w:t xml:space="preserve"> and the </w:t>
+      </w:r>
+      <w:r>
+        <w:rPr>
+          <w:rFonts w:cs="Times New Roman"/>
+          <w:lang w:val="en-US"/>
+        </w:rPr>
+        <w:t>“</w:t>
+      </w:r>
+      <w:r>
+        <w:rPr>
+          <w:rFonts w:cs="Times New Roman"/>
+          <w:lang w:val="en-US"/>
+        </w:rPr>
+        <w:t>Amount Received</w:t>
+      </w:r>
+      <w:r>
+        <w:rPr>
+          <w:rFonts w:cs="Times New Roman"/>
+          <w:lang w:val="en-US"/>
+        </w:rPr>
+        <w:t>” are further investigated</w:t>
+      </w:r>
+      <w:r>
+        <w:rPr>
+          <w:rFonts w:cs="Times New Roman"/>
+          <w:lang w:val="en-US"/>
+        </w:rPr>
+        <w:t>. The percentage difference</w:t>
+      </w:r>
+      <w:r>
+        <w:rPr>
+          <w:rFonts w:cs="Times New Roman"/>
+          <w:lang w:val="en-US"/>
+        </w:rPr>
+        <w:t xml:space="preserve"> is calculated in each case</w:t>
+      </w:r>
+      <w:r>
+        <w:rPr>
+          <w:rFonts w:cs="Times New Roman"/>
+          <w:lang w:val="en-US"/>
+        </w:rPr>
+        <w:t xml:space="preserve">, indicating how much the </w:t>
+      </w:r>
+      <w:r>
+        <w:rPr>
+          <w:rFonts w:cs="Times New Roman"/>
+          <w:lang w:val="en-US"/>
+        </w:rPr>
+        <w:t>“</w:t>
+      </w:r>
+      <w:r>
+        <w:rPr>
+          <w:rFonts w:cs="Times New Roman"/>
+          <w:lang w:val="en-US"/>
+        </w:rPr>
+        <w:t>Amount Paid</w:t>
+      </w:r>
+      <w:r>
+        <w:rPr>
+          <w:rFonts w:cs="Times New Roman"/>
+          <w:lang w:val="en-US"/>
+        </w:rPr>
+        <w:t>”</w:t>
+      </w:r>
+      <w:r>
+        <w:rPr>
+          <w:rFonts w:cs="Times New Roman"/>
+          <w:lang w:val="en-US"/>
+        </w:rPr>
+        <w:t xml:space="preserve"> exceeds or differs from the </w:t>
+      </w:r>
+      <w:r>
+        <w:rPr>
+          <w:rFonts w:cs="Times New Roman"/>
+          <w:lang w:val="en-US"/>
+        </w:rPr>
+        <w:t>“</w:t>
+      </w:r>
+      <w:r>
+        <w:rPr>
+          <w:rFonts w:cs="Times New Roman"/>
+          <w:lang w:val="en-US"/>
+        </w:rPr>
+        <w:t>Amount Received</w:t>
+      </w:r>
+      <w:r>
+        <w:rPr>
+          <w:rFonts w:cs="Times New Roman"/>
+          <w:lang w:val="en-US"/>
+        </w:rPr>
+        <w:t>”</w:t>
+      </w:r>
+      <w:r>
+        <w:rPr>
+          <w:rFonts w:cs="Times New Roman"/>
+          <w:lang w:val="en-US"/>
+        </w:rPr>
+        <w:t xml:space="preserve"> in these transactions. </w:t>
+      </w:r>
+    </w:p>
+    <w:p>
+      <w:pPr>
+        <w:rPr>
+          <w:rFonts w:cs="Times New Roman"/>
+          <w:lang w:val="en-US"/>
+        </w:rPr>
+      </w:pPr>
+      <w:r>
+        <w:rPr>
+          <w:rFonts w:cs="Times New Roman"/>
+          <w:lang w:val="en-US"/>
+        </w:rPr>
+        <w:t>Some</w:t>
+      </w:r>
+      <w:r>
+        <w:rPr>
+          <w:rFonts w:cs="Times New Roman"/>
+          <w:lang w:val="en-US"/>
+        </w:rPr>
+        <w:t xml:space="preserve"> </w:t>
+      </w:r>
+      <w:r>
+        <w:rPr>
+          <w:rFonts w:cs="Times New Roman"/>
+          <w:lang w:val="en-US"/>
+        </w:rPr>
+        <w:t xml:space="preserve">of these </w:t>
+      </w:r>
+      <w:r>
+        <w:rPr>
+          <w:rFonts w:cs="Times New Roman"/>
+          <w:lang w:val="en-US"/>
+        </w:rPr>
+        <w:t xml:space="preserve">transactions have extremely large discrepancies between the </w:t>
+      </w:r>
+      <w:r>
+        <w:rPr>
+          <w:rFonts w:cs="Times New Roman"/>
+          <w:lang w:val="en-US"/>
+        </w:rPr>
+        <w:t>“</w:t>
+      </w:r>
+      <w:r>
+        <w:rPr>
+          <w:rFonts w:cs="Times New Roman"/>
+          <w:lang w:val="en-US"/>
+        </w:rPr>
+        <w:t>Amount Paid</w:t>
+      </w:r>
+      <w:r>
+        <w:rPr>
+          <w:rFonts w:cs="Times New Roman"/>
+          <w:lang w:val="en-US"/>
+        </w:rPr>
+        <w:t>”</w:t>
+      </w:r>
+      <w:r>
+        <w:rPr>
+          <w:rFonts w:cs="Times New Roman"/>
+          <w:lang w:val="en-US"/>
+        </w:rPr>
+        <w:t xml:space="preserve"> and </w:t>
+      </w:r>
+      <w:r>
+        <w:rPr>
+          <w:rFonts w:cs="Times New Roman"/>
+          <w:lang w:val="en-US"/>
+        </w:rPr>
+        <w:t>“</w:t>
+      </w:r>
+      <w:r>
+        <w:rPr>
+          <w:rFonts w:cs="Times New Roman"/>
+          <w:lang w:val="en-US"/>
+        </w:rPr>
+        <w:t>Amount Received</w:t>
+      </w:r>
+      <w:r>
+        <w:rPr>
+          <w:rFonts w:cs="Times New Roman"/>
+          <w:lang w:val="en-US"/>
+        </w:rPr>
+        <w:t xml:space="preserve">”, </w:t>
+      </w:r>
+      <w:r>
+        <w:rPr>
+          <w:rFonts w:cs="Times New Roman"/>
+          <w:lang w:val="en-US"/>
+        </w:rPr>
+        <w:t>ranging from 92 to 125 million percent. These enormous differences suggest that very small amounts were received compared to the amounts paid</w:t>
+      </w:r>
+      <w:r>
+        <w:rPr>
+          <w:rFonts w:cs="Times New Roman"/>
+          <w:lang w:val="en-US"/>
+        </w:rPr>
+        <w:t>.</w:t>
+      </w:r>
+      <w:r>
+        <w:rPr>
+          <w:rFonts w:cs="Times New Roman"/>
+          <w:lang w:val="en-US"/>
+        </w:rPr>
+        <w:t xml:space="preserve"> This suggests that discrepancies </w:t>
+      </w:r>
+      <w:r>
+        <w:rPr>
+          <w:rFonts w:cs="Times New Roman"/>
+          <w:lang w:val="en-US"/>
+        </w:rPr>
+        <w:t>are</w:t>
+      </w:r>
+      <w:r>
+        <w:rPr>
+          <w:rFonts w:cs="Times New Roman"/>
+          <w:lang w:val="en-US"/>
+        </w:rPr>
+        <w:t xml:space="preserve"> linked to cross-currency transactions, specifically where large amounts in traditional currencies like </w:t>
+      </w:r>
+      <w:r>
+        <w:rPr>
+          <w:rFonts w:cs="Times New Roman"/>
+          <w:lang w:val="en-US"/>
+        </w:rPr>
+        <w:t>“</w:t>
+      </w:r>
+      <w:r>
+        <w:rPr>
+          <w:rFonts w:cs="Times New Roman"/>
+          <w:lang w:val="en-US"/>
+        </w:rPr>
+        <w:t>Yen</w:t>
+      </w:r>
+      <w:r>
+        <w:rPr>
+          <w:rFonts w:cs="Times New Roman"/>
+          <w:lang w:val="en-US"/>
+        </w:rPr>
+        <w:t>”</w:t>
+      </w:r>
+      <w:r>
+        <w:rPr>
+          <w:rFonts w:cs="Times New Roman"/>
+          <w:lang w:val="en-US"/>
+        </w:rPr>
+        <w:t xml:space="preserve"> or </w:t>
+      </w:r>
+      <w:r>
+        <w:rPr>
+          <w:rFonts w:cs="Times New Roman"/>
+          <w:lang w:val="en-US"/>
+        </w:rPr>
+        <w:t>“</w:t>
+      </w:r>
+      <w:r>
+        <w:rPr>
+          <w:rFonts w:cs="Times New Roman"/>
+          <w:lang w:val="en-US"/>
+        </w:rPr>
+        <w:t>Ruble</w:t>
+      </w:r>
+      <w:r>
+        <w:rPr>
+          <w:rFonts w:cs="Times New Roman"/>
+          <w:lang w:val="en-US"/>
+        </w:rPr>
+        <w:t>”</w:t>
+      </w:r>
+      <w:r>
+        <w:rPr>
+          <w:rFonts w:cs="Times New Roman"/>
+          <w:lang w:val="en-US"/>
+        </w:rPr>
+        <w:t xml:space="preserve"> are converted into </w:t>
+      </w:r>
+      <w:r>
+        <w:rPr>
+          <w:rFonts w:cs="Times New Roman"/>
+          <w:lang w:val="en-US"/>
+        </w:rPr>
+        <w:t>“</w:t>
+      </w:r>
+      <w:r>
+        <w:rPr>
+          <w:rFonts w:cs="Times New Roman"/>
+          <w:lang w:val="en-US"/>
+        </w:rPr>
+        <w:t>Bitcoin</w:t>
+      </w:r>
+      <w:r>
+        <w:rPr>
+          <w:rFonts w:cs="Times New Roman"/>
+          <w:lang w:val="en-US"/>
+        </w:rPr>
+        <w:t>”</w:t>
+      </w:r>
+      <w:r>
+        <w:rPr>
+          <w:rFonts w:cs="Times New Roman"/>
+          <w:lang w:val="en-US"/>
+        </w:rPr>
+        <w:t>.</w:t>
+      </w:r>
+    </w:p>
+    <w:p>
+      <w:pPr>
+        <w:rPr>
+          <w:rFonts w:cs="Times New Roman"/>
+          <w:lang w:val="en-US"/>
+        </w:rPr>
+      </w:pPr>
+      <w:r>
+        <w:rPr>
+          <w:rFonts w:cs="Times New Roman"/>
+          <w:lang w:val="en-US"/>
+        </w:rPr>
+        <w:t>For this reason, a</w:t>
+      </w:r>
+      <w:r>
+        <w:rPr>
+          <w:rFonts w:cs="Times New Roman"/>
+          <w:lang w:val="en-US"/>
+        </w:rPr>
+        <w:t xml:space="preserve"> scatter plot</w:t>
+      </w:r>
+      <w:r>
+        <w:rPr>
+          <w:rFonts w:cs="Times New Roman"/>
+          <w:lang w:val="en-US"/>
+        </w:rPr>
+        <w:t xml:space="preserve"> is generated that</w:t>
+      </w:r>
+      <w:r>
+        <w:rPr>
+          <w:rFonts w:cs="Times New Roman"/>
+          <w:lang w:val="en-US"/>
+        </w:rPr>
+        <w:t xml:space="preserve"> visualizes the relationship between the </w:t>
+      </w:r>
+      <w:r>
+        <w:rPr>
+          <w:rFonts w:cs="Times New Roman"/>
+          <w:lang w:val="en-US"/>
+        </w:rPr>
+        <w:t>“</w:t>
+      </w:r>
+      <w:r>
+        <w:rPr>
+          <w:rFonts w:cs="Times New Roman"/>
+          <w:lang w:val="en-US"/>
+        </w:rPr>
+        <w:t>Amount Paid</w:t>
+      </w:r>
+      <w:r>
+        <w:rPr>
+          <w:rFonts w:cs="Times New Roman"/>
+          <w:lang w:val="en-US"/>
+        </w:rPr>
+        <w:t>”</w:t>
+      </w:r>
+      <w:r>
+        <w:rPr>
+          <w:rFonts w:cs="Times New Roman"/>
+          <w:lang w:val="en-US"/>
+        </w:rPr>
+        <w:t xml:space="preserve"> and </w:t>
+      </w:r>
+      <w:r>
+        <w:rPr>
+          <w:rFonts w:cs="Times New Roman"/>
+          <w:lang w:val="en-US"/>
+        </w:rPr>
+        <w:t>“</w:t>
+      </w:r>
+      <w:r>
+        <w:rPr>
+          <w:rFonts w:cs="Times New Roman"/>
+          <w:lang w:val="en-US"/>
+        </w:rPr>
+        <w:t>Amount Received</w:t>
+      </w:r>
+      <w:r>
+        <w:rPr>
+          <w:rFonts w:cs="Times New Roman"/>
+          <w:lang w:val="en-US"/>
+        </w:rPr>
+        <w:t>”</w:t>
+      </w:r>
+      <w:r>
+        <w:rPr>
+          <w:rFonts w:cs="Times New Roman"/>
+          <w:lang w:val="en-US"/>
+        </w:rPr>
+        <w:t>, both converted to USD</w:t>
+      </w:r>
+      <w:r>
+        <w:rPr>
+          <w:rFonts w:cs="Times New Roman"/>
+          <w:lang w:val="en-US"/>
+        </w:rPr>
+        <w:t xml:space="preserve"> in Figure </w:t>
+      </w:r>
+      <w:r>
+        <w:rPr>
+          <w:rFonts w:cs="Times New Roman"/>
+          <w:lang w:val="en-US"/>
+        </w:rPr>
+        <w:t>3.</w:t>
+      </w:r>
+      <w:r>
+        <w:rPr>
+          <w:rFonts w:cs="Times New Roman"/>
+          <w:lang w:val="en-US"/>
+        </w:rPr>
+        <w:t xml:space="preserve"> Each point represents a transaction, with the x-axis indicating the amount paid and the y-axis showing the amount received.</w:t>
+      </w:r>
+      <w:r>
+        <w:rPr>
+          <w:rFonts w:cs="Times New Roman"/>
+          <w:lang w:val="en-US"/>
+        </w:rPr>
+        <w:t xml:space="preserve"> </w:t>
+      </w:r>
+      <w:r>
+        <w:rPr>
+          <w:rFonts w:cs="Times New Roman"/>
+          <w:lang w:val="en-US"/>
+        </w:rPr>
+        <w:t xml:space="preserve">Most of the points form a tight cluster along a line near the diagonal, indicating a close correlation between the </w:t>
+      </w:r>
+      <w:r>
+        <w:rPr>
+          <w:rFonts w:cs="Times New Roman"/>
+          <w:lang w:val="en-US"/>
+        </w:rPr>
+        <w:t>“</w:t>
+      </w:r>
+      <w:r>
+        <w:rPr>
+          <w:rFonts w:cs="Times New Roman"/>
+          <w:lang w:val="en-US"/>
+        </w:rPr>
+        <w:t>Amount Paid</w:t>
+      </w:r>
+      <w:r>
+        <w:rPr>
+          <w:rFonts w:cs="Times New Roman"/>
+          <w:lang w:val="en-US"/>
+        </w:rPr>
+        <w:t>”</w:t>
+      </w:r>
+      <w:r>
+        <w:rPr>
+          <w:rFonts w:cs="Times New Roman"/>
+          <w:lang w:val="en-US"/>
+        </w:rPr>
+        <w:t xml:space="preserve"> and </w:t>
+      </w:r>
+      <w:r>
+        <w:rPr>
+          <w:rFonts w:cs="Times New Roman"/>
+          <w:lang w:val="en-US"/>
+        </w:rPr>
+        <w:t>“</w:t>
+      </w:r>
+      <w:r>
+        <w:rPr>
+          <w:rFonts w:cs="Times New Roman"/>
+          <w:lang w:val="en-US"/>
+        </w:rPr>
+        <w:t>Amount Received</w:t>
+      </w:r>
+      <w:r>
+        <w:rPr>
+          <w:rFonts w:cs="Times New Roman"/>
+          <w:lang w:val="en-US"/>
+        </w:rPr>
+        <w:t>”</w:t>
+      </w:r>
+      <w:r>
+        <w:rPr>
+          <w:rFonts w:cs="Times New Roman"/>
+          <w:lang w:val="en-US"/>
+        </w:rPr>
+        <w:t xml:space="preserve"> for </w:t>
+      </w:r>
+      <w:proofErr w:type="gramStart"/>
+      <w:r>
+        <w:rPr>
+          <w:rFonts w:cs="Times New Roman"/>
+          <w:lang w:val="en-US"/>
+        </w:rPr>
+        <w:t>the majority of</w:t>
+      </w:r>
+      <w:proofErr w:type="gramEnd"/>
+      <w:r>
+        <w:rPr>
+          <w:rFonts w:cs="Times New Roman"/>
+          <w:lang w:val="en-US"/>
+        </w:rPr>
+        <w:t xml:space="preserve"> transactions. This suggests that for many transactions, the amount paid and received are nearly equal or proportional, with minimal discrepancies.</w:t>
+      </w:r>
+      <w:r>
+        <w:rPr>
+          <w:rFonts w:cs="Times New Roman"/>
+          <w:lang w:val="en-US"/>
+        </w:rPr>
+        <w:t xml:space="preserve"> </w:t>
+      </w:r>
+      <w:r>
+        <w:rPr>
+          <w:rFonts w:cs="Times New Roman"/>
+          <w:lang w:val="en-US"/>
+        </w:rPr>
+        <w:t>A few points are located far from the main cluster, specifically at the higher end of the plot</w:t>
+      </w:r>
+      <w:r>
+        <w:rPr>
+          <w:rFonts w:cs="Times New Roman"/>
+          <w:lang w:val="en-US"/>
+        </w:rPr>
+        <w:t xml:space="preserve">, </w:t>
+      </w:r>
+      <w:r>
+        <w:rPr>
+          <w:rFonts w:cs="Times New Roman"/>
+          <w:lang w:val="en-US"/>
+        </w:rPr>
+        <w:t>for amounts above 1 billion USD. These outliers represent transactions where extremely large amounts were paid and received. The fact that these points are still somewhat close to the diagonal indicates that, despite the large amounts, the amounts paid and received are reasonably proportional.</w:t>
+      </w:r>
+      <w:r>
+        <w:rPr>
+          <w:rFonts w:cs="Times New Roman"/>
+          <w:lang w:val="en-US"/>
+        </w:rPr>
+        <w:t xml:space="preserve"> </w:t>
+      </w:r>
+      <w:r>
+        <w:rPr>
+          <w:rFonts w:cs="Times New Roman"/>
+          <w:lang w:val="en-US"/>
+        </w:rPr>
+        <w:t>While most of the data points align closely with the diagonal, there are minor deviations where the amount received is slightly less than the amount paid. These discrepancies could result from currency conversion losses</w:t>
+      </w:r>
+      <w:r>
+        <w:rPr>
+          <w:rFonts w:cs="Times New Roman"/>
+          <w:lang w:val="en-US"/>
+        </w:rPr>
+        <w:t xml:space="preserve"> as highlighted above.</w:t>
+      </w:r>
+    </w:p>
+    <w:p>
+      <w:pPr>
+        <w:rPr>
+          <w:rFonts w:cs="Times New Roman"/>
+          <w:lang w:val="en-US"/>
+        </w:rPr>
+      </w:pPr>
+      <w:r>
+        <w:rPr>
+          <w:rFonts w:cs="Times New Roman"/>
+          <w:lang w:val="en-US"/>
+        </w:rPr>
+        <w:lastRenderedPageBreak/>
+        <w:t>In summary, the plot shows that transaction amounts tend to be balanced for most of the dataset, with a few extreme values representing large transactions that still follow a similar pattern. These findings reinforce the idea that most financial exchanges in this dataset are handled smoothly and consistently.</w:t>
+      </w:r>
+    </w:p>
+    <w:p>
+      <w:pPr>
+        <w:rPr>
+          <w:rFonts w:cs="Times New Roman"/>
+          <w:lang w:val="en-US"/>
+        </w:rPr>
+      </w:pPr>
+    </w:p>
+    <w:p>
+      <w:pPr>
+        <w:jc w:val="center"/>
+        <w:rPr>
+          <w:rFonts w:cs="Times New Roman"/>
+          <w:lang w:val="en-US"/>
+        </w:rPr>
+      </w:pPr>
+      <w:r>
+        <w:rPr>
+          <w:rFonts w:cs="Times New Roman"/>
+          <w:noProof/>
+          <w:lang w:val="en-US"/>
+        </w:rPr>
+        <w:drawing>
+          <wp:inline distT="0" distB="0" distL="0" distR="0" wp14:anchorId="42B37BE6" wp14:editId="39A1A1AA">
+            <wp:extent cx="4186343" cy="2708573"/>
+            <wp:effectExtent l="0" t="0" r="5080" b="0"/>
+            <wp:docPr id="1143653652" name="Εικόνα 8" descr="Εικόνα που περιέχει κείμενο, γράφημα, γραμμή, διάγραμμα&#10;&#10;Περιγραφή που δημιουργήθηκε αυτόματα"/>
+            <wp:cNvGraphicFramePr>
+              <a:graphicFrameLocks xmlns:a="http://schemas.openxmlformats.org/drawingml/2006/main" noChangeAspect="1"/>
+            </wp:cNvGraphicFramePr>
+            <a:graphic xmlns:a="http://schemas.openxmlformats.org/drawingml/2006/main">
+              <a:graphicData uri="http://schemas.openxmlformats.org/drawingml/2006/picture">
+                <pic:pic xmlns:pic="http://schemas.openxmlformats.org/drawingml/2006/picture">
+                  <pic:nvPicPr>
+                    <pic:cNvPr id="1143653652" name="Εικόνα 8" descr="Εικόνα που περιέχει κείμενο, γράφημα, γραμμή, διάγραμμα&#10;&#10;Περιγραφή που δημιουργήθηκε αυτόματα"/>
+                    <pic:cNvPicPr/>
+                  </pic:nvPicPr>
+                  <pic:blipFill>
+                    <a:blip r:embed="rId13">
+                      <a:extLst>
+                        <a:ext uri="{28A0092B-C50C-407E-A947-70E740481C1C}">
+                          <a14:useLocalDpi xmlns:a14="http://schemas.microsoft.com/office/drawing/2010/main" val="0"/>
+                        </a:ext>
+                      </a:extLst>
+                    </a:blip>
+                    <a:stretch>
+                      <a:fillRect/>
+                    </a:stretch>
+                  </pic:blipFill>
+                  <pic:spPr>
+                    <a:xfrm>
+                      <a:off x="0" y="0"/>
+                      <a:ext cx="4191886" cy="2712159"/>
+                    </a:xfrm>
+                    <a:prstGeom prst="rect">
+                      <a:avLst/>
+                    </a:prstGeom>
+                  </pic:spPr>
+                </pic:pic>
+              </a:graphicData>
+            </a:graphic>
+          </wp:inline>
+        </w:drawing>
+      </w:r>
+    </w:p>
+    <w:p>
+      <w:pPr>
+        <w:pStyle w:val="ad"/>
+        <w:jc w:val="center"/>
+        <w:rPr>
+          <w:rFonts w:cs="Times New Roman"/>
+          <w:color w:val="auto"/>
+          <w:lang w:val="en-US"/>
+        </w:rPr>
+      </w:pPr>
+      <w:bookmarkStart w:id="41" w:name="_Toc178470415"/>
+      <w:r>
+        <w:rPr>
+          <w:color w:val="auto"/>
+          <w:lang w:val="en-US"/>
+        </w:rPr>
+        <w:t xml:space="preserve">Figure </w:t>
+      </w:r>
+      <w:r>
+        <w:rPr>
+          <w:color w:val="auto"/>
+        </w:rPr>
+        <w:fldChar w:fldCharType="begin"/>
+      </w:r>
+      <w:r>
+        <w:rPr>
+          <w:color w:val="auto"/>
+          <w:lang w:val="en-US"/>
+        </w:rPr>
+        <w:instrText xml:space="preserve"> SEQ Figure \* ARABIC </w:instrText>
+      </w:r>
+      <w:r>
+        <w:rPr>
+          <w:color w:val="auto"/>
+        </w:rPr>
+        <w:fldChar w:fldCharType="separate"/>
+      </w:r>
+      <w:r>
+        <w:rPr>
+          <w:noProof/>
+          <w:color w:val="auto"/>
+          <w:lang w:val="en-US"/>
+        </w:rPr>
+        <w:t>3</w:t>
+      </w:r>
+      <w:r>
+        <w:rPr>
+          <w:color w:val="auto"/>
+        </w:rPr>
+        <w:fldChar w:fldCharType="end"/>
+      </w:r>
+      <w:r>
+        <w:rPr>
+          <w:color w:val="auto"/>
+          <w:lang w:val="en-US"/>
+        </w:rPr>
+        <w:t>: Line chart for the "Amount Paid" and "Amount Received" in USD.</w:t>
+      </w:r>
+      <w:bookmarkEnd w:id="41"/>
+    </w:p>
+    <w:p>
+      <w:pPr>
+        <w:rPr>
+          <w:rFonts w:cs="Times New Roman"/>
+          <w:lang w:val="en-US"/>
+        </w:rPr>
+      </w:pPr>
+    </w:p>
+    <w:p>
+      <w:pPr>
+        <w:rPr>
+          <w:rFonts w:cs="Times New Roman"/>
+          <w:lang w:val="en-US"/>
+        </w:rPr>
+      </w:pPr>
+    </w:p>
+    <w:p>
+      <w:pPr>
+        <w:pStyle w:val="1"/>
+        <w:rPr>
+          <w:lang w:val="en-US"/>
+        </w:rPr>
+      </w:pPr>
+      <w:bookmarkStart w:id="42" w:name="_Toc178470435"/>
+      <w:r>
+        <w:rPr>
+          <w:lang w:val="en-US"/>
+        </w:rPr>
+        <w:t>TRANSFORMATIONS</w:t>
+      </w:r>
+      <w:r>
+        <w:rPr>
+          <w:lang w:val="en-US"/>
+        </w:rPr>
+        <w:t xml:space="preserve"> OF CURRENCY</w:t>
+      </w:r>
+      <w:r>
+        <w:rPr>
+          <w:lang w:val="en-US"/>
+        </w:rPr>
+        <w:t xml:space="preserve"> TO USD</w:t>
+      </w:r>
+      <w:bookmarkEnd w:id="42"/>
+    </w:p>
+    <w:p>
+      <w:pPr>
+        <w:rPr>
+          <w:lang w:val="en-US"/>
+        </w:rPr>
+      </w:pPr>
+    </w:p>
+    <w:p>
+      <w:pPr>
+        <w:rPr>
+          <w:rFonts w:cs="Times New Roman"/>
+          <w:lang w:val="en-US"/>
+        </w:rPr>
+      </w:pPr>
+      <w:r>
+        <w:rPr>
+          <w:rFonts w:cs="Times New Roman"/>
+          <w:lang w:val="en-US"/>
+        </w:rPr>
+        <w:t>The next step of this analysis includes some necessary transformations. These transformations include the</w:t>
+      </w:r>
+      <w:r>
+        <w:rPr>
+          <w:rFonts w:cs="Times New Roman"/>
+          <w:lang w:val="en-US"/>
+        </w:rPr>
+        <w:t xml:space="preserve"> task of converting monetary amounts in various currencies to US dollars (USD) for both the </w:t>
+      </w:r>
+      <w:r>
+        <w:rPr>
+          <w:rFonts w:cs="Times New Roman"/>
+          <w:lang w:val="en-US"/>
+        </w:rPr>
+        <w:t>“</w:t>
+      </w:r>
+      <w:r>
+        <w:rPr>
+          <w:rFonts w:cs="Times New Roman"/>
+          <w:lang w:val="en-US"/>
+        </w:rPr>
+        <w:t>Amount Received</w:t>
+      </w:r>
+      <w:r>
+        <w:rPr>
+          <w:rFonts w:cs="Times New Roman"/>
+          <w:lang w:val="en-US"/>
+        </w:rPr>
+        <w:t>”</w:t>
+      </w:r>
+      <w:r>
+        <w:rPr>
+          <w:rFonts w:cs="Times New Roman"/>
+          <w:lang w:val="en-US"/>
+        </w:rPr>
+        <w:t xml:space="preserve"> and </w:t>
+      </w:r>
+      <w:r>
+        <w:rPr>
+          <w:rFonts w:cs="Times New Roman"/>
+          <w:lang w:val="en-US"/>
+        </w:rPr>
+        <w:t>“</w:t>
+      </w:r>
+      <w:r>
+        <w:rPr>
+          <w:rFonts w:cs="Times New Roman"/>
+          <w:lang w:val="en-US"/>
+        </w:rPr>
+        <w:t>Amount Paid</w:t>
+      </w:r>
+      <w:r>
+        <w:rPr>
+          <w:rFonts w:cs="Times New Roman"/>
+          <w:lang w:val="en-US"/>
+        </w:rPr>
+        <w:t>”</w:t>
+      </w:r>
+      <w:r>
+        <w:rPr>
+          <w:rFonts w:cs="Times New Roman"/>
+          <w:lang w:val="en-US"/>
+        </w:rPr>
+        <w:t xml:space="preserve"> columns in a dataset, based on </w:t>
+      </w:r>
+      <w:r>
+        <w:rPr>
+          <w:rFonts w:cs="Times New Roman"/>
+          <w:lang w:val="en-US"/>
+        </w:rPr>
+        <w:t>the “</w:t>
+      </w:r>
+      <w:r>
+        <w:rPr>
+          <w:rFonts w:cs="Times New Roman"/>
+          <w:lang w:val="en-US"/>
+        </w:rPr>
+        <w:t>Receiving Currency</w:t>
+      </w:r>
+      <w:r>
+        <w:rPr>
+          <w:rFonts w:cs="Times New Roman"/>
+          <w:lang w:val="en-US"/>
+        </w:rPr>
+        <w:t>” and “</w:t>
+      </w:r>
+      <w:r>
+        <w:rPr>
+          <w:rFonts w:cs="Times New Roman"/>
+          <w:lang w:val="en-US"/>
+        </w:rPr>
+        <w:t>Payment Currency</w:t>
+      </w:r>
+      <w:r>
+        <w:rPr>
+          <w:rFonts w:cs="Times New Roman"/>
+          <w:lang w:val="en-US"/>
+        </w:rPr>
+        <w:t>”</w:t>
+      </w:r>
+      <w:r>
+        <w:rPr>
+          <w:rFonts w:cs="Times New Roman"/>
+          <w:lang w:val="en-US"/>
+        </w:rPr>
+        <w:t xml:space="preserve"> </w:t>
+      </w:r>
+      <w:r>
+        <w:rPr>
+          <w:rFonts w:cs="Times New Roman"/>
+          <w:lang w:val="en-US"/>
+        </w:rPr>
+        <w:t>correspondingly</w:t>
+      </w:r>
+      <w:r>
+        <w:rPr>
+          <w:rFonts w:cs="Times New Roman"/>
+          <w:lang w:val="en-US"/>
+        </w:rPr>
+        <w:t xml:space="preserve">. This enables consistent comparisons across different currencies by converting all amounts into a single standard currency </w:t>
+      </w:r>
+      <w:r>
+        <w:rPr>
+          <w:rFonts w:cs="Times New Roman"/>
+          <w:lang w:val="en-US"/>
+        </w:rPr>
+        <w:t xml:space="preserve">i.e., the </w:t>
+      </w:r>
+      <w:r>
+        <w:rPr>
+          <w:rFonts w:cs="Times New Roman"/>
+          <w:lang w:val="en-US"/>
+        </w:rPr>
+        <w:t>USD.</w:t>
+      </w:r>
+    </w:p>
+    <w:p>
+      <w:pPr>
+        <w:rPr>
+          <w:rFonts w:cs="Times New Roman"/>
+          <w:lang w:val="en-US"/>
+        </w:rPr>
+      </w:pPr>
+      <w:r>
+        <w:rPr>
+          <w:rFonts w:cs="Times New Roman"/>
+          <w:lang w:val="en-US"/>
+        </w:rPr>
+        <w:t xml:space="preserve">If finding </w:t>
+      </w:r>
+      <w:r>
+        <w:rPr>
+          <w:rFonts w:cs="Times New Roman"/>
+          <w:lang w:val="en-US"/>
+        </w:rPr>
+        <w:t xml:space="preserve">the unique values in the </w:t>
+      </w:r>
+      <w:r>
+        <w:rPr>
+          <w:rFonts w:cs="Times New Roman"/>
+          <w:lang w:val="en-US"/>
+        </w:rPr>
+        <w:t>“</w:t>
+      </w:r>
+      <w:r>
+        <w:rPr>
+          <w:rFonts w:cs="Times New Roman"/>
+          <w:lang w:val="en-US"/>
+        </w:rPr>
+        <w:t>Payment Currency</w:t>
+      </w:r>
+      <w:r>
+        <w:rPr>
+          <w:rFonts w:cs="Times New Roman"/>
+          <w:lang w:val="en-US"/>
+        </w:rPr>
+        <w:t>”</w:t>
+      </w:r>
+      <w:r>
+        <w:rPr>
+          <w:rFonts w:cs="Times New Roman"/>
+          <w:lang w:val="en-US"/>
+        </w:rPr>
+        <w:t xml:space="preserve"> column of the dataset</w:t>
+      </w:r>
+      <w:r>
+        <w:rPr>
+          <w:rFonts w:cs="Times New Roman"/>
+          <w:lang w:val="en-US"/>
+        </w:rPr>
+        <w:t xml:space="preserve">, </w:t>
+      </w:r>
+      <w:r>
+        <w:rPr>
+          <w:rFonts w:cs="Times New Roman"/>
+          <w:lang w:val="en-US"/>
+        </w:rPr>
+        <w:t xml:space="preserve">currencies </w:t>
+      </w:r>
+      <w:r>
+        <w:rPr>
+          <w:rFonts w:cs="Times New Roman"/>
+          <w:lang w:val="en-US"/>
+        </w:rPr>
+        <w:t xml:space="preserve">that </w:t>
+      </w:r>
+      <w:r>
+        <w:rPr>
+          <w:rFonts w:cs="Times New Roman"/>
+          <w:lang w:val="en-US"/>
+        </w:rPr>
+        <w:t>are present in the dataset</w:t>
+      </w:r>
+      <w:r>
+        <w:rPr>
+          <w:rFonts w:cs="Times New Roman"/>
+          <w:lang w:val="en-US"/>
+        </w:rPr>
+        <w:t xml:space="preserve"> can be identified and</w:t>
+      </w:r>
+      <w:r>
+        <w:rPr>
+          <w:rFonts w:cs="Times New Roman"/>
+          <w:lang w:val="en-US"/>
+        </w:rPr>
+        <w:t xml:space="preserve"> converted into USD.</w:t>
+      </w:r>
+      <w:r>
+        <w:rPr>
+          <w:rFonts w:cs="Times New Roman"/>
+          <w:lang w:val="en-US"/>
+        </w:rPr>
+        <w:t xml:space="preserve"> In Table </w:t>
+      </w:r>
+      <w:r>
+        <w:rPr>
+          <w:rFonts w:cs="Times New Roman"/>
+          <w:lang w:val="en-US"/>
+        </w:rPr>
+        <w:t>2</w:t>
+      </w:r>
+      <w:r>
+        <w:rPr>
+          <w:rFonts w:cs="Times New Roman"/>
+          <w:lang w:val="en-US"/>
+        </w:rPr>
+        <w:t xml:space="preserve"> below, </w:t>
+      </w:r>
+      <w:r>
+        <w:rPr>
+          <w:rFonts w:cs="Times New Roman"/>
+          <w:lang w:val="en-US"/>
+        </w:rPr>
+        <w:t>the conversion rates from various currencies to USD</w:t>
+      </w:r>
+      <w:r>
+        <w:rPr>
+          <w:rFonts w:cs="Times New Roman"/>
+          <w:lang w:val="en-US"/>
+        </w:rPr>
+        <w:t xml:space="preserve"> are depicted</w:t>
+      </w:r>
+      <w:r>
+        <w:rPr>
+          <w:rFonts w:cs="Times New Roman"/>
+          <w:lang w:val="en-US"/>
+        </w:rPr>
+        <w:t xml:space="preserve">. These conversion rates </w:t>
+      </w:r>
+      <w:r>
+        <w:rPr>
+          <w:rFonts w:cs="Times New Roman"/>
+          <w:lang w:val="en-US"/>
+        </w:rPr>
+        <w:t>are</w:t>
+      </w:r>
+      <w:r>
+        <w:rPr>
+          <w:rFonts w:cs="Times New Roman"/>
+          <w:lang w:val="en-US"/>
+        </w:rPr>
+        <w:t xml:space="preserve"> used to convert amounts in various currencies into US dollars for both the </w:t>
+      </w:r>
+      <w:r>
+        <w:rPr>
+          <w:rFonts w:cs="Times New Roman"/>
+          <w:lang w:val="en-US"/>
+        </w:rPr>
+        <w:t>“</w:t>
+      </w:r>
+      <w:r>
+        <w:rPr>
+          <w:rFonts w:cs="Times New Roman"/>
+          <w:lang w:val="en-US"/>
+        </w:rPr>
+        <w:t>Amount Received</w:t>
+      </w:r>
+      <w:r>
+        <w:rPr>
+          <w:rFonts w:cs="Times New Roman"/>
+          <w:lang w:val="en-US"/>
+        </w:rPr>
+        <w:t>”</w:t>
+      </w:r>
+      <w:r>
+        <w:rPr>
+          <w:rFonts w:cs="Times New Roman"/>
+          <w:lang w:val="en-US"/>
+        </w:rPr>
+        <w:t xml:space="preserve"> and </w:t>
+      </w:r>
+      <w:r>
+        <w:rPr>
+          <w:rFonts w:cs="Times New Roman"/>
+          <w:lang w:val="en-US"/>
+        </w:rPr>
+        <w:t>“</w:t>
+      </w:r>
+      <w:r>
+        <w:rPr>
+          <w:rFonts w:cs="Times New Roman"/>
+          <w:lang w:val="en-US"/>
+        </w:rPr>
+        <w:t>Amount Paid</w:t>
+      </w:r>
+      <w:r>
+        <w:rPr>
+          <w:rFonts w:cs="Times New Roman"/>
+          <w:lang w:val="en-US"/>
+        </w:rPr>
+        <w:t>”</w:t>
+      </w:r>
+      <w:r>
+        <w:rPr>
+          <w:rFonts w:cs="Times New Roman"/>
+          <w:lang w:val="en-US"/>
+        </w:rPr>
+        <w:t xml:space="preserve"> columns.</w:t>
+      </w:r>
+    </w:p>
+    <w:p>
+      <w:pPr>
+        <w:rPr>
+          <w:rFonts w:cs="Times New Roman"/>
+          <w:lang w:val="en-US"/>
+        </w:rPr>
+      </w:pPr>
+    </w:p>
+    <w:tbl>
+      <w:tblPr>
+        <w:tblStyle w:val="aa"/>
+        <w:tblW w:w="0" w:type="auto"/>
+        <w:tblLook w:val="04A0" w:firstRow="1" w:lastRow="0" w:firstColumn="1" w:lastColumn="0" w:noHBand="0" w:noVBand="1"/>
+      </w:tblPr>
+      <w:tblGrid>
+        <w:gridCol w:w="4148"/>
+        <w:gridCol w:w="4148"/>
+      </w:tblGrid>
+      <w:tr>
+        <w:tc>
+          <w:tcPr>
+            <w:tcW w:w="4148" w:type="dxa"/>
+          </w:tcPr>
+          <w:p>
+            <w:pPr>
+              <w:jc w:val="center"/>
+              <w:rPr>
+                <w:rFonts w:cs="Times New Roman"/>
+                <w:b/>
+                <w:bCs/>
+                <w:lang w:val="en-US"/>
+              </w:rPr>
+            </w:pPr>
+            <w:r>
+              <w:rPr>
+                <w:rFonts w:cs="Times New Roman"/>
+                <w:b/>
+                <w:bCs/>
+                <w:lang w:val="en-US"/>
+              </w:rPr>
+              <w:t>Currency Type (1 Unit)</w:t>
+            </w:r>
+          </w:p>
+        </w:tc>
+        <w:tc>
+          <w:tcPr>
+            <w:tcW w:w="4148" w:type="dxa"/>
+          </w:tcPr>
+          <w:p>
+            <w:pPr>
+              <w:jc w:val="center"/>
+              <w:rPr>
+                <w:rFonts w:cs="Times New Roman"/>
+                <w:b/>
+                <w:bCs/>
+                <w:lang w:val="en-US"/>
+              </w:rPr>
+            </w:pPr>
+            <w:r>
+              <w:rPr>
+                <w:rFonts w:cs="Times New Roman"/>
+                <w:b/>
+                <w:bCs/>
+                <w:lang w:val="en-US"/>
+              </w:rPr>
+              <w:t>Conversion to USD</w:t>
+            </w:r>
+          </w:p>
+        </w:tc>
+      </w:tr>
+      <w:tr>
+        <w:tc>
+          <w:tcPr>
+            <w:tcW w:w="4148" w:type="dxa"/>
+          </w:tcPr>
+          <w:p>
+            <w:pPr>
+              <w:jc w:val="center"/>
+              <w:rPr>
+                <w:rFonts w:cs="Times New Roman"/>
+                <w:lang w:val="en-US"/>
+              </w:rPr>
+            </w:pPr>
+            <w:r>
+              <w:rPr>
+                <w:rFonts w:cs="Times New Roman"/>
+                <w:lang w:val="en-US"/>
+              </w:rPr>
+              <w:t>Bitcoin</w:t>
+            </w:r>
+          </w:p>
+        </w:tc>
+        <w:tc>
+          <w:tcPr>
+            <w:tcW w:w="4148" w:type="dxa"/>
+          </w:tcPr>
+          <w:p>
+            <w:pPr>
+              <w:jc w:val="center"/>
+              <w:rPr>
+                <w:rFonts w:cs="Times New Roman"/>
+                <w:lang w:val="en-US"/>
+              </w:rPr>
+            </w:pPr>
+            <w:r>
+              <w:rPr>
+                <w:rFonts w:cs="Times New Roman"/>
+                <w:lang w:val="en-US"/>
+              </w:rPr>
+              <w:t>62691.60</w:t>
+            </w:r>
+          </w:p>
+        </w:tc>
+      </w:tr>
+      <w:tr>
+        <w:tc>
+          <w:tcPr>
+            <w:tcW w:w="4148" w:type="dxa"/>
+          </w:tcPr>
+          <w:p>
+            <w:pPr>
+              <w:jc w:val="center"/>
+              <w:rPr>
+                <w:rFonts w:cs="Times New Roman"/>
+                <w:lang w:val="en-US"/>
+              </w:rPr>
+            </w:pPr>
+            <w:r>
+              <w:rPr>
+                <w:rFonts w:cs="Times New Roman"/>
+                <w:lang w:val="en-US"/>
+              </w:rPr>
+              <w:t>Euro</w:t>
+            </w:r>
+          </w:p>
+        </w:tc>
+        <w:tc>
+          <w:tcPr>
+            <w:tcW w:w="4148" w:type="dxa"/>
+          </w:tcPr>
+          <w:p>
+            <w:pPr>
+              <w:jc w:val="center"/>
+              <w:rPr>
+                <w:rFonts w:cs="Times New Roman"/>
+                <w:lang w:val="en-US"/>
+              </w:rPr>
+            </w:pPr>
+            <w:r>
+              <w:rPr>
+                <w:rFonts w:cs="Times New Roman"/>
+                <w:lang w:val="en-US"/>
+              </w:rPr>
+              <w:t>1.12</w:t>
+            </w:r>
+          </w:p>
+        </w:tc>
+      </w:tr>
+      <w:tr>
+        <w:tc>
+          <w:tcPr>
+            <w:tcW w:w="4148" w:type="dxa"/>
+          </w:tcPr>
+          <w:p>
+            <w:pPr>
+              <w:jc w:val="center"/>
+              <w:rPr>
+                <w:rFonts w:cs="Times New Roman"/>
+                <w:lang w:val="en-US"/>
+              </w:rPr>
+            </w:pPr>
+            <w:r>
+              <w:rPr>
+                <w:rFonts w:cs="Times New Roman"/>
+                <w:lang w:val="en-US"/>
+              </w:rPr>
+              <w:t>Australian Dollar (</w:t>
+            </w:r>
+            <w:r>
+              <w:rPr>
+                <w:rFonts w:cs="Times New Roman"/>
+                <w:lang w:val="en-US"/>
+              </w:rPr>
+              <w:t>AUD</w:t>
+            </w:r>
+            <w:r>
+              <w:rPr>
+                <w:rFonts w:cs="Times New Roman"/>
+                <w:lang w:val="en-US"/>
+              </w:rPr>
+              <w:t>)</w:t>
+            </w:r>
+          </w:p>
+        </w:tc>
+        <w:tc>
+          <w:tcPr>
+            <w:tcW w:w="4148" w:type="dxa"/>
+          </w:tcPr>
+          <w:p>
+            <w:pPr>
+              <w:jc w:val="center"/>
+              <w:rPr>
+                <w:rFonts w:cs="Times New Roman"/>
+                <w:lang w:val="en-US"/>
+              </w:rPr>
+            </w:pPr>
+            <w:r>
+              <w:rPr>
+                <w:rFonts w:cs="Times New Roman"/>
+                <w:lang w:val="en-US"/>
+              </w:rPr>
+              <w:t>0.68</w:t>
+            </w:r>
+          </w:p>
+        </w:tc>
+      </w:tr>
+      <w:tr>
+        <w:tc>
+          <w:tcPr>
+            <w:tcW w:w="4148" w:type="dxa"/>
+          </w:tcPr>
+          <w:p>
+            <w:pPr>
+              <w:jc w:val="center"/>
+              <w:rPr>
+                <w:rFonts w:cs="Times New Roman"/>
+                <w:lang w:val="en-US"/>
+              </w:rPr>
+            </w:pPr>
+            <w:r>
+              <w:rPr>
+                <w:rFonts w:cs="Times New Roman"/>
+                <w:lang w:val="en-US"/>
+              </w:rPr>
+              <w:t>Yuan</w:t>
+            </w:r>
+          </w:p>
+        </w:tc>
+        <w:tc>
+          <w:tcPr>
+            <w:tcW w:w="4148" w:type="dxa"/>
+          </w:tcPr>
+          <w:p>
+            <w:pPr>
+              <w:jc w:val="center"/>
+              <w:rPr>
+                <w:rFonts w:cs="Times New Roman"/>
+                <w:lang w:val="en-US"/>
+              </w:rPr>
+            </w:pPr>
+            <w:r>
+              <w:rPr>
+                <w:rFonts w:cs="Times New Roman"/>
+                <w:lang w:val="en-US"/>
+              </w:rPr>
+              <w:t>0.14</w:t>
+            </w:r>
+          </w:p>
+        </w:tc>
+      </w:tr>
+      <w:tr>
+        <w:tc>
+          <w:tcPr>
+            <w:tcW w:w="4148" w:type="dxa"/>
+          </w:tcPr>
+          <w:p>
+            <w:pPr>
+              <w:jc w:val="center"/>
+              <w:rPr>
+                <w:rFonts w:cs="Times New Roman"/>
+                <w:lang w:val="en-US"/>
+              </w:rPr>
+            </w:pPr>
+            <w:r>
+              <w:rPr>
+                <w:rFonts w:cs="Times New Roman"/>
+                <w:lang w:val="en-US"/>
+              </w:rPr>
+              <w:t>Rupee (</w:t>
+            </w:r>
+            <w:r>
+              <w:rPr>
+                <w:rFonts w:cs="Times New Roman"/>
+                <w:lang w:val="en-US"/>
+              </w:rPr>
+              <w:t>INR</w:t>
+            </w:r>
+            <w:r>
+              <w:rPr>
+                <w:rFonts w:cs="Times New Roman"/>
+                <w:lang w:val="en-US"/>
+              </w:rPr>
+              <w:t>)</w:t>
+            </w:r>
+          </w:p>
+        </w:tc>
+        <w:tc>
+          <w:tcPr>
+            <w:tcW w:w="4148" w:type="dxa"/>
+          </w:tcPr>
+          <w:p>
+            <w:pPr>
+              <w:jc w:val="center"/>
+              <w:rPr>
+                <w:rFonts w:cs="Times New Roman"/>
+                <w:lang w:val="en-US"/>
+              </w:rPr>
+            </w:pPr>
+            <w:r>
+              <w:rPr>
+                <w:rFonts w:cs="Times New Roman"/>
+                <w:lang w:val="en-US"/>
+              </w:rPr>
+              <w:t>0.012</w:t>
+            </w:r>
+          </w:p>
+        </w:tc>
+      </w:tr>
+      <w:tr>
+        <w:tc>
+          <w:tcPr>
+            <w:tcW w:w="4148" w:type="dxa"/>
+          </w:tcPr>
+          <w:p>
+            <w:pPr>
+              <w:jc w:val="center"/>
+              <w:rPr>
+                <w:rFonts w:cs="Times New Roman"/>
+                <w:lang w:val="en-US"/>
+              </w:rPr>
+            </w:pPr>
+            <w:r>
+              <w:rPr>
+                <w:rFonts w:cs="Times New Roman"/>
+                <w:lang w:val="en-US"/>
+              </w:rPr>
+              <w:t>Yen</w:t>
+            </w:r>
+          </w:p>
+        </w:tc>
+        <w:tc>
+          <w:tcPr>
+            <w:tcW w:w="4148" w:type="dxa"/>
+          </w:tcPr>
+          <w:p>
+            <w:pPr>
+              <w:jc w:val="center"/>
+              <w:rPr>
+                <w:rFonts w:cs="Times New Roman"/>
+                <w:lang w:val="en-US"/>
+              </w:rPr>
+            </w:pPr>
+            <w:r>
+              <w:rPr>
+                <w:rFonts w:cs="Times New Roman"/>
+                <w:lang w:val="en-US"/>
+              </w:rPr>
+              <w:t>0.0069</w:t>
+            </w:r>
+          </w:p>
+        </w:tc>
+      </w:tr>
+      <w:tr>
+        <w:tc>
+          <w:tcPr>
+            <w:tcW w:w="4148" w:type="dxa"/>
+          </w:tcPr>
+          <w:p>
+            <w:pPr>
+              <w:jc w:val="center"/>
+              <w:rPr>
+                <w:rFonts w:cs="Times New Roman"/>
+                <w:lang w:val="en-US"/>
+              </w:rPr>
+            </w:pPr>
+            <w:r>
+              <w:rPr>
+                <w:rFonts w:cs="Times New Roman"/>
+                <w:lang w:val="en-US"/>
+              </w:rPr>
+              <w:lastRenderedPageBreak/>
+              <w:t>Mexican Peso (</w:t>
+            </w:r>
+            <w:r>
+              <w:rPr>
+                <w:rFonts w:cs="Times New Roman"/>
+                <w:lang w:val="en-US"/>
+              </w:rPr>
+              <w:t>MXN</w:t>
+            </w:r>
+            <w:r>
+              <w:rPr>
+                <w:rFonts w:cs="Times New Roman"/>
+                <w:lang w:val="en-US"/>
+              </w:rPr>
+              <w:t>)</w:t>
+            </w:r>
+          </w:p>
+        </w:tc>
+        <w:tc>
+          <w:tcPr>
+            <w:tcW w:w="4148" w:type="dxa"/>
+          </w:tcPr>
+          <w:p>
+            <w:pPr>
+              <w:jc w:val="center"/>
+              <w:rPr>
+                <w:rFonts w:cs="Times New Roman"/>
+                <w:lang w:val="en-US"/>
+              </w:rPr>
+            </w:pPr>
+            <w:r>
+              <w:rPr>
+                <w:rFonts w:cs="Times New Roman"/>
+                <w:lang w:val="en-US"/>
+              </w:rPr>
+              <w:t>0.052</w:t>
+            </w:r>
+          </w:p>
+        </w:tc>
+      </w:tr>
+      <w:tr>
+        <w:tc>
+          <w:tcPr>
+            <w:tcW w:w="4148" w:type="dxa"/>
+          </w:tcPr>
+          <w:p>
+            <w:pPr>
+              <w:jc w:val="center"/>
+              <w:rPr>
+                <w:rFonts w:cs="Times New Roman"/>
+                <w:lang w:val="en-US"/>
+              </w:rPr>
+            </w:pPr>
+            <w:r>
+              <w:rPr>
+                <w:rFonts w:cs="Times New Roman"/>
+                <w:lang w:val="en-US"/>
+              </w:rPr>
+              <w:t>UK Pound (</w:t>
+            </w:r>
+            <w:r>
+              <w:rPr>
+                <w:rFonts w:cs="Times New Roman"/>
+                <w:lang w:val="en-US"/>
+              </w:rPr>
+              <w:t>GBP</w:t>
+            </w:r>
+            <w:r>
+              <w:rPr>
+                <w:rFonts w:cs="Times New Roman"/>
+                <w:lang w:val="en-US"/>
+              </w:rPr>
+              <w:t>)</w:t>
+            </w:r>
+          </w:p>
+        </w:tc>
+        <w:tc>
+          <w:tcPr>
+            <w:tcW w:w="4148" w:type="dxa"/>
+          </w:tcPr>
+          <w:p>
+            <w:pPr>
+              <w:jc w:val="center"/>
+              <w:rPr>
+                <w:rFonts w:cs="Times New Roman"/>
+                <w:lang w:val="en-US"/>
+              </w:rPr>
+            </w:pPr>
+            <w:r>
+              <w:rPr>
+                <w:rFonts w:cs="Times New Roman"/>
+                <w:lang w:val="en-US"/>
+              </w:rPr>
+              <w:t>1.33</w:t>
+            </w:r>
+          </w:p>
+        </w:tc>
+      </w:tr>
+      <w:tr>
+        <w:tc>
+          <w:tcPr>
+            <w:tcW w:w="4148" w:type="dxa"/>
+          </w:tcPr>
+          <w:p>
+            <w:pPr>
+              <w:jc w:val="center"/>
+              <w:rPr>
+                <w:rFonts w:cs="Times New Roman"/>
+                <w:lang w:val="en-US"/>
+              </w:rPr>
+            </w:pPr>
+            <w:r>
+              <w:rPr>
+                <w:rFonts w:cs="Times New Roman"/>
+                <w:lang w:val="en-US"/>
+              </w:rPr>
+              <w:t>Ruble</w:t>
+            </w:r>
+          </w:p>
+        </w:tc>
+        <w:tc>
+          <w:tcPr>
+            <w:tcW w:w="4148" w:type="dxa"/>
+          </w:tcPr>
+          <w:p>
+            <w:pPr>
+              <w:jc w:val="center"/>
+              <w:rPr>
+                <w:rFonts w:cs="Times New Roman"/>
+                <w:lang w:val="en-US"/>
+              </w:rPr>
+            </w:pPr>
+            <w:r>
+              <w:rPr>
+                <w:rFonts w:cs="Times New Roman"/>
+                <w:lang w:val="en-US"/>
+              </w:rPr>
+              <w:t>0.011</w:t>
+            </w:r>
+          </w:p>
+        </w:tc>
+      </w:tr>
+      <w:tr>
+        <w:tc>
+          <w:tcPr>
+            <w:tcW w:w="4148" w:type="dxa"/>
+          </w:tcPr>
+          <w:p>
+            <w:pPr>
+              <w:jc w:val="center"/>
+              <w:rPr>
+                <w:rFonts w:cs="Times New Roman"/>
+                <w:lang w:val="en-US"/>
+              </w:rPr>
+            </w:pPr>
+            <w:r>
+              <w:rPr>
+                <w:rFonts w:cs="Times New Roman"/>
+                <w:lang w:val="en-US"/>
+              </w:rPr>
+              <w:t>Canadian Dollar (CAD)</w:t>
+            </w:r>
+          </w:p>
+        </w:tc>
+        <w:tc>
+          <w:tcPr>
+            <w:tcW w:w="4148" w:type="dxa"/>
+          </w:tcPr>
+          <w:p>
+            <w:pPr>
+              <w:jc w:val="center"/>
+              <w:rPr>
+                <w:rFonts w:cs="Times New Roman"/>
+                <w:lang w:val="en-US"/>
+              </w:rPr>
+            </w:pPr>
+            <w:r>
+              <w:rPr>
+                <w:rFonts w:cs="Times New Roman"/>
+                <w:lang w:val="en-US"/>
+              </w:rPr>
+              <w:t>0.74</w:t>
+            </w:r>
+          </w:p>
+        </w:tc>
+      </w:tr>
+      <w:tr>
+        <w:tc>
+          <w:tcPr>
+            <w:tcW w:w="4148" w:type="dxa"/>
+          </w:tcPr>
+          <w:p>
+            <w:pPr>
+              <w:jc w:val="center"/>
+              <w:rPr>
+                <w:rFonts w:cs="Times New Roman"/>
+                <w:lang w:val="en-US"/>
+              </w:rPr>
+            </w:pPr>
+            <w:r>
+              <w:rPr>
+                <w:rFonts w:cs="Times New Roman"/>
+                <w:lang w:val="en-US"/>
+              </w:rPr>
+              <w:t xml:space="preserve">Swiss Franc </w:t>
+            </w:r>
+            <w:r>
+              <w:rPr>
+                <w:rFonts w:cs="Times New Roman"/>
+                <w:lang w:val="en-US"/>
+              </w:rPr>
+              <w:t>(</w:t>
+            </w:r>
+            <w:r>
+              <w:rPr>
+                <w:rFonts w:cs="Times New Roman"/>
+                <w:lang w:val="en-US"/>
+              </w:rPr>
+              <w:t>CHF</w:t>
+            </w:r>
+            <w:r>
+              <w:rPr>
+                <w:rFonts w:cs="Times New Roman"/>
+                <w:lang w:val="en-US"/>
+              </w:rPr>
+              <w:t>)</w:t>
+            </w:r>
+          </w:p>
+        </w:tc>
+        <w:tc>
+          <w:tcPr>
+            <w:tcW w:w="4148" w:type="dxa"/>
+          </w:tcPr>
+          <w:p>
+            <w:pPr>
+              <w:jc w:val="center"/>
+              <w:rPr>
+                <w:rFonts w:cs="Times New Roman"/>
+                <w:lang w:val="en-US"/>
+              </w:rPr>
+            </w:pPr>
+            <w:r>
+              <w:rPr>
+                <w:rFonts w:cs="Times New Roman"/>
+                <w:lang w:val="en-US"/>
+              </w:rPr>
+              <w:t>1.18</w:t>
+            </w:r>
+          </w:p>
+        </w:tc>
+      </w:tr>
+      <w:tr>
+        <w:tc>
+          <w:tcPr>
+            <w:tcW w:w="4148" w:type="dxa"/>
+          </w:tcPr>
+          <w:p>
+            <w:pPr>
+              <w:jc w:val="center"/>
+              <w:rPr>
+                <w:rFonts w:cs="Times New Roman"/>
+                <w:lang w:val="en-US"/>
+              </w:rPr>
+            </w:pPr>
+            <w:r>
+              <w:rPr>
+                <w:rFonts w:cs="Times New Roman"/>
+                <w:lang w:val="en-US"/>
+              </w:rPr>
+              <w:t>Brazil Real (</w:t>
+            </w:r>
+            <w:r>
+              <w:rPr>
+                <w:rFonts w:cs="Times New Roman"/>
+                <w:lang w:val="en-US"/>
+              </w:rPr>
+              <w:t>BRL</w:t>
+            </w:r>
+            <w:r>
+              <w:rPr>
+                <w:rFonts w:cs="Times New Roman"/>
+                <w:lang w:val="en-US"/>
+              </w:rPr>
+              <w:t>)</w:t>
+            </w:r>
+          </w:p>
+        </w:tc>
+        <w:tc>
+          <w:tcPr>
+            <w:tcW w:w="4148" w:type="dxa"/>
+          </w:tcPr>
+          <w:p>
+            <w:pPr>
+              <w:jc w:val="center"/>
+              <w:rPr>
+                <w:rFonts w:cs="Times New Roman"/>
+                <w:lang w:val="en-US"/>
+              </w:rPr>
+            </w:pPr>
+            <w:r>
+              <w:rPr>
+                <w:rFonts w:cs="Times New Roman"/>
+                <w:lang w:val="en-US"/>
+              </w:rPr>
+              <w:t>0.18</w:t>
+            </w:r>
+          </w:p>
+        </w:tc>
+      </w:tr>
+      <w:tr>
+        <w:tc>
+          <w:tcPr>
+            <w:tcW w:w="4148" w:type="dxa"/>
+          </w:tcPr>
+          <w:p>
+            <w:pPr>
+              <w:jc w:val="center"/>
+              <w:rPr>
+                <w:rFonts w:cs="Times New Roman"/>
+                <w:lang w:val="en-US"/>
+              </w:rPr>
+            </w:pPr>
+            <w:r>
+              <w:rPr>
+                <w:rFonts w:cs="Times New Roman"/>
+                <w:lang w:val="en-US"/>
+              </w:rPr>
+              <w:t>Saudi Riyal (</w:t>
+            </w:r>
+            <w:r>
+              <w:rPr>
+                <w:rFonts w:cs="Times New Roman"/>
+                <w:lang w:val="en-US"/>
+              </w:rPr>
+              <w:t>SAR</w:t>
+            </w:r>
+            <w:r>
+              <w:rPr>
+                <w:rFonts w:cs="Times New Roman"/>
+                <w:lang w:val="en-US"/>
+              </w:rPr>
+              <w:t>)</w:t>
+            </w:r>
+          </w:p>
+        </w:tc>
+        <w:tc>
+          <w:tcPr>
+            <w:tcW w:w="4148" w:type="dxa"/>
+          </w:tcPr>
+          <w:p>
+            <w:pPr>
+              <w:jc w:val="center"/>
+              <w:rPr>
+                <w:rFonts w:cs="Times New Roman"/>
+                <w:lang w:val="en-US"/>
+              </w:rPr>
+            </w:pPr>
+            <w:r>
+              <w:rPr>
+                <w:rFonts w:cs="Times New Roman"/>
+                <w:lang w:val="en-US"/>
+              </w:rPr>
+              <w:t>0.27</w:t>
+            </w:r>
+          </w:p>
+        </w:tc>
+      </w:tr>
+      <w:tr>
+        <w:tc>
+          <w:tcPr>
+            <w:tcW w:w="4148" w:type="dxa"/>
+          </w:tcPr>
+          <w:p>
+            <w:pPr>
+              <w:jc w:val="center"/>
+              <w:rPr>
+                <w:rFonts w:cs="Times New Roman"/>
+                <w:lang w:val="en-US"/>
+              </w:rPr>
+            </w:pPr>
+            <w:r>
+              <w:rPr>
+                <w:rFonts w:cs="Times New Roman"/>
+                <w:lang w:val="en-US"/>
+              </w:rPr>
+              <w:t>Shekel (</w:t>
+            </w:r>
+            <w:r>
+              <w:rPr>
+                <w:rFonts w:cs="Times New Roman"/>
+                <w:lang w:val="en-US"/>
+              </w:rPr>
+              <w:t>ILS</w:t>
+            </w:r>
+            <w:r>
+              <w:rPr>
+                <w:rFonts w:cs="Times New Roman"/>
+                <w:lang w:val="en-US"/>
+              </w:rPr>
+              <w:t>)</w:t>
+            </w:r>
+          </w:p>
+        </w:tc>
+        <w:tc>
+          <w:tcPr>
+            <w:tcW w:w="4148" w:type="dxa"/>
+          </w:tcPr>
+          <w:p>
+            <w:pPr>
+              <w:jc w:val="center"/>
+              <w:rPr>
+                <w:rFonts w:cs="Times New Roman"/>
+                <w:lang w:val="en-US"/>
+              </w:rPr>
+            </w:pPr>
+            <w:r>
+              <w:rPr>
+                <w:rFonts w:cs="Times New Roman"/>
+                <w:lang w:val="en-US"/>
+              </w:rPr>
+              <w:t>0.26</w:t>
+            </w:r>
+          </w:p>
+        </w:tc>
+      </w:tr>
+    </w:tbl>
+    <w:p>
+      <w:pPr>
+        <w:jc w:val="center"/>
+        <w:rPr>
+          <w:rFonts w:cs="Times New Roman"/>
+          <w:i/>
+          <w:iCs/>
+          <w:sz w:val="18"/>
+          <w:szCs w:val="18"/>
+          <w:lang w:val="en-US"/>
+        </w:rPr>
+      </w:pPr>
+      <w:r>
+        <w:rPr>
+          <w:rFonts w:cs="Times New Roman"/>
+          <w:i/>
+          <w:iCs/>
+          <w:sz w:val="18"/>
+          <w:szCs w:val="18"/>
+          <w:lang w:val="en-US"/>
+        </w:rPr>
+        <w:t xml:space="preserve">Table </w:t>
+      </w:r>
+      <w:r>
+        <w:rPr>
+          <w:rFonts w:cs="Times New Roman"/>
+          <w:i/>
+          <w:iCs/>
+          <w:sz w:val="18"/>
+          <w:szCs w:val="18"/>
+          <w:lang w:val="en-US"/>
+        </w:rPr>
+        <w:t>2:</w:t>
+      </w:r>
+      <w:r>
+        <w:rPr>
+          <w:rFonts w:cs="Times New Roman"/>
+          <w:i/>
+          <w:iCs/>
+          <w:sz w:val="18"/>
+          <w:szCs w:val="18"/>
+          <w:lang w:val="en-US"/>
+        </w:rPr>
+        <w:t xml:space="preserve"> Conversion rates from one currency unit to USD.</w:t>
+      </w:r>
+    </w:p>
+    <w:p>
+      <w:pPr>
+        <w:rPr>
+          <w:lang w:val="en-US"/>
+        </w:rPr>
+      </w:pPr>
+    </w:p>
+    <w:p>
+      <w:pPr>
+        <w:rPr>
+          <w:rFonts w:cs="Times New Roman"/>
+          <w:lang w:val="en-US"/>
+        </w:rPr>
+      </w:pPr>
+      <w:r>
+        <w:rPr>
+          <w:rFonts w:cs="Times New Roman"/>
+          <w:lang w:val="en-US"/>
+        </w:rPr>
+        <w:t>Based on these c</w:t>
+      </w:r>
+      <w:r>
+        <w:rPr>
+          <w:rFonts w:cs="Times New Roman"/>
+          <w:lang w:val="en-US"/>
+        </w:rPr>
+        <w:t xml:space="preserve">onversion </w:t>
+      </w:r>
+      <w:r>
+        <w:rPr>
+          <w:rFonts w:cs="Times New Roman"/>
+          <w:lang w:val="en-US"/>
+        </w:rPr>
+        <w:t>rates, two new c</w:t>
+      </w:r>
+      <w:r>
+        <w:rPr>
+          <w:rFonts w:cs="Times New Roman"/>
+          <w:lang w:val="en-US"/>
+        </w:rPr>
+        <w:t>olumns</w:t>
+      </w:r>
+      <w:r>
+        <w:rPr>
+          <w:rFonts w:cs="Times New Roman"/>
+          <w:lang w:val="en-US"/>
+        </w:rPr>
+        <w:t xml:space="preserve"> are created i.e., the “Amount Paid (USD)” and “Amount Received (USD)” which contains the converted amounts from “Amount Paid” and “Amount Received” columns correspondingly, from one currency type to USD. </w:t>
+      </w:r>
+      <w:r>
+        <w:rPr>
+          <w:rFonts w:cs="Times New Roman"/>
+          <w:lang w:val="en-US"/>
+        </w:rPr>
+        <w:t>The output enabl</w:t>
+      </w:r>
+      <w:r>
+        <w:rPr>
+          <w:rFonts w:cs="Times New Roman"/>
+          <w:lang w:val="en-US"/>
+        </w:rPr>
+        <w:t>es a</w:t>
+      </w:r>
+      <w:r>
+        <w:rPr>
+          <w:rFonts w:cs="Times New Roman"/>
+          <w:lang w:val="en-US"/>
+        </w:rPr>
+        <w:t xml:space="preserve"> better comparison of financial transactions across different currencies.</w:t>
+      </w:r>
+      <w:r>
+        <w:rPr>
+          <w:rFonts w:cs="Times New Roman"/>
+          <w:lang w:val="en-US"/>
+        </w:rPr>
+        <w:t xml:space="preserve"> </w:t>
+      </w:r>
+      <w:r>
+        <w:rPr>
+          <w:rFonts w:cs="Times New Roman"/>
+          <w:lang w:val="en-US"/>
+        </w:rPr>
+        <w:t>This approach ensures consistency in comparing financial data by converting all currency values into a common standard.</w:t>
+      </w:r>
+      <w:r>
+        <w:rPr>
+          <w:rFonts w:cs="Times New Roman"/>
+          <w:lang w:val="en-US"/>
+        </w:rPr>
+        <w:t xml:space="preserve"> </w:t>
+      </w:r>
+      <w:r>
+        <w:rPr>
+          <w:rFonts w:cs="Times New Roman"/>
+          <w:lang w:val="en-US"/>
+        </w:rPr>
+        <w:t>Similarly</w:t>
+      </w:r>
+      <w:r>
+        <w:rPr>
+          <w:rFonts w:cs="Times New Roman"/>
+          <w:lang w:val="en-US"/>
+        </w:rPr>
+        <w:t>,</w:t>
+      </w:r>
+      <w:r>
+        <w:rPr>
+          <w:rFonts w:cs="Times New Roman"/>
+          <w:lang w:val="en-US"/>
+        </w:rPr>
+        <w:t xml:space="preserve"> the columns </w:t>
+      </w:r>
+      <w:r>
+        <w:rPr>
+          <w:rFonts w:cs="Times New Roman"/>
+          <w:lang w:val="en-US"/>
+        </w:rPr>
+        <w:t>“</w:t>
+      </w:r>
+      <w:r>
+        <w:rPr>
+          <w:rFonts w:cs="Times New Roman"/>
+          <w:lang w:val="en-US"/>
+        </w:rPr>
+        <w:t>Amount Received (USD)</w:t>
+      </w:r>
+      <w:r>
+        <w:rPr>
+          <w:rFonts w:cs="Times New Roman"/>
+          <w:lang w:val="en-US"/>
+        </w:rPr>
+        <w:t>”</w:t>
+      </w:r>
+      <w:r>
+        <w:rPr>
+          <w:rFonts w:cs="Times New Roman"/>
+          <w:lang w:val="en-US"/>
+        </w:rPr>
+        <w:t xml:space="preserve"> and </w:t>
+      </w:r>
+      <w:r>
+        <w:rPr>
+          <w:rFonts w:cs="Times New Roman"/>
+          <w:lang w:val="en-US"/>
+        </w:rPr>
+        <w:t>“</w:t>
+      </w:r>
+      <w:r>
+        <w:rPr>
+          <w:rFonts w:cs="Times New Roman"/>
+          <w:lang w:val="en-US"/>
+        </w:rPr>
+        <w:t>Amount Paid (USD)</w:t>
+      </w:r>
+      <w:r>
+        <w:rPr>
+          <w:rFonts w:cs="Times New Roman"/>
+          <w:lang w:val="en-US"/>
+        </w:rPr>
+        <w:t>”</w:t>
+      </w:r>
+      <w:r>
+        <w:rPr>
+          <w:rFonts w:cs="Times New Roman"/>
+          <w:lang w:val="en-US"/>
+        </w:rPr>
+        <w:t xml:space="preserve"> </w:t>
+      </w:r>
+      <w:r>
+        <w:rPr>
+          <w:rFonts w:cs="Times New Roman"/>
+          <w:lang w:val="en-US"/>
+        </w:rPr>
+        <w:t>are converted in</w:t>
+      </w:r>
+      <w:r>
+        <w:rPr>
+          <w:rFonts w:cs="Times New Roman"/>
+          <w:lang w:val="en-US"/>
+        </w:rPr>
+        <w:t>to numeric, ensuring that all currency data in USD is numerical.</w:t>
+      </w:r>
+    </w:p>
+    <w:p>
+      <w:pPr>
+        <w:rPr>
+          <w:rFonts w:cs="Times New Roman"/>
+          <w:lang w:val="en-US"/>
+        </w:rPr>
+      </w:pPr>
+    </w:p>
+    <w:p>
+      <w:pPr>
+        <w:pStyle w:val="1"/>
+        <w:rPr>
+          <w:lang w:val="en-US"/>
+        </w:rPr>
+      </w:pPr>
+      <w:bookmarkStart w:id="43" w:name="_Toc178470436"/>
+      <w:r>
+        <w:rPr>
+          <w:lang w:val="en-US"/>
+        </w:rPr>
+        <w:t>DATETIME VARIABLE</w:t>
+      </w:r>
+      <w:r>
+        <w:rPr>
+          <w:lang w:val="en-US"/>
+        </w:rPr>
+        <w:t xml:space="preserve"> ANALYSIS</w:t>
+      </w:r>
+      <w:bookmarkEnd w:id="43"/>
+    </w:p>
+    <w:p>
+      <w:pPr>
+        <w:pStyle w:val="1"/>
+        <w:rPr>
+          <w:lang w:val="en-US"/>
+        </w:rPr>
+      </w:pPr>
+      <w:r>
+        <w:rPr>
+          <w:lang w:val="en-US"/>
+        </w:rPr>
+        <w:t xml:space="preserve"> </w:t>
+      </w:r>
+    </w:p>
+    <w:p>
+      <w:pPr>
+        <w:rPr>
+          <w:rFonts w:cs="Times New Roman"/>
+          <w:lang w:val="en-US"/>
+        </w:rPr>
+      </w:pPr>
+      <w:r>
+        <w:rPr>
+          <w:rFonts w:cs="Times New Roman"/>
+          <w:lang w:val="en-US"/>
+        </w:rPr>
+        <w:t xml:space="preserve">The next group of variables for study contains the datetime variables i.e., the “Timestamp” one. </w:t>
+      </w:r>
+      <w:r>
+        <w:rPr>
+          <w:rFonts w:cs="Times New Roman"/>
+          <w:lang w:val="en-US"/>
+        </w:rPr>
+        <w:t xml:space="preserve">The two </w:t>
+      </w:r>
+      <w:proofErr w:type="spellStart"/>
+      <w:r>
+        <w:rPr>
+          <w:rFonts w:cs="Times New Roman"/>
+          <w:lang w:val="en-US"/>
+        </w:rPr>
+        <w:t>lineplots</w:t>
+      </w:r>
+      <w:proofErr w:type="spellEnd"/>
+      <w:r>
+        <w:rPr>
+          <w:rFonts w:cs="Times New Roman"/>
+          <w:lang w:val="en-US"/>
+        </w:rPr>
+        <w:t xml:space="preserve"> </w:t>
+      </w:r>
+      <w:r>
+        <w:rPr>
+          <w:rFonts w:cs="Times New Roman"/>
+          <w:lang w:val="en-US"/>
+        </w:rPr>
+        <w:t xml:space="preserve">in Figure 4 </w:t>
+      </w:r>
+      <w:r>
+        <w:rPr>
+          <w:rFonts w:cs="Times New Roman"/>
+          <w:lang w:val="en-US"/>
+        </w:rPr>
+        <w:t>illustrate the trend of transactions over time, comparing the total number of transactions (left plot) with the number of laundering transactions (right plot) across several days in September 2022</w:t>
+      </w:r>
+      <w:r>
+        <w:rPr>
+          <w:rFonts w:cs="Times New Roman"/>
+          <w:lang w:val="en-US"/>
+        </w:rPr>
+        <w:t>, which is the time range of the data</w:t>
+      </w:r>
+      <w:r>
+        <w:rPr>
+          <w:rFonts w:cs="Times New Roman"/>
+          <w:lang w:val="en-US"/>
+        </w:rPr>
+        <w:t xml:space="preserve">. The goal of these plots is to show how the volume of transactions, both legitimate and laundering-related, changes during this </w:t>
+      </w:r>
+      <w:proofErr w:type="gramStart"/>
+      <w:r>
+        <w:rPr>
+          <w:rFonts w:cs="Times New Roman"/>
+          <w:lang w:val="en-US"/>
+        </w:rPr>
+        <w:t>time period</w:t>
+      </w:r>
+      <w:proofErr w:type="gramEnd"/>
+      <w:r>
+        <w:rPr>
+          <w:rFonts w:cs="Times New Roman"/>
+          <w:lang w:val="en-US"/>
+        </w:rPr>
+        <w:t>.</w:t>
+      </w:r>
+    </w:p>
+    <w:p>
+      <w:pPr>
+        <w:rPr>
+          <w:rFonts w:cs="Times New Roman"/>
+          <w:lang w:val="en-US"/>
+        </w:rPr>
+      </w:pPr>
+      <w:r>
+        <w:rPr>
+          <w:rFonts w:cs="Times New Roman"/>
+          <w:lang w:val="en-US"/>
+        </w:rPr>
+        <w:t xml:space="preserve">The </w:t>
+      </w:r>
+      <w:r>
+        <w:rPr>
+          <w:rFonts w:cs="Times New Roman"/>
+          <w:lang w:val="en-US"/>
+        </w:rPr>
+        <w:t xml:space="preserve">left </w:t>
+      </w:r>
+      <w:r>
+        <w:rPr>
+          <w:rFonts w:cs="Times New Roman"/>
+          <w:lang w:val="en-US"/>
+        </w:rPr>
+        <w:t>plot shows a sharp decline in the total number of transactions after September 1, where the volume starts above 1 million transactions but quickly drops to below 200000 by September 3.</w:t>
+      </w:r>
+      <w:r>
+        <w:rPr>
+          <w:rFonts w:cs="Times New Roman"/>
+          <w:lang w:val="en-US"/>
+        </w:rPr>
+        <w:t xml:space="preserve"> </w:t>
+      </w:r>
+      <w:r>
+        <w:rPr>
+          <w:rFonts w:cs="Times New Roman"/>
+          <w:lang w:val="en-US"/>
+        </w:rPr>
+        <w:t>A brief increase is observed between September 6 and September 8, followed by a significant drop to almost zero by September 11.</w:t>
+      </w:r>
+      <w:r>
+        <w:rPr>
+          <w:rFonts w:cs="Times New Roman"/>
+          <w:lang w:val="en-US"/>
+        </w:rPr>
+        <w:t xml:space="preserve"> </w:t>
+      </w:r>
+      <w:r>
+        <w:rPr>
+          <w:rFonts w:cs="Times New Roman"/>
+          <w:lang w:val="en-US"/>
+        </w:rPr>
+        <w:t>After September 11, the transaction volume remains near zero, indicating that there was a substantial reduction in transaction activity during that period.</w:t>
+      </w:r>
+    </w:p>
+    <w:p>
+      <w:pPr>
+        <w:rPr>
+          <w:rFonts w:cs="Times New Roman"/>
+          <w:lang w:val="en-US"/>
+        </w:rPr>
+      </w:pPr>
+      <w:r>
+        <w:rPr>
+          <w:rFonts w:cs="Times New Roman"/>
+          <w:lang w:val="en-US"/>
+        </w:rPr>
+        <w:t xml:space="preserve">In contrast to the overall transaction trend, </w:t>
+      </w:r>
+      <w:r>
+        <w:rPr>
+          <w:rFonts w:cs="Times New Roman"/>
+          <w:lang w:val="en-US"/>
+        </w:rPr>
+        <w:t xml:space="preserve">the right plot shows that </w:t>
+      </w:r>
+      <w:r>
+        <w:rPr>
+          <w:rFonts w:cs="Times New Roman"/>
+          <w:lang w:val="en-US"/>
+        </w:rPr>
+        <w:t>the number of laundering transactions increases from September 1 to September 7, peaking at around 500 transactions.</w:t>
+      </w:r>
+      <w:r>
+        <w:rPr>
+          <w:rFonts w:cs="Times New Roman"/>
+          <w:lang w:val="en-US"/>
+        </w:rPr>
+        <w:t xml:space="preserve"> </w:t>
+      </w:r>
+      <w:r>
+        <w:rPr>
+          <w:rFonts w:cs="Times New Roman"/>
+          <w:lang w:val="en-US"/>
+        </w:rPr>
+        <w:t>After September 7, laundering activity begins to decline, with a steep drop from September 9 onward, almost reaching zero by September 11.</w:t>
+      </w:r>
+      <w:r>
+        <w:rPr>
+          <w:rFonts w:cs="Times New Roman"/>
+          <w:lang w:val="en-US"/>
+        </w:rPr>
+        <w:t xml:space="preserve"> </w:t>
+      </w:r>
+      <w:r>
+        <w:rPr>
+          <w:rFonts w:cs="Times New Roman"/>
+          <w:lang w:val="en-US"/>
+        </w:rPr>
+        <w:t>The pattern suggests a rise in laundering transactions as overall transaction volume decreases, followed by a synchronized decline in both overall and laundering transactions from September 9 onward.</w:t>
+      </w:r>
+    </w:p>
+    <w:p>
+      <w:pPr>
+        <w:rPr>
+          <w:rFonts w:cs="Times New Roman"/>
+          <w:lang w:val="en-US"/>
+        </w:rPr>
+      </w:pPr>
+      <w:r>
+        <w:rPr>
+          <w:rFonts w:cs="Times New Roman"/>
+          <w:lang w:val="en-US"/>
+        </w:rPr>
+        <w:t>It is obvious that t</w:t>
+      </w:r>
+      <w:r>
+        <w:rPr>
+          <w:rFonts w:cs="Times New Roman"/>
+          <w:lang w:val="en-US"/>
+        </w:rPr>
+        <w:t>here is a disconnect between the trends in total transactions and laundering-specific transactions, especially in the early days of September. As the overall transaction volume sharply drops, laundering activities initially rise, suggesting that illicit transactions might continue for a while even as legitimate transactions decrease.</w:t>
+      </w:r>
+      <w:r>
+        <w:rPr>
+          <w:rFonts w:cs="Times New Roman"/>
+          <w:lang w:val="en-US"/>
+        </w:rPr>
+        <w:t xml:space="preserve"> </w:t>
+      </w:r>
+      <w:r>
+        <w:rPr>
+          <w:rFonts w:cs="Times New Roman"/>
+          <w:lang w:val="en-US"/>
+        </w:rPr>
+        <w:t>After September 7, both trends decline rapidly, indicating that laundering transactions tend to track the overall transaction volume with a slight delay.</w:t>
+      </w:r>
+      <w:r>
+        <w:rPr>
+          <w:rFonts w:cs="Times New Roman"/>
+          <w:lang w:val="en-US"/>
+        </w:rPr>
+        <w:t xml:space="preserve"> </w:t>
+      </w:r>
+      <w:r>
+        <w:rPr>
+          <w:rFonts w:cs="Times New Roman"/>
+          <w:lang w:val="en-US"/>
+        </w:rPr>
+        <w:t>The significant decline in laundering activity after September 9 mirrors the drop in overall transactions, reinforcing the connection between transaction opportunities and laundering activity.</w:t>
+      </w:r>
+      <w:r>
+        <w:rPr>
+          <w:rFonts w:cs="Times New Roman"/>
+          <w:lang w:val="en-US"/>
+        </w:rPr>
+        <w:t xml:space="preserve"> </w:t>
+      </w:r>
+      <w:r>
+        <w:rPr>
+          <w:rFonts w:cs="Times New Roman"/>
+          <w:lang w:val="en-US"/>
+        </w:rPr>
+        <w:t xml:space="preserve">This analysis indicates that laundering </w:t>
+      </w:r>
+      <w:r>
+        <w:rPr>
+          <w:rFonts w:cs="Times New Roman"/>
+          <w:lang w:val="en-US"/>
+        </w:rPr>
+        <w:lastRenderedPageBreak/>
+        <w:t>activities are likely opportunistic, increasing in a period of higher overall transaction volume but tapering off once transaction volumes fall significantly.</w:t>
+      </w:r>
+    </w:p>
+    <w:p>
+      <w:pPr>
+        <w:rPr>
+          <w:rFonts w:cs="Times New Roman"/>
+          <w:lang w:val="en-US"/>
+        </w:rPr>
+      </w:pPr>
+    </w:p>
+    <w:p>
+      <w:pPr>
+        <w:rPr>
+          <w:rFonts w:cs="Times New Roman"/>
+          <w:lang w:val="en-US"/>
+        </w:rPr>
+      </w:pPr>
+      <w:r>
+        <w:rPr>
+          <w:rFonts w:cs="Times New Roman"/>
+          <w:noProof/>
+          <w:lang w:val="en-US"/>
+        </w:rPr>
+        <w:drawing>
+          <wp:inline distT="0" distB="0" distL="0" distR="0" wp14:anchorId="68E7C3D7" wp14:editId="35083882">
+            <wp:extent cx="5274310" cy="2617470"/>
+            <wp:effectExtent l="0" t="0" r="2540" b="0"/>
+            <wp:docPr id="735238932" name="Εικόνα 4" descr="Εικόνα που περιέχει κείμενο, διάγραμμα, γραμμή, γράφημα&#10;&#10;Περιγραφή που δημιουργήθηκε αυτόματα"/>
+            <wp:cNvGraphicFramePr>
+              <a:graphicFrameLocks xmlns:a="http://schemas.openxmlformats.org/drawingml/2006/main" noChangeAspect="1"/>
+            </wp:cNvGraphicFramePr>
+            <a:graphic xmlns:a="http://schemas.openxmlformats.org/drawingml/2006/main">
+              <a:graphicData uri="http://schemas.openxmlformats.org/drawingml/2006/picture">
+                <pic:pic xmlns:pic="http://schemas.openxmlformats.org/drawingml/2006/picture">
+                  <pic:nvPicPr>
+                    <pic:cNvPr id="735238932" name="Εικόνα 4" descr="Εικόνα που περιέχει κείμενο, διάγραμμα, γραμμή, γράφημα&#10;&#10;Περιγραφή που δημιουργήθηκε αυτόματα"/>
+                    <pic:cNvPicPr/>
+                  </pic:nvPicPr>
+                  <pic:blipFill>
+                    <a:blip r:embed="rId14">
+                      <a:extLst>
+                        <a:ext uri="{28A0092B-C50C-407E-A947-70E740481C1C}">
+                          <a14:useLocalDpi xmlns:a14="http://schemas.microsoft.com/office/drawing/2010/main" val="0"/>
+                        </a:ext>
+                      </a:extLst>
+                    </a:blip>
+                    <a:stretch>
+                      <a:fillRect/>
+                    </a:stretch>
+                  </pic:blipFill>
+                  <pic:spPr>
+                    <a:xfrm>
+                      <a:off x="0" y="0"/>
+                      <a:ext cx="5274310" cy="2617470"/>
+                    </a:xfrm>
+                    <a:prstGeom prst="rect">
+                      <a:avLst/>
+                    </a:prstGeom>
+                  </pic:spPr>
+                </pic:pic>
+              </a:graphicData>
+            </a:graphic>
+          </wp:inline>
+        </w:drawing>
+      </w:r>
+    </w:p>
+    <w:p>
+      <w:pPr>
+        <w:pStyle w:val="ad"/>
+        <w:jc w:val="center"/>
+        <w:rPr>
+          <w:rFonts w:cs="Times New Roman"/>
+          <w:color w:val="auto"/>
+          <w:lang w:val="en-US"/>
+        </w:rPr>
+      </w:pPr>
+      <w:bookmarkStart w:id="44" w:name="_Toc178470416"/>
+      <w:r>
+        <w:rPr>
+          <w:color w:val="auto"/>
+          <w:lang w:val="en-US"/>
+        </w:rPr>
+        <w:t xml:space="preserve">Figure </w:t>
+      </w:r>
+      <w:r>
+        <w:rPr>
+          <w:color w:val="auto"/>
+        </w:rPr>
+        <w:fldChar w:fldCharType="begin"/>
+      </w:r>
+      <w:r>
+        <w:rPr>
+          <w:color w:val="auto"/>
+          <w:lang w:val="en-US"/>
+        </w:rPr>
+        <w:instrText xml:space="preserve"> SEQ Figure \* ARABIC </w:instrText>
+      </w:r>
+      <w:r>
+        <w:rPr>
+          <w:color w:val="auto"/>
+        </w:rPr>
+        <w:fldChar w:fldCharType="separate"/>
+      </w:r>
+      <w:r>
+        <w:rPr>
+          <w:noProof/>
+          <w:color w:val="auto"/>
+          <w:lang w:val="en-US"/>
+        </w:rPr>
         <w:t>4</w:t>
       </w:r>
       <w:r>
@@ -14019,7 +14019,7 @@
     </w:p>
     <w:p>
       <w:pPr>
-        <w:pStyle w:val="Heading1"/>
+        <w:pStyle w:val="1"/>
         <w:rPr>
           <w:lang w:val="en-US"/>
         </w:rPr>
@@ -15119,7 +15119,7 @@
                     <pic:cNvPicPr/>
                   </pic:nvPicPr>
                   <pic:blipFill>
-                    <a:blip r:embed="rId13">
+                    <a:blip r:embed="rId15">
                       <a:extLst>
                         <a:ext uri="{28A0092B-C50C-407E-A947-70E740481C1C}">
                           <a14:useLocalDpi xmlns:a14="http://schemas.microsoft.com/office/drawing/2010/main" val="0"/>
@@ -15148,7 +15148,7 @@
     </w:p>
     <w:p>
       <w:pPr>
-        <w:pStyle w:val="Caption"/>
+        <w:pStyle w:val="ad"/>
         <w:jc w:val="center"/>
         <w:rPr>
           <w:rFonts w:cs="Times New Roman"/>
@@ -16194,7 +16194,7 @@
           <w:lang w:val="en-US"/>
         </w:rPr>
         <w:drawing>
-          <wp:inline distT="0" distB="0" distL="0" distR="0" wp14:anchorId="2EDEF51F" wp14:editId="2BC24AEB">
+          <wp:inline distT="0" distB="0" distL="0" distR="0" wp14:anchorId="2EDEF51F" wp14:editId="58334963">
             <wp:extent cx="5274310" cy="2073910"/>
             <wp:effectExtent l="0" t="0" r="2540" b="2540"/>
             <wp:docPr id="802342903" name="Εικόνα 7" descr="Εικόνα που περιέχει κείμενο, γραμματοσειρά, γραμμή, γράφημα&#10;&#10;Περιγραφή που δημιουργήθηκε αυτόματα"/>
@@ -16209,7 +16209,7 @@
                     <pic:cNvPicPr/>
                   </pic:nvPicPr>
                   <pic:blipFill>
-                    <a:blip r:embed="rId14" cstate="print">
+                    <a:blip r:embed="rId16" cstate="print">
                       <a:extLst>
                         <a:ext uri="{28A0092B-C50C-407E-A947-70E740481C1C}">
                           <a14:useLocalDpi xmlns:a14="http://schemas.microsoft.com/office/drawing/2010/main" val="0"/>
@@ -16238,7 +16238,7 @@
     </w:p>
     <w:p>
       <w:pPr>
-        <w:pStyle w:val="Caption"/>
+        <w:pStyle w:val="ad"/>
         <w:jc w:val="center"/>
         <w:rPr>
           <w:rFonts w:cs="Times New Roman"/>
@@ -16681,7 +16681,7 @@
                     <pic:cNvPicPr/>
                   </pic:nvPicPr>
                   <pic:blipFill>
-                    <a:blip r:embed="rId15">
+                    <a:blip r:embed="rId17">
                       <a:extLst>
                         <a:ext uri="{28A0092B-C50C-407E-A947-70E740481C1C}">
                           <a14:useLocalDpi xmlns:a14="http://schemas.microsoft.com/office/drawing/2010/main" val="0"/>
@@ -16710,7 +16710,7 @@
     </w:p>
     <w:p>
       <w:pPr>
-        <w:pStyle w:val="Caption"/>
+        <w:pStyle w:val="ad"/>
         <w:jc w:val="center"/>
         <w:rPr>
           <w:rFonts w:cs="Times New Roman"/>
@@ -17298,7 +17298,7 @@
                     <pic:cNvPicPr/>
                   </pic:nvPicPr>
                   <pic:blipFill>
-                    <a:blip r:embed="rId16">
+                    <a:blip r:embed="rId18">
                       <a:extLst>
                         <a:ext uri="{28A0092B-C50C-407E-A947-70E740481C1C}">
                           <a14:useLocalDpi xmlns:a14="http://schemas.microsoft.com/office/drawing/2010/main" val="0"/>
@@ -17327,7 +17327,7 @@
     </w:p>
     <w:p>
       <w:pPr>
-        <w:pStyle w:val="Caption"/>
+        <w:pStyle w:val="ad"/>
         <w:jc w:val="center"/>
         <w:rPr>
           <w:rFonts w:cs="Times New Roman"/>
@@ -17441,7 +17441,7 @@
     </w:p>
     <w:p>
       <w:pPr>
-        <w:pStyle w:val="Heading1"/>
+        <w:pStyle w:val="1"/>
         <w:rPr>
           <w:lang w:val="en-US"/>
         </w:rPr>
@@ -17819,7 +17819,7 @@
                     <pic:cNvPicPr/>
                   </pic:nvPicPr>
                   <pic:blipFill>
-                    <a:blip r:embed="rId17">
+                    <a:blip r:embed="rId19">
                       <a:extLst>
                         <a:ext uri="{28A0092B-C50C-407E-A947-70E740481C1C}">
                           <a14:useLocalDpi xmlns:a14="http://schemas.microsoft.com/office/drawing/2010/main" val="0"/>
@@ -17848,7 +17848,7 @@
     </w:p>
     <w:p>
       <w:pPr>
-        <w:pStyle w:val="Caption"/>
+        <w:pStyle w:val="ad"/>
         <w:jc w:val="center"/>
         <w:rPr>
           <w:rFonts w:cs="Times New Roman"/>
@@ -17923,7 +17923,7 @@
     </w:p>
     <w:p>
       <w:pPr>
-        <w:pStyle w:val="Heading2"/>
+        <w:pStyle w:val="2"/>
         <w:rPr>
           <w:lang w:val="en-US"/>
         </w:rPr>
@@ -18127,7 +18127,7 @@
     </w:p>
     <w:p>
       <w:pPr>
-        <w:pStyle w:val="Heading1"/>
+        <w:pStyle w:val="1"/>
         <w:rPr>
           <w:lang w:val="en-US"/>
         </w:rPr>
@@ -18901,7 +18901,7 @@
     </w:p>
     <w:p>
       <w:pPr>
-        <w:pStyle w:val="Heading1"/>
+        <w:pStyle w:val="1"/>
         <w:rPr>
           <w:lang w:val="en-US"/>
         </w:rPr>
@@ -19461,7 +19461,7 @@
     </w:p>
     <w:p>
       <w:pPr>
-        <w:pStyle w:val="Heading1"/>
+        <w:pStyle w:val="1"/>
         <w:rPr>
           <w:lang w:val="en-US"/>
         </w:rPr>
@@ -20032,7 +20032,7 @@
     </w:p>
     <w:p>
       <w:pPr>
-        <w:pStyle w:val="Heading1"/>
+        <w:pStyle w:val="1"/>
         <w:rPr>
           <w:lang w:val="en-US"/>
         </w:rPr>
@@ -20311,7 +20311,7 @@
     </w:p>
     <w:p>
       <w:pPr>
-        <w:pStyle w:val="Heading1"/>
+        <w:pStyle w:val="1"/>
         <w:rPr>
           <w:lang w:val="en-US"/>
         </w:rPr>
@@ -21288,7 +21288,7 @@
     </w:p>
     <w:p>
       <w:pPr>
-        <w:pStyle w:val="Heading1"/>
+        <w:pStyle w:val="1"/>
         <w:rPr>
           <w:lang w:val="en-US"/>
         </w:rPr>
@@ -22081,15 +22081,15 @@
     </w:p>
     <w:p>
       <w:pPr>
-        <w:pStyle w:val="Heading1"/>
-        <w:rPr>
-          <w:lang w:val="en-US"/>
-        </w:rPr>
-      </w:pPr>
-    </w:p>
-    <w:p>
-      <w:pPr>
-        <w:pStyle w:val="Heading1"/>
+        <w:pStyle w:val="1"/>
+        <w:rPr>
+          <w:lang w:val="en-US"/>
+        </w:rPr>
+      </w:pPr>
+    </w:p>
+    <w:p>
+      <w:pPr>
+        <w:pStyle w:val="1"/>
         <w:rPr>
           <w:lang w:val="en-US"/>
         </w:rPr>
@@ -22644,7 +22644,7 @@
     </w:p>
     <w:p>
       <w:pPr>
-        <w:pStyle w:val="Heading1"/>
+        <w:pStyle w:val="1"/>
         <w:rPr>
           <w:lang w:val="en-US"/>
         </w:rPr>
@@ -23199,7 +23199,7 @@
     </w:p>
     <w:p>
       <w:pPr>
-        <w:pStyle w:val="Heading2"/>
+        <w:pStyle w:val="2"/>
         <w:rPr>
           <w:lang w:val="en-US"/>
         </w:rPr>
@@ -23388,7 +23388,7 @@
     </w:p>
     <w:p>
       <w:pPr>
-        <w:pStyle w:val="Heading1"/>
+        <w:pStyle w:val="1"/>
         <w:rPr>
           <w:lang w:val="en-US"/>
         </w:rPr>
@@ -24417,7 +24417,7 @@
     </w:p>
     <w:p>
       <w:pPr>
-        <w:pStyle w:val="Heading1"/>
+        <w:pStyle w:val="1"/>
         <w:rPr>
           <w:lang w:val="en-US"/>
         </w:rPr>
@@ -25032,7 +25032,7 @@
     </w:p>
     <w:p>
       <w:pPr>
-        <w:pStyle w:val="Heading1"/>
+        <w:pStyle w:val="1"/>
         <w:rPr>
           <w:lang w:val="en-US"/>
         </w:rPr>
@@ -25589,7 +25589,7 @@
     </w:p>
     <w:p>
       <w:pPr>
-        <w:pStyle w:val="Heading1"/>
+        <w:pStyle w:val="1"/>
         <w:rPr>
           <w:lang w:val="en-US"/>
         </w:rPr>
@@ -26678,7 +26678,7 @@
     </w:p>
     <w:p>
       <w:pPr>
-        <w:pStyle w:val="Heading1"/>
+        <w:pStyle w:val="1"/>
         <w:rPr>
           <w:lang w:val="en-US"/>
         </w:rPr>
@@ -27543,7 +27543,7 @@
     </w:p>
     <w:p>
       <w:pPr>
-        <w:pStyle w:val="Heading1"/>
+        <w:pStyle w:val="1"/>
         <w:rPr>
           <w:lang w:val="en-US"/>
         </w:rPr>
@@ -27908,7 +27908,7 @@
     </w:p>
     <w:p>
       <w:pPr>
-        <w:pStyle w:val="Heading1"/>
+        <w:pStyle w:val="1"/>
         <w:rPr>
           <w:lang w:val="en-US"/>
         </w:rPr>
@@ -28419,7 +28419,7 @@
     </w:p>
     <w:p>
       <w:pPr>
-        <w:pStyle w:val="Heading1"/>
+        <w:pStyle w:val="1"/>
         <w:rPr>
           <w:lang w:val="en-US"/>
         </w:rPr>
@@ -28937,7 +28937,7 @@
     </w:p>
     <w:p>
       <w:pPr>
-        <w:pStyle w:val="Heading1"/>
+        <w:pStyle w:val="1"/>
         <w:rPr>
           <w:lang w:val="en-US"/>
         </w:rPr>
@@ -29188,7 +29188,7 @@
     </w:p>
     <w:p>
       <w:pPr>
-        <w:pStyle w:val="Heading1"/>
+        <w:pStyle w:val="1"/>
         <w:rPr>
           <w:lang w:val="en-US"/>
         </w:rPr>
@@ -30022,7 +30022,7 @@
     </w:p>
     <w:p>
       <w:pPr>
-        <w:pStyle w:val="Heading1"/>
+        <w:pStyle w:val="1"/>
         <w:rPr>
           <w:lang w:val="en-US"/>
         </w:rPr>
@@ -30632,7 +30632,7 @@
     </w:p>
     <w:p>
       <w:pPr>
-        <w:pStyle w:val="Heading1"/>
+        <w:pStyle w:val="1"/>
         <w:rPr>
           <w:lang w:val="en-US"/>
         </w:rPr>
@@ -31642,7 +31642,7 @@
     </w:p>
     <w:p>
       <w:pPr>
-        <w:pStyle w:val="Heading1"/>
+        <w:pStyle w:val="1"/>
         <w:rPr>
           <w:lang w:val="en-US"/>
         </w:rPr>
@@ -32416,7 +32416,7 @@
     </w:p>
     <w:p>
       <w:pPr>
-        <w:pStyle w:val="Heading1"/>
+        <w:pStyle w:val="1"/>
         <w:rPr>
           <w:lang w:val="en-US"/>
         </w:rPr>
@@ -32816,7 +32816,7 @@
     </w:p>
     <w:p>
       <w:pPr>
-        <w:pStyle w:val="Heading1"/>
+        <w:pStyle w:val="1"/>
         <w:rPr>
           <w:lang w:val="en-US"/>
         </w:rPr>
@@ -33113,7 +33113,7 @@
     </w:p>
     <w:p>
       <w:pPr>
-        <w:pStyle w:val="Heading1"/>
+        <w:pStyle w:val="1"/>
         <w:rPr>
           <w:lang w:val="en-US"/>
         </w:rPr>
@@ -33397,7 +33397,7 @@
     </w:p>
     <w:p>
       <w:pPr>
-        <w:pStyle w:val="Heading1"/>
+        <w:pStyle w:val="1"/>
         <w:rPr>
           <w:lang w:val="en-US"/>
         </w:rPr>
@@ -34398,7 +34398,7 @@
     </w:p>
     <w:p>
       <w:pPr>
-        <w:pStyle w:val="Heading1"/>
+        <w:pStyle w:val="1"/>
         <w:rPr>
           <w:lang w:val="en-US"/>
         </w:rPr>
@@ -35430,7 +35430,7 @@
     </w:p>
     <w:p>
       <w:pPr>
-        <w:pStyle w:val="Heading1"/>
+        <w:pStyle w:val="1"/>
         <w:rPr>
           <w:lang w:val="en-US"/>
         </w:rPr>
@@ -35561,7 +35561,7 @@
     </w:p>
     <w:p>
       <w:pPr>
-        <w:pStyle w:val="Heading1"/>
+        <w:pStyle w:val="1"/>
         <w:rPr>
           <w:lang w:val="en-US"/>
         </w:rPr>
@@ -36151,15 +36151,15 @@
     </w:p>
     <w:p>
       <w:pPr>
-        <w:pStyle w:val="Heading1"/>
-        <w:rPr>
-          <w:lang w:val="en-US"/>
-        </w:rPr>
-      </w:pPr>
-    </w:p>
-    <w:p>
-      <w:pPr>
-        <w:pStyle w:val="Heading1"/>
+        <w:pStyle w:val="1"/>
+        <w:rPr>
+          <w:lang w:val="en-US"/>
+        </w:rPr>
+      </w:pPr>
+    </w:p>
+    <w:p>
+      <w:pPr>
+        <w:pStyle w:val="1"/>
         <w:rPr>
           <w:lang w:val="en-US"/>
         </w:rPr>
@@ -37076,7 +37076,7 @@
     </w:p>
     <w:p>
       <w:pPr>
-        <w:pStyle w:val="Heading1"/>
+        <w:pStyle w:val="1"/>
         <w:rPr>
           <w:lang w:val="en-US"/>
         </w:rPr>
@@ -37777,15 +37777,15 @@
     </w:p>
     <w:p>
       <w:pPr>
-        <w:pStyle w:val="Heading1"/>
-        <w:rPr>
-          <w:lang w:val="en-US"/>
-        </w:rPr>
-      </w:pPr>
-    </w:p>
-    <w:p>
-      <w:pPr>
-        <w:pStyle w:val="Heading1"/>
+        <w:pStyle w:val="1"/>
+        <w:rPr>
+          <w:lang w:val="en-US"/>
+        </w:rPr>
+      </w:pPr>
+    </w:p>
+    <w:p>
+      <w:pPr>
+        <w:pStyle w:val="1"/>
         <w:rPr>
           <w:lang w:val="en-US"/>
         </w:rPr>
@@ -38145,7 +38145,7 @@
     </w:p>
     <w:p>
       <w:pPr>
-        <w:pStyle w:val="Heading2"/>
+        <w:pStyle w:val="2"/>
         <w:rPr>
           <w:lang w:val="en-US"/>
         </w:rPr>
@@ -38404,7 +38404,7 @@
     </w:p>
     <w:p>
       <w:pPr>
-        <w:pStyle w:val="Heading2"/>
+        <w:pStyle w:val="2"/>
         <w:rPr>
           <w:lang w:val="en-US"/>
         </w:rPr>
@@ -38698,7 +38698,7 @@
     </w:p>
     <w:p>
       <w:pPr>
-        <w:pStyle w:val="Heading2"/>
+        <w:pStyle w:val="2"/>
         <w:rPr>
           <w:lang w:val="en-US"/>
         </w:rPr>
@@ -38829,7 +38829,7 @@
     </w:p>
     <w:p>
       <w:pPr>
-        <w:pStyle w:val="Heading2"/>
+        <w:pStyle w:val="2"/>
         <w:rPr>
           <w:lang w:val="en-US"/>
         </w:rPr>
@@ -39026,7 +39026,7 @@
     </w:p>
     <w:p>
       <w:pPr>
-        <w:pStyle w:val="Heading2"/>
+        <w:pStyle w:val="2"/>
         <w:rPr>
           <w:lang w:val="en-US"/>
         </w:rPr>
@@ -39199,7 +39199,7 @@
     </w:p>
     <w:p>
       <w:pPr>
-        <w:pStyle w:val="Heading2"/>
+        <w:pStyle w:val="2"/>
         <w:rPr>
           <w:lang w:val="en-US"/>
         </w:rPr>
@@ -39367,7 +39367,7 @@
     </w:p>
     <w:tbl>
       <w:tblPr>
-        <w:tblStyle w:val="TableGrid"/>
+        <w:tblStyle w:val="aa"/>
         <w:tblW w:w="0" w:type="auto"/>
         <w:tblLook w:val="04A0" w:firstRow="1" w:lastRow="0" w:firstColumn="1" w:lastColumn="0" w:noHBand="0" w:noVBand="1"/>
       </w:tblPr>
@@ -40051,7 +40051,7 @@
     </w:p>
     <w:p>
       <w:pPr>
-        <w:pStyle w:val="Heading2"/>
+        <w:pStyle w:val="2"/>
         <w:rPr>
           <w:lang w:val="en-US"/>
         </w:rPr>
@@ -40074,7 +40074,7 @@
     </w:p>
     <w:p>
       <w:pPr>
-        <w:pStyle w:val="ListParagraph"/>
+        <w:pStyle w:val="a6"/>
         <w:numPr>
           <w:ilvl w:val="0"/>
           <w:numId w:val="8"/>
@@ -40092,7 +40092,7 @@
     </w:p>
     <w:p>
       <w:pPr>
-        <w:pStyle w:val="ListParagraph"/>
+        <w:pStyle w:val="a6"/>
         <w:numPr>
           <w:ilvl w:val="0"/>
           <w:numId w:val="8"/>
@@ -40146,7 +40146,7 @@
     </w:p>
     <w:p>
       <w:pPr>
-        <w:pStyle w:val="ListParagraph"/>
+        <w:pStyle w:val="a6"/>
         <w:numPr>
           <w:ilvl w:val="0"/>
           <w:numId w:val="8"/>
@@ -40164,7 +40164,7 @@
     </w:p>
     <w:p>
       <w:pPr>
-        <w:pStyle w:val="ListParagraph"/>
+        <w:pStyle w:val="a6"/>
         <w:numPr>
           <w:ilvl w:val="0"/>
           <w:numId w:val="8"/>
@@ -40182,7 +40182,7 @@
     </w:p>
     <w:p>
       <w:pPr>
-        <w:pStyle w:val="ListParagraph"/>
+        <w:pStyle w:val="a6"/>
         <w:numPr>
           <w:ilvl w:val="0"/>
           <w:numId w:val="8"/>
@@ -40236,7 +40236,7 @@
     </w:p>
     <w:p>
       <w:pPr>
-        <w:pStyle w:val="ListParagraph"/>
+        <w:pStyle w:val="a6"/>
         <w:numPr>
           <w:ilvl w:val="0"/>
           <w:numId w:val="8"/>
@@ -40268,7 +40268,7 @@
     </w:p>
     <w:p>
       <w:pPr>
-        <w:pStyle w:val="ListParagraph"/>
+        <w:pStyle w:val="a6"/>
         <w:numPr>
           <w:ilvl w:val="0"/>
           <w:numId w:val="8"/>
@@ -40328,7 +40328,7 @@
     </w:p>
     <w:p>
       <w:pPr>
-        <w:pStyle w:val="ListParagraph"/>
+        <w:pStyle w:val="a6"/>
         <w:numPr>
           <w:ilvl w:val="0"/>
           <w:numId w:val="8"/>
@@ -40337,19 +40337,11 @@
           <w:lang w:val="en-US"/>
         </w:rPr>
       </w:pPr>
-      <w:proofErr w:type="spellStart"/>
-      <w:r>
-        <w:rPr>
-          <w:lang w:val="en-US"/>
-        </w:rPr>
-        <w:t>Egressy</w:t>
-      </w:r>
-      <w:proofErr w:type="spellEnd"/>
-      <w:r>
-        <w:rPr>
-          <w:lang w:val="en-US"/>
-        </w:rPr>
-        <w:t xml:space="preserve">, B., Von </w:t>
+      <w:r>
+        <w:rPr>
+          <w:lang w:val="en-US"/>
+        </w:rPr>
+        <w:t xml:space="preserve">Egressy, B., Von </w:t>
       </w:r>
       <w:proofErr w:type="spellStart"/>
       <w:r>
@@ -40424,7 +40416,7 @@
     </w:p>
     <w:p>
       <w:pPr>
-        <w:pStyle w:val="ListParagraph"/>
+        <w:pStyle w:val="a6"/>
         <w:numPr>
           <w:ilvl w:val="0"/>
           <w:numId w:val="8"/>
@@ -40465,35 +40457,7 @@
         <w:rPr>
           <w:lang w:val="en-US"/>
         </w:rPr>
-        <w:t xml:space="preserve">, L., </w:t>
-      </w:r>
-      <w:proofErr w:type="spellStart"/>
-      <w:r>
-        <w:rPr>
-          <w:lang w:val="en-US"/>
-        </w:rPr>
-        <w:t>Egressy</w:t>
-      </w:r>
-      <w:proofErr w:type="spellEnd"/>
-      <w:r>
-        <w:rPr>
-          <w:lang w:val="en-US"/>
-        </w:rPr>
-        <w:t xml:space="preserve">, B., </w:t>
-      </w:r>
-      <w:proofErr w:type="spellStart"/>
-      <w:r>
-        <w:rPr>
-          <w:lang w:val="en-US"/>
-        </w:rPr>
-        <w:t>Anghel</w:t>
-      </w:r>
-      <w:proofErr w:type="spellEnd"/>
-      <w:r>
-        <w:rPr>
-          <w:lang w:val="en-US"/>
-        </w:rPr>
-        <w:t xml:space="preserve">, A., &amp; </w:t>
+        <w:t xml:space="preserve">, L., Egressy, B., Anghel, A., &amp; </w:t>
       </w:r>
       <w:proofErr w:type="spellStart"/>
       <w:r>
@@ -40546,6 +40510,7 @@
       </w:pPr>
     </w:p>
     <w:sectPr>
+      <w:footerReference w:type="default" r:id="rId20"/>
       <w:pgSz w:w="11906" w:h="16838"/>
       <w:pgMar w:top="1440" w:right="1800" w:bottom="1440" w:left="1800" w:header="708" w:footer="708" w:gutter="0"/>
       <w:cols w:space="708"/>
@@ -40553,6 +40518,98 @@
     </w:sectPr>
   </w:body>
 </w:document>
+</file>
+
+<file path=word/endnotes.xml><?xml version="1.0" encoding="utf-8"?>
+<w:endnotes xmlns:wpc="http://schemas.microsoft.com/office/word/2010/wordprocessingCanvas" xmlns:cx="http://schemas.microsoft.com/office/drawing/2014/chartex" xmlns:cx1="http://schemas.microsoft.com/office/drawing/2015/9/8/chartex" xmlns:cx2="http://schemas.microsoft.com/office/drawing/2015/10/21/chartex" xmlns:cx3="http://schemas.microsoft.com/office/drawing/2016/5/9/chartex" xmlns:cx4="http://schemas.microsoft.com/office/drawing/2016/5/10/chartex" xmlns:cx5="http://schemas.microsoft.com/office/drawing/2016/5/11/chartex" xmlns:cx6="http://schemas.microsoft.com/office/drawing/2016/5/12/chartex" xmlns:cx7="http://schemas.microsoft.com/office/drawing/2016/5/13/chartex" xmlns:cx8="http://schemas.microsoft.com/office/drawing/2016/5/14/chartex" xmlns:mc="http://schemas.openxmlformats.org/markup-compatibility/2006" xmlns:aink="http://schemas.microsoft.com/office/drawing/2016/ink" xmlns:am3d="http://schemas.microsoft.com/office/drawing/2017/model3d" xmlns:o="urn:schemas-microsoft-com:office:office" xmlns:oel="http://schemas.microsoft.com/office/2019/extlst" xmlns:r="http://schemas.openxmlformats.org/officeDocument/2006/relationships" xmlns:m="http://schemas.openxmlformats.org/officeDocument/2006/math" xmlns:v="urn:schemas-microsoft-com:vml" xmlns:wp14="http://schemas.microsoft.com/office/word/2010/wordprocessingDrawing" xmlns:wp="http://schemas.openxmlformats.org/drawingml/2006/wordprocessingDrawing" xmlns:w10="urn:schemas-microsoft-com:office:word" xmlns:w="http://schemas.openxmlformats.org/wordprocessingml/2006/main" xmlns:w14="http://schemas.microsoft.com/office/word/2010/wordml" xmlns:w15="http://schemas.microsoft.com/office/word/2012/wordml" xmlns:w16cex="http://schemas.microsoft.com/office/word/2018/wordml/cex" xmlns:w16cid="http://schemas.microsoft.com/office/word/2016/wordml/cid" xmlns:w16="http://schemas.microsoft.com/office/word/2018/wordml" xmlns:w16du="http://schemas.microsoft.com/office/word/2023/wordml/word16du" xmlns:w16sdtdh="http://schemas.microsoft.com/office/word/2020/wordml/sdtdatahash" xmlns:w16se="http://schemas.microsoft.com/office/word/2015/wordml/symex" xmlns:wpg="http://schemas.microsoft.com/office/word/2010/wordprocessingGroup" xmlns:wpi="http://schemas.microsoft.com/office/word/2010/wordprocessingInk" xmlns:wne="http://schemas.microsoft.com/office/word/2006/wordml" xmlns:wps="http://schemas.microsoft.com/office/word/2010/wordprocessingShape" mc:Ignorable="w14 w15 w16se w16cid w16 w16cex w16sdtdh w16du wp14">
+  <w:endnote w:type="separator" w:id="-1">
+    <w:p>
+      <w:pPr>
+        <w:spacing w:after="0" w:line="240" w:lineRule="auto"/>
+      </w:pPr>
+      <w:r>
+        <w:separator/>
+      </w:r>
+    </w:p>
+  </w:endnote>
+  <w:endnote w:type="continuationSeparator" w:id="0">
+    <w:p>
+      <w:pPr>
+        <w:spacing w:after="0" w:line="240" w:lineRule="auto"/>
+      </w:pPr>
+      <w:r>
+        <w:continuationSeparator/>
+      </w:r>
+    </w:p>
+  </w:endnote>
+</w:endnotes>
+</file>
+
+<file path=word/footer1.xml><?xml version="1.0" encoding="utf-8"?>
+<w:ftr xmlns:wpc="http://schemas.microsoft.com/office/word/2010/wordprocessingCanvas" xmlns:cx="http://schemas.microsoft.com/office/drawing/2014/chartex" xmlns:cx1="http://schemas.microsoft.com/office/drawing/2015/9/8/chartex" xmlns:cx2="http://schemas.microsoft.com/office/drawing/2015/10/21/chartex" xmlns:cx3="http://schemas.microsoft.com/office/drawing/2016/5/9/chartex" xmlns:cx4="http://schemas.microsoft.com/office/drawing/2016/5/10/chartex" xmlns:cx5="http://schemas.microsoft.com/office/drawing/2016/5/11/chartex" xmlns:cx6="http://schemas.microsoft.com/office/drawing/2016/5/12/chartex" xmlns:cx7="http://schemas.microsoft.com/office/drawing/2016/5/13/chartex" xmlns:cx8="http://schemas.microsoft.com/office/drawing/2016/5/14/chartex" xmlns:mc="http://schemas.openxmlformats.org/markup-compatibility/2006" xmlns:aink="http://schemas.microsoft.com/office/drawing/2016/ink" xmlns:am3d="http://schemas.microsoft.com/office/drawing/2017/model3d" xmlns:o="urn:schemas-microsoft-com:office:office" xmlns:oel="http://schemas.microsoft.com/office/2019/extlst" xmlns:r="http://schemas.openxmlformats.org/officeDocument/2006/relationships" xmlns:m="http://schemas.openxmlformats.org/officeDocument/2006/math" xmlns:v="urn:schemas-microsoft-com:vml" xmlns:wp14="http://schemas.microsoft.com/office/word/2010/wordprocessingDrawing" xmlns:wp="http://schemas.openxmlformats.org/drawingml/2006/wordprocessingDrawing" xmlns:w10="urn:schemas-microsoft-com:office:word" xmlns:w="http://schemas.openxmlformats.org/wordprocessingml/2006/main" xmlns:w14="http://schemas.microsoft.com/office/word/2010/wordml" xmlns:w15="http://schemas.microsoft.com/office/word/2012/wordml" xmlns:w16cex="http://schemas.microsoft.com/office/word/2018/wordml/cex" xmlns:w16cid="http://schemas.microsoft.com/office/word/2016/wordml/cid" xmlns:w16="http://schemas.microsoft.com/office/word/2018/wordml" xmlns:w16du="http://schemas.microsoft.com/office/word/2023/wordml/word16du" xmlns:w16sdtdh="http://schemas.microsoft.com/office/word/2020/wordml/sdtdatahash" xmlns:w16se="http://schemas.microsoft.com/office/word/2015/wordml/symex" xmlns:wpg="http://schemas.microsoft.com/office/word/2010/wordprocessingGroup" xmlns:wpi="http://schemas.microsoft.com/office/word/2010/wordprocessingInk" xmlns:wne="http://schemas.microsoft.com/office/word/2006/wordml" xmlns:wps="http://schemas.microsoft.com/office/word/2010/wordprocessingShape" mc:Ignorable="w14 w15 w16se w16cid w16 w16cex w16sdtdh w16du wp14">
+  <w:sdt>
+    <w:sdtPr>
+      <w:id w:val="-1473447436"/>
+      <w:docPartObj>
+        <w:docPartGallery w:val="Page Numbers (Bottom of Page)"/>
+        <w:docPartUnique/>
+      </w:docPartObj>
+    </w:sdtPr>
+    <w:sdtContent>
+      <w:p>
+        <w:pPr>
+          <w:pStyle w:val="af3"/>
+          <w:jc w:val="center"/>
+        </w:pPr>
+        <w:r>
+          <w:fldChar w:fldCharType="begin"/>
+        </w:r>
+        <w:r>
+          <w:instrText>PAGE   \* MERGEFORMAT</w:instrText>
+        </w:r>
+        <w:r>
+          <w:fldChar w:fldCharType="separate"/>
+        </w:r>
+        <w:r>
+          <w:t>2</w:t>
+        </w:r>
+        <w:r>
+          <w:fldChar w:fldCharType="end"/>
+        </w:r>
+      </w:p>
+    </w:sdtContent>
+  </w:sdt>
+  <w:p>
+    <w:pPr>
+      <w:pStyle w:val="af3"/>
+    </w:pPr>
+  </w:p>
+</w:ftr>
+</file>
+
+<file path=word/footnotes.xml><?xml version="1.0" encoding="utf-8"?>
+<w:footnotes xmlns:wpc="http://schemas.microsoft.com/office/word/2010/wordprocessingCanvas" xmlns:cx="http://schemas.microsoft.com/office/drawing/2014/chartex" xmlns:cx1="http://schemas.microsoft.com/office/drawing/2015/9/8/chartex" xmlns:cx2="http://schemas.microsoft.com/office/drawing/2015/10/21/chartex" xmlns:cx3="http://schemas.microsoft.com/office/drawing/2016/5/9/chartex" xmlns:cx4="http://schemas.microsoft.com/office/drawing/2016/5/10/chartex" xmlns:cx5="http://schemas.microsoft.com/office/drawing/2016/5/11/chartex" xmlns:cx6="http://schemas.microsoft.com/office/drawing/2016/5/12/chartex" xmlns:cx7="http://schemas.microsoft.com/office/drawing/2016/5/13/chartex" xmlns:cx8="http://schemas.microsoft.com/office/drawing/2016/5/14/chartex" xmlns:mc="http://schemas.openxmlformats.org/markup-compatibility/2006" xmlns:aink="http://schemas.microsoft.com/office/drawing/2016/ink" xmlns:am3d="http://schemas.microsoft.com/office/drawing/2017/model3d" xmlns:o="urn:schemas-microsoft-com:office:office" xmlns:oel="http://schemas.microsoft.com/office/2019/extlst" xmlns:r="http://schemas.openxmlformats.org/officeDocument/2006/relationships" xmlns:m="http://schemas.openxmlformats.org/officeDocument/2006/math" xmlns:v="urn:schemas-microsoft-com:vml" xmlns:wp14="http://schemas.microsoft.com/office/word/2010/wordprocessingDrawing" xmlns:wp="http://schemas.openxmlformats.org/drawingml/2006/wordprocessingDrawing" xmlns:w10="urn:schemas-microsoft-com:office:word" xmlns:w="http://schemas.openxmlformats.org/wordprocessingml/2006/main" xmlns:w14="http://schemas.microsoft.com/office/word/2010/wordml" xmlns:w15="http://schemas.microsoft.com/office/word/2012/wordml" xmlns:w16cex="http://schemas.microsoft.com/office/word/2018/wordml/cex" xmlns:w16cid="http://schemas.microsoft.com/office/word/2016/wordml/cid" xmlns:w16="http://schemas.microsoft.com/office/word/2018/wordml" xmlns:w16du="http://schemas.microsoft.com/office/word/2023/wordml/word16du" xmlns:w16sdtdh="http://schemas.microsoft.com/office/word/2020/wordml/sdtdatahash" xmlns:w16se="http://schemas.microsoft.com/office/word/2015/wordml/symex" xmlns:wpg="http://schemas.microsoft.com/office/word/2010/wordprocessingGroup" xmlns:wpi="http://schemas.microsoft.com/office/word/2010/wordprocessingInk" xmlns:wne="http://schemas.microsoft.com/office/word/2006/wordml" xmlns:wps="http://schemas.microsoft.com/office/word/2010/wordprocessingShape" mc:Ignorable="w14 w15 w16se w16cid w16 w16cex w16sdtdh w16du wp14">
+  <w:footnote w:type="separator" w:id="-1">
+    <w:p>
+      <w:pPr>
+        <w:spacing w:after="0" w:line="240" w:lineRule="auto"/>
+      </w:pPr>
+      <w:r>
+        <w:separator/>
+      </w:r>
+    </w:p>
+  </w:footnote>
+  <w:footnote w:type="continuationSeparator" w:id="0">
+    <w:p>
+      <w:pPr>
+        <w:spacing w:after="0" w:line="240" w:lineRule="auto"/>
+      </w:pPr>
+      <w:r>
+        <w:continuationSeparator/>
+      </w:r>
+    </w:p>
+  </w:footnote>
+</w:footnotes>
 </file>
 
 <file path=word/numbering.xml><?xml version="1.0" encoding="utf-8"?>
@@ -42113,7 +42170,7 @@
     <w:lsdException w:name="Unresolved Mention" w:semiHidden="1" w:unhideWhenUsed="1"/>
     <w:lsdException w:name="Smart Link" w:semiHidden="1" w:unhideWhenUsed="1"/>
   </w:latentStyles>
-  <w:style w:type="paragraph" w:default="1" w:styleId="Normal">
+  <w:style w:type="paragraph" w:default="1" w:styleId="a">
     <w:name w:val="Normal"/>
     <w:qFormat/>
     <w:rsid w:val="00E87137"/>
@@ -42124,11 +42181,11 @@
       <w:rFonts w:ascii="Times New Roman" w:hAnsi="Times New Roman"/>
     </w:rPr>
   </w:style>
-  <w:style w:type="paragraph" w:styleId="Heading1">
+  <w:style w:type="paragraph" w:styleId="1">
     <w:name w:val="heading 1"/>
-    <w:basedOn w:val="Normal"/>
-    <w:next w:val="Normal"/>
-    <w:link w:val="Heading1Char"/>
+    <w:basedOn w:val="a"/>
+    <w:next w:val="a"/>
+    <w:link w:val="1Char"/>
     <w:uiPriority w:val="9"/>
     <w:qFormat/>
     <w:rsid w:val="00611B91"/>
@@ -42144,11 +42201,11 @@
       <w:szCs w:val="32"/>
     </w:rPr>
   </w:style>
-  <w:style w:type="paragraph" w:styleId="Heading2">
+  <w:style w:type="paragraph" w:styleId="2">
     <w:name w:val="heading 2"/>
-    <w:basedOn w:val="Normal"/>
-    <w:next w:val="Normal"/>
-    <w:link w:val="Heading2Char"/>
+    <w:basedOn w:val="a"/>
+    <w:next w:val="a"/>
+    <w:link w:val="2Char"/>
     <w:uiPriority w:val="9"/>
     <w:unhideWhenUsed/>
     <w:qFormat/>
@@ -42166,11 +42223,11 @@
       <w:szCs w:val="32"/>
     </w:rPr>
   </w:style>
-  <w:style w:type="paragraph" w:styleId="Heading3">
+  <w:style w:type="paragraph" w:styleId="3">
     <w:name w:val="heading 3"/>
-    <w:basedOn w:val="Normal"/>
-    <w:next w:val="Normal"/>
-    <w:link w:val="Heading3Char"/>
+    <w:basedOn w:val="a"/>
+    <w:next w:val="a"/>
+    <w:link w:val="3Char"/>
     <w:uiPriority w:val="9"/>
     <w:unhideWhenUsed/>
     <w:qFormat/>
@@ -42188,11 +42245,11 @@
       <w:szCs w:val="28"/>
     </w:rPr>
   </w:style>
-  <w:style w:type="paragraph" w:styleId="Heading4">
+  <w:style w:type="paragraph" w:styleId="4">
     <w:name w:val="heading 4"/>
-    <w:basedOn w:val="Normal"/>
-    <w:next w:val="Normal"/>
-    <w:link w:val="Heading4Char"/>
+    <w:basedOn w:val="a"/>
+    <w:next w:val="a"/>
+    <w:link w:val="4Char"/>
     <w:uiPriority w:val="9"/>
     <w:semiHidden/>
     <w:unhideWhenUsed/>
@@ -42211,11 +42268,11 @@
       <w:color w:val="0F4761" w:themeColor="accent1" w:themeShade="BF"/>
     </w:rPr>
   </w:style>
-  <w:style w:type="paragraph" w:styleId="Heading5">
+  <w:style w:type="paragraph" w:styleId="5">
     <w:name w:val="heading 5"/>
-    <w:basedOn w:val="Normal"/>
-    <w:next w:val="Normal"/>
-    <w:link w:val="Heading5Char"/>
+    <w:basedOn w:val="a"/>
+    <w:next w:val="a"/>
+    <w:link w:val="5Char"/>
     <w:uiPriority w:val="9"/>
     <w:semiHidden/>
     <w:unhideWhenUsed/>
@@ -42232,11 +42289,11 @@
       <w:color w:val="0F4761" w:themeColor="accent1" w:themeShade="BF"/>
     </w:rPr>
   </w:style>
-  <w:style w:type="paragraph" w:styleId="Heading6">
+  <w:style w:type="paragraph" w:styleId="6">
     <w:name w:val="heading 6"/>
-    <w:basedOn w:val="Normal"/>
-    <w:next w:val="Normal"/>
-    <w:link w:val="Heading6Char"/>
+    <w:basedOn w:val="a"/>
+    <w:next w:val="a"/>
+    <w:link w:val="6Char"/>
     <w:uiPriority w:val="9"/>
     <w:semiHidden/>
     <w:unhideWhenUsed/>
@@ -42255,11 +42312,11 @@
       <w:color w:val="595959" w:themeColor="text1" w:themeTint="A6"/>
     </w:rPr>
   </w:style>
-  <w:style w:type="paragraph" w:styleId="Heading7">
+  <w:style w:type="paragraph" w:styleId="7">
     <w:name w:val="heading 7"/>
-    <w:basedOn w:val="Normal"/>
-    <w:next w:val="Normal"/>
-    <w:link w:val="Heading7Char"/>
+    <w:basedOn w:val="a"/>
+    <w:next w:val="a"/>
+    <w:link w:val="7Char"/>
     <w:uiPriority w:val="9"/>
     <w:semiHidden/>
     <w:unhideWhenUsed/>
@@ -42276,11 +42333,11 @@
       <w:color w:val="595959" w:themeColor="text1" w:themeTint="A6"/>
     </w:rPr>
   </w:style>
-  <w:style w:type="paragraph" w:styleId="Heading8">
+  <w:style w:type="paragraph" w:styleId="8">
     <w:name w:val="heading 8"/>
-    <w:basedOn w:val="Normal"/>
-    <w:next w:val="Normal"/>
-    <w:link w:val="Heading8Char"/>
+    <w:basedOn w:val="a"/>
+    <w:next w:val="a"/>
+    <w:link w:val="8Char"/>
     <w:uiPriority w:val="9"/>
     <w:semiHidden/>
     <w:unhideWhenUsed/>
@@ -42299,11 +42356,11 @@
       <w:color w:val="272727" w:themeColor="text1" w:themeTint="D8"/>
     </w:rPr>
   </w:style>
-  <w:style w:type="paragraph" w:styleId="Heading9">
+  <w:style w:type="paragraph" w:styleId="9">
     <w:name w:val="heading 9"/>
-    <w:basedOn w:val="Normal"/>
-    <w:next w:val="Normal"/>
-    <w:link w:val="Heading9Char"/>
+    <w:basedOn w:val="a"/>
+    <w:next w:val="a"/>
+    <w:link w:val="9Char"/>
     <w:uiPriority w:val="9"/>
     <w:semiHidden/>
     <w:unhideWhenUsed/>
@@ -42320,12 +42377,13 @@
       <w:color w:val="272727" w:themeColor="text1" w:themeTint="D8"/>
     </w:rPr>
   </w:style>
-  <w:style w:type="character" w:default="1" w:styleId="DefaultParagraphFont">
+  <w:style w:type="character" w:default="1" w:styleId="a0">
     <w:name w:val="Default Paragraph Font"/>
     <w:uiPriority w:val="1"/>
+    <w:semiHidden/>
     <w:unhideWhenUsed/>
   </w:style>
-  <w:style w:type="table" w:default="1" w:styleId="TableNormal">
+  <w:style w:type="table" w:default="1" w:styleId="a1">
     <w:name w:val="Normal Table"/>
     <w:uiPriority w:val="99"/>
     <w:semiHidden/>
@@ -42340,16 +42398,16 @@
       </w:tblCellMar>
     </w:tblPr>
   </w:style>
-  <w:style w:type="numbering" w:default="1" w:styleId="NoList">
+  <w:style w:type="numbering" w:default="1" w:styleId="a2">
     <w:name w:val="No List"/>
     <w:uiPriority w:val="99"/>
     <w:semiHidden/>
     <w:unhideWhenUsed/>
   </w:style>
-  <w:style w:type="character" w:customStyle="1" w:styleId="Heading1Char">
-    <w:name w:val="Heading 1 Char"/>
-    <w:basedOn w:val="DefaultParagraphFont"/>
-    <w:link w:val="Heading1"/>
+  <w:style w:type="character" w:customStyle="1" w:styleId="1Char">
+    <w:name w:val="Επικεφαλίδα 1 Char"/>
+    <w:basedOn w:val="a0"/>
+    <w:link w:val="1"/>
     <w:uiPriority w:val="9"/>
     <w:rsid w:val="00611B91"/>
     <w:rPr>
@@ -42358,10 +42416,10 @@
       <w:szCs w:val="32"/>
     </w:rPr>
   </w:style>
-  <w:style w:type="character" w:customStyle="1" w:styleId="Heading2Char">
-    <w:name w:val="Heading 2 Char"/>
-    <w:basedOn w:val="DefaultParagraphFont"/>
-    <w:link w:val="Heading2"/>
+  <w:style w:type="character" w:customStyle="1" w:styleId="2Char">
+    <w:name w:val="Επικεφαλίδα 2 Char"/>
+    <w:basedOn w:val="a0"/>
+    <w:link w:val="2"/>
     <w:uiPriority w:val="9"/>
     <w:rsid w:val="00E87137"/>
     <w:rPr>
@@ -42370,10 +42428,10 @@
       <w:szCs w:val="32"/>
     </w:rPr>
   </w:style>
-  <w:style w:type="character" w:customStyle="1" w:styleId="Heading3Char">
-    <w:name w:val="Heading 3 Char"/>
-    <w:basedOn w:val="DefaultParagraphFont"/>
-    <w:link w:val="Heading3"/>
+  <w:style w:type="character" w:customStyle="1" w:styleId="3Char">
+    <w:name w:val="Επικεφαλίδα 3 Char"/>
+    <w:basedOn w:val="a0"/>
+    <w:link w:val="3"/>
     <w:uiPriority w:val="9"/>
     <w:rsid w:val="00593E26"/>
     <w:rPr>
@@ -42383,10 +42441,10 @@
       <w:szCs w:val="28"/>
     </w:rPr>
   </w:style>
-  <w:style w:type="character" w:customStyle="1" w:styleId="Heading4Char">
-    <w:name w:val="Heading 4 Char"/>
-    <w:basedOn w:val="DefaultParagraphFont"/>
-    <w:link w:val="Heading4"/>
+  <w:style w:type="character" w:customStyle="1" w:styleId="4Char">
+    <w:name w:val="Επικεφαλίδα 4 Char"/>
+    <w:basedOn w:val="a0"/>
+    <w:link w:val="4"/>
     <w:uiPriority w:val="9"/>
     <w:semiHidden/>
     <w:rsid w:val="00593E26"/>
@@ -42397,10 +42455,10 @@
       <w:color w:val="0F4761" w:themeColor="accent1" w:themeShade="BF"/>
     </w:rPr>
   </w:style>
-  <w:style w:type="character" w:customStyle="1" w:styleId="Heading5Char">
-    <w:name w:val="Heading 5 Char"/>
-    <w:basedOn w:val="DefaultParagraphFont"/>
-    <w:link w:val="Heading5"/>
+  <w:style w:type="character" w:customStyle="1" w:styleId="5Char">
+    <w:name w:val="Επικεφαλίδα 5 Char"/>
+    <w:basedOn w:val="a0"/>
+    <w:link w:val="5"/>
     <w:uiPriority w:val="9"/>
     <w:semiHidden/>
     <w:rsid w:val="00593E26"/>
@@ -42409,10 +42467,10 @@
       <w:color w:val="0F4761" w:themeColor="accent1" w:themeShade="BF"/>
     </w:rPr>
   </w:style>
-  <w:style w:type="character" w:customStyle="1" w:styleId="Heading6Char">
-    <w:name w:val="Heading 6 Char"/>
-    <w:basedOn w:val="DefaultParagraphFont"/>
-    <w:link w:val="Heading6"/>
+  <w:style w:type="character" w:customStyle="1" w:styleId="6Char">
+    <w:name w:val="Επικεφαλίδα 6 Char"/>
+    <w:basedOn w:val="a0"/>
+    <w:link w:val="6"/>
     <w:uiPriority w:val="9"/>
     <w:semiHidden/>
     <w:rsid w:val="00593E26"/>
@@ -42423,10 +42481,10 @@
       <w:color w:val="595959" w:themeColor="text1" w:themeTint="A6"/>
     </w:rPr>
   </w:style>
-  <w:style w:type="character" w:customStyle="1" w:styleId="Heading7Char">
-    <w:name w:val="Heading 7 Char"/>
-    <w:basedOn w:val="DefaultParagraphFont"/>
-    <w:link w:val="Heading7"/>
+  <w:style w:type="character" w:customStyle="1" w:styleId="7Char">
+    <w:name w:val="Επικεφαλίδα 7 Char"/>
+    <w:basedOn w:val="a0"/>
+    <w:link w:val="7"/>
     <w:uiPriority w:val="9"/>
     <w:semiHidden/>
     <w:rsid w:val="00593E26"/>
@@ -42435,10 +42493,10 @@
       <w:color w:val="595959" w:themeColor="text1" w:themeTint="A6"/>
     </w:rPr>
   </w:style>
-  <w:style w:type="character" w:customStyle="1" w:styleId="Heading8Char">
-    <w:name w:val="Heading 8 Char"/>
-    <w:basedOn w:val="DefaultParagraphFont"/>
-    <w:link w:val="Heading8"/>
+  <w:style w:type="character" w:customStyle="1" w:styleId="8Char">
+    <w:name w:val="Επικεφαλίδα 8 Char"/>
+    <w:basedOn w:val="a0"/>
+    <w:link w:val="8"/>
     <w:uiPriority w:val="9"/>
     <w:semiHidden/>
     <w:rsid w:val="00593E26"/>
@@ -42449,10 +42507,10 @@
       <w:color w:val="272727" w:themeColor="text1" w:themeTint="D8"/>
     </w:rPr>
   </w:style>
-  <w:style w:type="character" w:customStyle="1" w:styleId="Heading9Char">
-    <w:name w:val="Heading 9 Char"/>
-    <w:basedOn w:val="DefaultParagraphFont"/>
-    <w:link w:val="Heading9"/>
+  <w:style w:type="character" w:customStyle="1" w:styleId="9Char">
+    <w:name w:val="Επικεφαλίδα 9 Char"/>
+    <w:basedOn w:val="a0"/>
+    <w:link w:val="9"/>
     <w:uiPriority w:val="9"/>
     <w:semiHidden/>
     <w:rsid w:val="00593E26"/>
@@ -42461,11 +42519,11 @@
       <w:color w:val="272727" w:themeColor="text1" w:themeTint="D8"/>
     </w:rPr>
   </w:style>
-  <w:style w:type="paragraph" w:styleId="Title">
+  <w:style w:type="paragraph" w:styleId="a3">
     <w:name w:val="Title"/>
-    <w:basedOn w:val="Normal"/>
-    <w:next w:val="Normal"/>
-    <w:link w:val="TitleChar"/>
+    <w:basedOn w:val="a"/>
+    <w:next w:val="a"/>
+    <w:link w:val="Char"/>
     <w:uiPriority w:val="10"/>
     <w:qFormat/>
     <w:rsid w:val="00593E26"/>
@@ -42481,10 +42539,10 @@
       <w:szCs w:val="56"/>
     </w:rPr>
   </w:style>
-  <w:style w:type="character" w:customStyle="1" w:styleId="TitleChar">
-    <w:name w:val="Title Char"/>
-    <w:basedOn w:val="DefaultParagraphFont"/>
-    <w:link w:val="Title"/>
+  <w:style w:type="character" w:customStyle="1" w:styleId="Char">
+    <w:name w:val="Τίτλος Char"/>
+    <w:basedOn w:val="a0"/>
+    <w:link w:val="a3"/>
     <w:uiPriority w:val="10"/>
     <w:rsid w:val="00593E26"/>
     <w:rPr>
@@ -42495,11 +42553,11 @@
       <w:szCs w:val="56"/>
     </w:rPr>
   </w:style>
-  <w:style w:type="paragraph" w:styleId="Subtitle">
+  <w:style w:type="paragraph" w:styleId="a4">
     <w:name w:val="Subtitle"/>
-    <w:basedOn w:val="Normal"/>
-    <w:next w:val="Normal"/>
-    <w:link w:val="SubtitleChar"/>
+    <w:basedOn w:val="a"/>
+    <w:next w:val="a"/>
+    <w:link w:val="Char0"/>
     <w:uiPriority w:val="11"/>
     <w:qFormat/>
     <w:rsid w:val="00593E26"/>
@@ -42516,10 +42574,10 @@
       <w:szCs w:val="28"/>
     </w:rPr>
   </w:style>
-  <w:style w:type="character" w:customStyle="1" w:styleId="SubtitleChar">
-    <w:name w:val="Subtitle Char"/>
-    <w:basedOn w:val="DefaultParagraphFont"/>
-    <w:link w:val="Subtitle"/>
+  <w:style w:type="character" w:customStyle="1" w:styleId="Char0">
+    <w:name w:val="Υπότιτλος Char"/>
+    <w:basedOn w:val="a0"/>
+    <w:link w:val="a4"/>
     <w:uiPriority w:val="11"/>
     <w:rsid w:val="00593E26"/>
     <w:rPr>
@@ -42530,11 +42588,11 @@
       <w:szCs w:val="28"/>
     </w:rPr>
   </w:style>
-  <w:style w:type="paragraph" w:styleId="Quote">
+  <w:style w:type="paragraph" w:styleId="a5">
     <w:name w:val="Quote"/>
-    <w:basedOn w:val="Normal"/>
-    <w:next w:val="Normal"/>
-    <w:link w:val="QuoteChar"/>
+    <w:basedOn w:val="a"/>
+    <w:next w:val="a"/>
+    <w:link w:val="Char1"/>
     <w:uiPriority w:val="29"/>
     <w:qFormat/>
     <w:rsid w:val="00593E26"/>
@@ -42548,10 +42606,10 @@
       <w:color w:val="404040" w:themeColor="text1" w:themeTint="BF"/>
     </w:rPr>
   </w:style>
-  <w:style w:type="character" w:customStyle="1" w:styleId="QuoteChar">
-    <w:name w:val="Quote Char"/>
-    <w:basedOn w:val="DefaultParagraphFont"/>
-    <w:link w:val="Quote"/>
+  <w:style w:type="character" w:customStyle="1" w:styleId="Char1">
+    <w:name w:val="Απόσπασμα Char"/>
+    <w:basedOn w:val="a0"/>
+    <w:link w:val="a5"/>
     <w:uiPriority w:val="29"/>
     <w:rsid w:val="00593E26"/>
     <w:rPr>
@@ -42561,9 +42619,9 @@
       <w:color w:val="404040" w:themeColor="text1" w:themeTint="BF"/>
     </w:rPr>
   </w:style>
-  <w:style w:type="paragraph" w:styleId="ListParagraph">
+  <w:style w:type="paragraph" w:styleId="a6">
     <w:name w:val="List Paragraph"/>
-    <w:basedOn w:val="Normal"/>
+    <w:basedOn w:val="a"/>
     <w:uiPriority w:val="34"/>
     <w:qFormat/>
     <w:rsid w:val="00593E26"/>
@@ -42572,9 +42630,9 @@
       <w:contextualSpacing/>
     </w:pPr>
   </w:style>
-  <w:style w:type="character" w:styleId="IntenseEmphasis">
+  <w:style w:type="character" w:styleId="a7">
     <w:name w:val="Intense Emphasis"/>
-    <w:basedOn w:val="DefaultParagraphFont"/>
+    <w:basedOn w:val="a0"/>
     <w:uiPriority w:val="21"/>
     <w:qFormat/>
     <w:rsid w:val="00593E26"/>
@@ -42584,11 +42642,11 @@
       <w:color w:val="0F4761" w:themeColor="accent1" w:themeShade="BF"/>
     </w:rPr>
   </w:style>
-  <w:style w:type="paragraph" w:styleId="IntenseQuote">
+  <w:style w:type="paragraph" w:styleId="a8">
     <w:name w:val="Intense Quote"/>
-    <w:basedOn w:val="Normal"/>
-    <w:next w:val="Normal"/>
-    <w:link w:val="IntenseQuoteChar"/>
+    <w:basedOn w:val="a"/>
+    <w:next w:val="a"/>
+    <w:link w:val="Char2"/>
     <w:uiPriority w:val="30"/>
     <w:qFormat/>
     <w:rsid w:val="00593E26"/>
@@ -42607,10 +42665,10 @@
       <w:color w:val="0F4761" w:themeColor="accent1" w:themeShade="BF"/>
     </w:rPr>
   </w:style>
-  <w:style w:type="character" w:customStyle="1" w:styleId="IntenseQuoteChar">
-    <w:name w:val="Intense Quote Char"/>
-    <w:basedOn w:val="DefaultParagraphFont"/>
-    <w:link w:val="IntenseQuote"/>
+  <w:style w:type="character" w:customStyle="1" w:styleId="Char2">
+    <w:name w:val="Έντονο απόσπ. Char"/>
+    <w:basedOn w:val="a0"/>
+    <w:link w:val="a8"/>
     <w:uiPriority w:val="30"/>
     <w:rsid w:val="00593E26"/>
     <w:rPr>
@@ -42620,9 +42678,9 @@
       <w:color w:val="0F4761" w:themeColor="accent1" w:themeShade="BF"/>
     </w:rPr>
   </w:style>
-  <w:style w:type="character" w:styleId="IntenseReference">
+  <w:style w:type="character" w:styleId="a9">
     <w:name w:val="Intense Reference"/>
-    <w:basedOn w:val="DefaultParagraphFont"/>
+    <w:basedOn w:val="a0"/>
     <w:uiPriority w:val="32"/>
     <w:qFormat/>
     <w:rsid w:val="00593E26"/>
@@ -42634,9 +42692,9 @@
       <w:spacing w:val="5"/>
     </w:rPr>
   </w:style>
-  <w:style w:type="character" w:styleId="Hyperlink">
+  <w:style w:type="character" w:styleId="-">
     <w:name w:val="Hyperlink"/>
-    <w:basedOn w:val="DefaultParagraphFont"/>
+    <w:basedOn w:val="a0"/>
     <w:uiPriority w:val="99"/>
     <w:unhideWhenUsed/>
     <w:rsid w:val="00E87137"/>
@@ -42645,9 +42703,9 @@
       <w:u w:val="single"/>
     </w:rPr>
   </w:style>
-  <w:style w:type="table" w:styleId="TableGrid">
+  <w:style w:type="table" w:styleId="aa">
     <w:name w:val="Table Grid"/>
-    <w:basedOn w:val="TableNormal"/>
+    <w:basedOn w:val="a1"/>
     <w:uiPriority w:val="39"/>
     <w:rsid w:val="00E87137"/>
     <w:pPr>
@@ -42664,10 +42722,10 @@
       </w:tblBorders>
     </w:tblPr>
   </w:style>
-  <w:style w:type="paragraph" w:styleId="TOCHeading">
+  <w:style w:type="paragraph" w:styleId="ab">
     <w:name w:val="TOC Heading"/>
-    <w:basedOn w:val="Heading1"/>
-    <w:next w:val="Normal"/>
+    <w:basedOn w:val="1"/>
+    <w:next w:val="a"/>
     <w:uiPriority w:val="39"/>
     <w:unhideWhenUsed/>
     <w:qFormat/>
@@ -42684,10 +42742,10 @@
       <w14:ligatures w14:val="none"/>
     </w:rPr>
   </w:style>
-  <w:style w:type="paragraph" w:styleId="TOC2">
+  <w:style w:type="paragraph" w:styleId="20">
     <w:name w:val="toc 2"/>
-    <w:basedOn w:val="Normal"/>
-    <w:next w:val="Normal"/>
+    <w:basedOn w:val="a"/>
+    <w:next w:val="a"/>
     <w:autoRedefine/>
     <w:uiPriority w:val="39"/>
     <w:unhideWhenUsed/>
@@ -42697,9 +42755,9 @@
       <w:ind w:left="220"/>
     </w:pPr>
   </w:style>
-  <w:style w:type="character" w:styleId="UnresolvedMention">
+  <w:style w:type="character" w:styleId="ac">
     <w:name w:val="Unresolved Mention"/>
-    <w:basedOn w:val="DefaultParagraphFont"/>
+    <w:basedOn w:val="a0"/>
     <w:uiPriority w:val="99"/>
     <w:semiHidden/>
     <w:unhideWhenUsed/>
@@ -42709,10 +42767,10 @@
       <w:shd w:val="clear" w:color="auto" w:fill="E1DFDD"/>
     </w:rPr>
   </w:style>
-  <w:style w:type="paragraph" w:styleId="Caption">
+  <w:style w:type="paragraph" w:styleId="ad">
     <w:name w:val="caption"/>
-    <w:basedOn w:val="Normal"/>
-    <w:next w:val="Normal"/>
+    <w:basedOn w:val="a"/>
+    <w:next w:val="a"/>
     <w:uiPriority w:val="35"/>
     <w:unhideWhenUsed/>
     <w:qFormat/>
@@ -42728,9 +42786,9 @@
       <w:szCs w:val="18"/>
     </w:rPr>
   </w:style>
-  <w:style w:type="character" w:styleId="CommentReference">
+  <w:style w:type="character" w:styleId="ae">
     <w:name w:val="annotation reference"/>
-    <w:basedOn w:val="DefaultParagraphFont"/>
+    <w:basedOn w:val="a0"/>
     <w:uiPriority w:val="99"/>
     <w:semiHidden/>
     <w:unhideWhenUsed/>
@@ -42740,10 +42798,10 @@
       <w:szCs w:val="16"/>
     </w:rPr>
   </w:style>
-  <w:style w:type="paragraph" w:styleId="CommentText">
+  <w:style w:type="paragraph" w:styleId="af">
     <w:name w:val="annotation text"/>
-    <w:basedOn w:val="Normal"/>
-    <w:link w:val="CommentTextChar"/>
+    <w:basedOn w:val="a"/>
+    <w:link w:val="Char3"/>
     <w:uiPriority w:val="99"/>
     <w:unhideWhenUsed/>
     <w:rsid w:val="008C1993"/>
@@ -42755,10 +42813,10 @@
       <w:szCs w:val="20"/>
     </w:rPr>
   </w:style>
-  <w:style w:type="character" w:customStyle="1" w:styleId="CommentTextChar">
-    <w:name w:val="Comment Text Char"/>
-    <w:basedOn w:val="DefaultParagraphFont"/>
-    <w:link w:val="CommentText"/>
+  <w:style w:type="character" w:customStyle="1" w:styleId="Char3">
+    <w:name w:val="Κείμενο σχολίου Char"/>
+    <w:basedOn w:val="a0"/>
+    <w:link w:val="af"/>
     <w:uiPriority w:val="99"/>
     <w:rsid w:val="008C1993"/>
     <w:rPr>
@@ -42767,11 +42825,11 @@
       <w:szCs w:val="20"/>
     </w:rPr>
   </w:style>
-  <w:style w:type="paragraph" w:styleId="CommentSubject">
+  <w:style w:type="paragraph" w:styleId="af0">
     <w:name w:val="annotation subject"/>
-    <w:basedOn w:val="CommentText"/>
-    <w:next w:val="CommentText"/>
-    <w:link w:val="CommentSubjectChar"/>
+    <w:basedOn w:val="af"/>
+    <w:next w:val="af"/>
+    <w:link w:val="Char4"/>
     <w:uiPriority w:val="99"/>
     <w:semiHidden/>
     <w:unhideWhenUsed/>
@@ -42781,10 +42839,10 @@
       <w:bCs/>
     </w:rPr>
   </w:style>
-  <w:style w:type="character" w:customStyle="1" w:styleId="CommentSubjectChar">
-    <w:name w:val="Comment Subject Char"/>
-    <w:basedOn w:val="CommentTextChar"/>
-    <w:link w:val="CommentSubject"/>
+  <w:style w:type="character" w:customStyle="1" w:styleId="Char4">
+    <w:name w:val="Θέμα σχολίου Char"/>
+    <w:basedOn w:val="Char3"/>
+    <w:link w:val="af0"/>
     <w:uiPriority w:val="99"/>
     <w:semiHidden/>
     <w:rsid w:val="008C1993"/>
@@ -42796,10 +42854,10 @@
       <w:szCs w:val="20"/>
     </w:rPr>
   </w:style>
-  <w:style w:type="paragraph" w:styleId="TOC1">
+  <w:style w:type="paragraph" w:styleId="10">
     <w:name w:val="toc 1"/>
-    <w:basedOn w:val="Normal"/>
-    <w:next w:val="Normal"/>
+    <w:basedOn w:val="a"/>
+    <w:next w:val="a"/>
     <w:autoRedefine/>
     <w:uiPriority w:val="39"/>
     <w:unhideWhenUsed/>
@@ -42808,16 +42866,66 @@
       <w:spacing w:after="100"/>
     </w:pPr>
   </w:style>
-  <w:style w:type="paragraph" w:styleId="TableofFigures">
+  <w:style w:type="paragraph" w:styleId="af1">
     <w:name w:val="table of figures"/>
-    <w:basedOn w:val="Normal"/>
-    <w:next w:val="Normal"/>
+    <w:basedOn w:val="a"/>
+    <w:next w:val="a"/>
     <w:uiPriority w:val="99"/>
     <w:unhideWhenUsed/>
     <w:rsid w:val="003B2919"/>
     <w:pPr>
       <w:spacing w:after="0"/>
     </w:pPr>
+  </w:style>
+  <w:style w:type="paragraph" w:styleId="af2">
+    <w:name w:val="header"/>
+    <w:basedOn w:val="a"/>
+    <w:link w:val="Char5"/>
+    <w:uiPriority w:val="99"/>
+    <w:unhideWhenUsed/>
+    <w:rsid w:val="001118A3"/>
+    <w:pPr>
+      <w:tabs>
+        <w:tab w:val="center" w:pos="4153"/>
+        <w:tab w:val="right" w:pos="8306"/>
+      </w:tabs>
+      <w:spacing w:after="0" w:line="240" w:lineRule="auto"/>
+    </w:pPr>
+  </w:style>
+  <w:style w:type="character" w:customStyle="1" w:styleId="Char5">
+    <w:name w:val="Κεφαλίδα Char"/>
+    <w:basedOn w:val="a0"/>
+    <w:link w:val="af2"/>
+    <w:uiPriority w:val="99"/>
+    <w:rsid w:val="001118A3"/>
+    <w:rPr>
+      <w:rFonts w:ascii="Times New Roman" w:hAnsi="Times New Roman"/>
+    </w:rPr>
+  </w:style>
+  <w:style w:type="paragraph" w:styleId="af3">
+    <w:name w:val="footer"/>
+    <w:basedOn w:val="a"/>
+    <w:link w:val="Char6"/>
+    <w:uiPriority w:val="99"/>
+    <w:unhideWhenUsed/>
+    <w:rsid w:val="001118A3"/>
+    <w:pPr>
+      <w:tabs>
+        <w:tab w:val="center" w:pos="4153"/>
+        <w:tab w:val="right" w:pos="8306"/>
+      </w:tabs>
+      <w:spacing w:after="0" w:line="240" w:lineRule="auto"/>
+    </w:pPr>
+  </w:style>
+  <w:style w:type="character" w:customStyle="1" w:styleId="Char6">
+    <w:name w:val="Υποσέλιδο Char"/>
+    <w:basedOn w:val="a0"/>
+    <w:link w:val="af3"/>
+    <w:uiPriority w:val="99"/>
+    <w:rsid w:val="001118A3"/>
+    <w:rPr>
+      <w:rFonts w:ascii="Times New Roman" w:hAnsi="Times New Roman"/>
+    </w:rPr>
   </w:style>
 </w:styles>
 </file>
